--- a/1.1. Circle Language Spec/05. System Objects/50. System Command Call Notations.docx
+++ b/1.1. Circle Language Spec/05. System Objects/50. System Command Call Notations.docx
@@ -21,7 +21,7 @@
           <w:bottom w:w="68" w:type="dxa"/>
           <w:right w:w="57" w:type="dxa"/>
         </w:tblCellMar>
-        <w:tblLook w:val="00BF" w:firstRow="1" w:lastRow="0" w:firstColumn="1" w:lastColumn="0" w:noHBand="0" w:noVBand="0"/>
+        <w:tblLook w:val="00A0" w:firstRow="1" w:lastRow="0" w:firstColumn="1" w:lastColumn="0" w:noHBand="0" w:noVBand="0"/>
       </w:tblPr>
       <w:tblGrid>
         <w:gridCol w:w="8630"/>
@@ -36,8 +36,6 @@
             <w:pPr>
               <w:pStyle w:val="Heading1"/>
             </w:pPr>
-            <w:bookmarkStart w:id="0" w:name="_GoBack"/>
-            <w:bookmarkEnd w:id="0"/>
             <w:r>
               <w:t>Circle Language Spec: System Objects</w:t>
             </w:r>
@@ -54,6 +52,16 @@
       </w:r>
     </w:p>
     <w:p>
+      <w:pPr>
+        <w:pStyle w:val="Heading3"/>
+      </w:pPr>
+      <w:bookmarkStart w:id="0" w:name="_GoBack"/>
+      <w:bookmarkEnd w:id="0"/>
+      <w:r>
+        <w:t>Introduction</w:t>
+      </w:r>
+    </w:p>
+    <w:p>
       <w:r>
         <w:t xml:space="preserve">There are several notations for calling a system command. They </w:t>
       </w:r>
@@ -141,6 +149,8903 @@
         <w:t>commands, instead of a single assignment call, gives you a low-level understanding of assignment. This low-level understanding is important in order to create alternative forms of assignment, that are not covered by any of the assignment notations.</w:t>
       </w:r>
     </w:p>
+    <w:p>
+      <w:pPr>
+        <w:pStyle w:val="Heading3"/>
+      </w:pPr>
+      <w:r>
+        <w:t>System Interface Command Call Notation</w:t>
+      </w:r>
+    </w:p>
+    <w:p>
+      <w:r>
+        <w:t>One of the notations for system command calls is calling upon the command definition in the system interface:</w:t>
+      </w:r>
+    </w:p>
+    <w:p>
+      <w:pPr>
+        <w:pStyle w:val="Spacing"/>
+      </w:pPr>
+    </w:p>
+    <w:p>
+      <w:pPr>
+        <w:ind w:left="852"/>
+      </w:pPr>
+      <w:r>
+        <w:rPr>
+          <w:noProof/>
+        </w:rPr>
+        <w:drawing>
+          <wp:inline distT="0" distB="0" distL="0" distR="0" wp14:anchorId="656DEA16" wp14:editId="44BA36AB">
+            <wp:extent cx="2184400" cy="1270000"/>
+            <wp:effectExtent l="0" t="0" r="0" b="0"/>
+            <wp:docPr id="1" name="Picture 1"/>
+            <wp:cNvGraphicFramePr>
+              <a:graphicFrameLocks xmlns:a="http://schemas.openxmlformats.org/drawingml/2006/main" noChangeAspect="1"/>
+            </wp:cNvGraphicFramePr>
+            <a:graphic xmlns:a="http://schemas.openxmlformats.org/drawingml/2006/main">
+              <a:graphicData uri="http://schemas.openxmlformats.org/drawingml/2006/picture">
+                <pic:pic xmlns:pic="http://schemas.openxmlformats.org/drawingml/2006/picture">
+                  <pic:nvPicPr>
+                    <pic:cNvPr id="0" name="Picture 1"/>
+                    <pic:cNvPicPr>
+                      <a:picLocks noChangeAspect="1" noChangeArrowheads="1"/>
+                    </pic:cNvPicPr>
+                  </pic:nvPicPr>
+                  <pic:blipFill>
+                    <a:blip r:embed="rId5">
+                      <a:extLst>
+                        <a:ext uri="{28A0092B-C50C-407E-A947-70E740481C1C}">
+                          <a14:useLocalDpi xmlns:a14="http://schemas.microsoft.com/office/drawing/2010/main" val="0"/>
+                        </a:ext>
+                      </a:extLst>
+                    </a:blip>
+                    <a:srcRect/>
+                    <a:stretch>
+                      <a:fillRect/>
+                    </a:stretch>
+                  </pic:blipFill>
+                  <pic:spPr bwMode="auto">
+                    <a:xfrm>
+                      <a:off x="0" y="0"/>
+                      <a:ext cx="2184400" cy="1270000"/>
+                    </a:xfrm>
+                    <a:prstGeom prst="rect">
+                      <a:avLst/>
+                    </a:prstGeom>
+                    <a:noFill/>
+                    <a:ln>
+                      <a:noFill/>
+                    </a:ln>
+                  </pic:spPr>
+                </pic:pic>
+              </a:graphicData>
+            </a:graphic>
+          </wp:inline>
+        </w:drawing>
+      </w:r>
+    </w:p>
+    <w:p>
+      <w:pPr>
+        <w:pStyle w:val="Spacing"/>
+      </w:pPr>
+    </w:p>
+    <w:p>
+      <w:r>
+        <w:t>This however requires the system interface to be shown. Then remains the question whether to show the other members of the system interface as well, or only to show the members of the system interface, that are actually called.</w:t>
+      </w:r>
+    </w:p>
+    <w:p>
+      <w:pPr>
+        <w:pStyle w:val="Spacing"/>
+      </w:pPr>
+    </w:p>
+    <w:p>
+      <w:r>
+        <w:t>There might be better options for displaying a call to a system command that are laid out in the articles that follow.</w:t>
+      </w:r>
+    </w:p>
+    <w:p>
+      <w:pPr>
+        <w:pStyle w:val="Heading3"/>
+      </w:pPr>
+      <w:r>
+        <w:t>Simplified System Command Call Notation</w:t>
+      </w:r>
+    </w:p>
+    <w:p>
+      <w:r>
+        <w:t>System command calls are so fundamental, that they get the most basic notation that still fits within the language, even though it can get a more complex notation when fully drawn out.</w:t>
+      </w:r>
+    </w:p>
+    <w:p>
+      <w:pPr>
+        <w:pStyle w:val="Spacing"/>
+      </w:pPr>
+    </w:p>
+    <w:p>
+      <w:r>
+        <w:t>There are system commands that apply to object references and to the object itself. System commands, that apply to an object reference are displayed here with a parent around the targeted reference:</w:t>
+      </w:r>
+    </w:p>
+    <w:p>
+      <w:pPr>
+        <w:pStyle w:val="Spacing"/>
+      </w:pPr>
+    </w:p>
+    <w:p>
+      <w:pPr>
+        <w:ind w:left="852"/>
+      </w:pPr>
+      <w:r>
+        <w:rPr>
+          <w:noProof/>
+        </w:rPr>
+        <w:drawing>
+          <wp:inline distT="0" distB="0" distL="0" distR="0" wp14:anchorId="4769634B" wp14:editId="31130253">
+            <wp:extent cx="771525" cy="771525"/>
+            <wp:effectExtent l="0" t="0" r="0" b="0"/>
+            <wp:docPr id="20" name="Picture 20"/>
+            <wp:cNvGraphicFramePr>
+              <a:graphicFrameLocks xmlns:a="http://schemas.openxmlformats.org/drawingml/2006/main" noChangeAspect="1"/>
+            </wp:cNvGraphicFramePr>
+            <a:graphic xmlns:a="http://schemas.openxmlformats.org/drawingml/2006/main">
+              <a:graphicData uri="http://schemas.openxmlformats.org/drawingml/2006/picture">
+                <pic:pic xmlns:pic="http://schemas.openxmlformats.org/drawingml/2006/picture">
+                  <pic:nvPicPr>
+                    <pic:cNvPr id="0" name="Picture 1"/>
+                    <pic:cNvPicPr>
+                      <a:picLocks noChangeAspect="1" noChangeArrowheads="1"/>
+                    </pic:cNvPicPr>
+                  </pic:nvPicPr>
+                  <pic:blipFill>
+                    <a:blip r:embed="rId6">
+                      <a:lum bright="-18000"/>
+                      <a:extLst>
+                        <a:ext uri="{28A0092B-C50C-407E-A947-70E740481C1C}">
+                          <a14:useLocalDpi xmlns:a14="http://schemas.microsoft.com/office/drawing/2010/main" val="0"/>
+                        </a:ext>
+                      </a:extLst>
+                    </a:blip>
+                    <a:srcRect/>
+                    <a:stretch>
+                      <a:fillRect/>
+                    </a:stretch>
+                  </pic:blipFill>
+                  <pic:spPr bwMode="auto">
+                    <a:xfrm>
+                      <a:off x="0" y="0"/>
+                      <a:ext cx="771525" cy="771525"/>
+                    </a:xfrm>
+                    <a:prstGeom prst="rect">
+                      <a:avLst/>
+                    </a:prstGeom>
+                    <a:noFill/>
+                    <a:ln>
+                      <a:noFill/>
+                    </a:ln>
+                  </pic:spPr>
+                </pic:pic>
+              </a:graphicData>
+            </a:graphic>
+          </wp:inline>
+        </w:drawing>
+      </w:r>
+    </w:p>
+    <w:p>
+      <w:pPr>
+        <w:pStyle w:val="Spacing"/>
+      </w:pPr>
+    </w:p>
+    <w:p>
+      <w:r>
+        <w:t>System commands, that apply to the object itself are displayed without a parent around the targeted object.</w:t>
+      </w:r>
+    </w:p>
+    <w:p>
+      <w:pPr>
+        <w:pStyle w:val="Spacing"/>
+      </w:pPr>
+    </w:p>
+    <w:p>
+      <w:pPr>
+        <w:ind w:left="852"/>
+      </w:pPr>
+      <w:r>
+        <w:rPr>
+          <w:noProof/>
+        </w:rPr>
+        <w:drawing>
+          <wp:inline distT="0" distB="0" distL="0" distR="0" wp14:anchorId="414CE7F8" wp14:editId="3E6BE950">
+            <wp:extent cx="548640" cy="671830"/>
+            <wp:effectExtent l="0" t="0" r="0" b="0"/>
+            <wp:docPr id="2" name="Picture 2"/>
+            <wp:cNvGraphicFramePr>
+              <a:graphicFrameLocks xmlns:a="http://schemas.openxmlformats.org/drawingml/2006/main" noChangeAspect="1"/>
+            </wp:cNvGraphicFramePr>
+            <a:graphic xmlns:a="http://schemas.openxmlformats.org/drawingml/2006/main">
+              <a:graphicData uri="http://schemas.openxmlformats.org/drawingml/2006/picture">
+                <pic:pic xmlns:pic="http://schemas.openxmlformats.org/drawingml/2006/picture">
+                  <pic:nvPicPr>
+                    <pic:cNvPr id="0" name="Picture 2"/>
+                    <pic:cNvPicPr>
+                      <a:picLocks noChangeAspect="1" noChangeArrowheads="1"/>
+                    </pic:cNvPicPr>
+                  </pic:nvPicPr>
+                  <pic:blipFill>
+                    <a:blip r:embed="rId7">
+                      <a:lum bright="-18000"/>
+                      <a:extLst>
+                        <a:ext uri="{28A0092B-C50C-407E-A947-70E740481C1C}">
+                          <a14:useLocalDpi xmlns:a14="http://schemas.microsoft.com/office/drawing/2010/main" val="0"/>
+                        </a:ext>
+                      </a:extLst>
+                    </a:blip>
+                    <a:srcRect/>
+                    <a:stretch>
+                      <a:fillRect/>
+                    </a:stretch>
+                  </pic:blipFill>
+                  <pic:spPr bwMode="auto">
+                    <a:xfrm>
+                      <a:off x="0" y="0"/>
+                      <a:ext cx="548640" cy="671830"/>
+                    </a:xfrm>
+                    <a:prstGeom prst="rect">
+                      <a:avLst/>
+                    </a:prstGeom>
+                    <a:noFill/>
+                    <a:ln>
+                      <a:noFill/>
+                    </a:ln>
+                  </pic:spPr>
+                </pic:pic>
+              </a:graphicData>
+            </a:graphic>
+          </wp:inline>
+        </w:drawing>
+      </w:r>
+    </w:p>
+    <w:p>
+      <w:pPr>
+        <w:pStyle w:val="Spacing"/>
+      </w:pPr>
+    </w:p>
+    <w:p>
+      <w:r>
+        <w:t>Here is an example of the simplified system command call notation:</w:t>
+      </w:r>
+    </w:p>
+    <w:p>
+      <w:pPr>
+        <w:pStyle w:val="Spacing"/>
+      </w:pPr>
+    </w:p>
+    <w:p>
+      <w:pPr>
+        <w:ind w:left="852"/>
+      </w:pPr>
+      <w:r>
+        <w:rPr>
+          <w:noProof/>
+        </w:rPr>
+        <w:drawing>
+          <wp:inline distT="0" distB="0" distL="0" distR="0" wp14:anchorId="4CE28232" wp14:editId="28A993BA">
+            <wp:extent cx="874395" cy="868045"/>
+            <wp:effectExtent l="0" t="0" r="0" b="0"/>
+            <wp:docPr id="3" name="Picture 3"/>
+            <wp:cNvGraphicFramePr>
+              <a:graphicFrameLocks xmlns:a="http://schemas.openxmlformats.org/drawingml/2006/main" noChangeAspect="1"/>
+            </wp:cNvGraphicFramePr>
+            <a:graphic xmlns:a="http://schemas.openxmlformats.org/drawingml/2006/main">
+              <a:graphicData uri="http://schemas.openxmlformats.org/drawingml/2006/picture">
+                <pic:pic xmlns:pic="http://schemas.openxmlformats.org/drawingml/2006/picture">
+                  <pic:nvPicPr>
+                    <pic:cNvPr id="0" name="Picture 3"/>
+                    <pic:cNvPicPr>
+                      <a:picLocks noChangeAspect="1" noChangeArrowheads="1"/>
+                    </pic:cNvPicPr>
+                  </pic:nvPicPr>
+                  <pic:blipFill>
+                    <a:blip r:embed="rId8">
+                      <a:lum bright="-18000"/>
+                      <a:extLst>
+                        <a:ext uri="{28A0092B-C50C-407E-A947-70E740481C1C}">
+                          <a14:useLocalDpi xmlns:a14="http://schemas.microsoft.com/office/drawing/2010/main" val="0"/>
+                        </a:ext>
+                      </a:extLst>
+                    </a:blip>
+                    <a:srcRect/>
+                    <a:stretch>
+                      <a:fillRect/>
+                    </a:stretch>
+                  </pic:blipFill>
+                  <pic:spPr bwMode="auto">
+                    <a:xfrm>
+                      <a:off x="0" y="0"/>
+                      <a:ext cx="874395" cy="868045"/>
+                    </a:xfrm>
+                    <a:prstGeom prst="rect">
+                      <a:avLst/>
+                    </a:prstGeom>
+                    <a:noFill/>
+                    <a:ln>
+                      <a:noFill/>
+                    </a:ln>
+                  </pic:spPr>
+                </pic:pic>
+              </a:graphicData>
+            </a:graphic>
+          </wp:inline>
+        </w:drawing>
+      </w:r>
+    </w:p>
+    <w:p>
+      <w:pPr>
+        <w:pStyle w:val="Spacing"/>
+      </w:pPr>
+    </w:p>
+    <w:p>
+      <w:r>
+        <w:t>The line type indicates the aspect.</w:t>
+      </w:r>
+    </w:p>
+    <w:p>
+      <w:r>
+        <w:t xml:space="preserve">A word like </w:t>
+      </w:r>
+      <w:r>
+        <w:rPr>
+          <w:rStyle w:val="CodeChar"/>
+        </w:rPr>
+        <w:t>Get</w:t>
+      </w:r>
+      <w:r>
+        <w:t xml:space="preserve">, </w:t>
+      </w:r>
+      <w:r>
+        <w:rPr>
+          <w:rStyle w:val="CodeChar"/>
+        </w:rPr>
+        <w:t xml:space="preserve">Set </w:t>
+      </w:r>
+      <w:r>
+        <w:t xml:space="preserve">or </w:t>
+      </w:r>
+      <w:r>
+        <w:rPr>
+          <w:rStyle w:val="CodeChar"/>
+        </w:rPr>
+        <w:t xml:space="preserve">Use </w:t>
+      </w:r>
+      <w:r>
+        <w:t>indicates assignment direction.</w:t>
+      </w:r>
+    </w:p>
+    <w:p>
+      <w:r>
+        <w:t>The a</w:t>
+      </w:r>
+      <w:r>
+        <w:t>ccess mark indicates the object</w:t>
+      </w:r>
+      <w:r>
+        <w:t xml:space="preserve"> </w:t>
+      </w:r>
+      <w:r>
+        <w:t xml:space="preserve">of </w:t>
+      </w:r>
+      <w:r>
+        <w:t xml:space="preserve">which </w:t>
+      </w:r>
+      <w:r>
+        <w:t>the system command is called.</w:t>
+      </w:r>
+    </w:p>
+    <w:p>
+      <w:pPr>
+        <w:pStyle w:val="Spacing"/>
+      </w:pPr>
+    </w:p>
+    <w:p>
+      <w:r>
+        <w:t>Leaving out the access mark may make the notation even simpler. The access mark may not be required in this particular notation, but other notations are later derived from this notation which require the access mark for disambiguation.</w:t>
+      </w:r>
+    </w:p>
+    <w:p>
+      <w:pPr>
+        <w:pStyle w:val="Spacing"/>
+      </w:pPr>
+    </w:p>
+    <w:p>
+      <w:r>
+        <w:t>Here follow the basic notations for all the system commands.</w:t>
+      </w:r>
+    </w:p>
+    <w:p/>
+    <w:p/>
+    <w:tbl>
+      <w:tblPr>
+        <w:tblW w:w="0" w:type="auto"/>
+        <w:tblInd w:w="609" w:type="dxa"/>
+        <w:tblCellMar>
+          <w:top w:w="85" w:type="dxa"/>
+          <w:left w:w="0" w:type="dxa"/>
+          <w:bottom w:w="85" w:type="dxa"/>
+          <w:right w:w="0" w:type="dxa"/>
+        </w:tblCellMar>
+        <w:tblLook w:val="00A0" w:firstRow="1" w:lastRow="0" w:firstColumn="1" w:lastColumn="0" w:noHBand="0" w:noVBand="0"/>
+      </w:tblPr>
+      <w:tblGrid>
+        <w:gridCol w:w="2160"/>
+        <w:gridCol w:w="2160"/>
+      </w:tblGrid>
+      <w:tr>
+        <w:tc>
+          <w:tcPr>
+            <w:tcW w:w="2160" w:type="dxa"/>
+            <w:shd w:val="clear" w:color="auto" w:fill="auto"/>
+            <w:vAlign w:val="center"/>
+          </w:tcPr>
+          <w:p>
+            <w:pPr>
+              <w:pStyle w:val="Code"/>
+              <w:ind w:left="0"/>
+              <w:jc w:val="center"/>
+            </w:pPr>
+            <w:r>
+              <w:t>Object Get</w:t>
+            </w:r>
+          </w:p>
+        </w:tc>
+        <w:tc>
+          <w:tcPr>
+            <w:tcW w:w="2160" w:type="dxa"/>
+            <w:shd w:val="clear" w:color="auto" w:fill="auto"/>
+            <w:vAlign w:val="center"/>
+          </w:tcPr>
+          <w:p>
+            <w:pPr>
+              <w:pStyle w:val="Code"/>
+              <w:ind w:left="0"/>
+              <w:jc w:val="center"/>
+            </w:pPr>
+            <w:r>
+              <w:t>Object Set</w:t>
+            </w:r>
+          </w:p>
+        </w:tc>
+      </w:tr>
+      <w:tr>
+        <w:tc>
+          <w:tcPr>
+            <w:tcW w:w="2160" w:type="dxa"/>
+            <w:shd w:val="clear" w:color="auto" w:fill="auto"/>
+            <w:vAlign w:val="center"/>
+          </w:tcPr>
+          <w:p>
+            <w:pPr>
+              <w:ind w:left="0"/>
+              <w:jc w:val="center"/>
+            </w:pPr>
+            <w:r>
+              <w:rPr>
+                <w:noProof/>
+              </w:rPr>
+              <w:drawing>
+                <wp:inline distT="0" distB="0" distL="0" distR="0" wp14:anchorId="0C951F10" wp14:editId="4FD57025">
+                  <wp:extent cx="908050" cy="834390"/>
+                  <wp:effectExtent l="0" t="0" r="0" b="0"/>
+                  <wp:docPr id="4" name="Picture 4"/>
+                  <wp:cNvGraphicFramePr>
+                    <a:graphicFrameLocks xmlns:a="http://schemas.openxmlformats.org/drawingml/2006/main" noChangeAspect="1"/>
+                  </wp:cNvGraphicFramePr>
+                  <a:graphic xmlns:a="http://schemas.openxmlformats.org/drawingml/2006/main">
+                    <a:graphicData uri="http://schemas.openxmlformats.org/drawingml/2006/picture">
+                      <pic:pic xmlns:pic="http://schemas.openxmlformats.org/drawingml/2006/picture">
+                        <pic:nvPicPr>
+                          <pic:cNvPr id="0" name="Picture 4"/>
+                          <pic:cNvPicPr>
+                            <a:picLocks noChangeAspect="1" noChangeArrowheads="1"/>
+                          </pic:cNvPicPr>
+                        </pic:nvPicPr>
+                        <pic:blipFill>
+                          <a:blip r:embed="rId9" cstate="print">
+                            <a:lum bright="-18000"/>
+                            <a:extLst>
+                              <a:ext uri="{28A0092B-C50C-407E-A947-70E740481C1C}">
+                                <a14:useLocalDpi xmlns:a14="http://schemas.microsoft.com/office/drawing/2010/main" val="0"/>
+                              </a:ext>
+                            </a:extLst>
+                          </a:blip>
+                          <a:srcRect/>
+                          <a:stretch>
+                            <a:fillRect/>
+                          </a:stretch>
+                        </pic:blipFill>
+                        <pic:spPr bwMode="auto">
+                          <a:xfrm>
+                            <a:off x="0" y="0"/>
+                            <a:ext cx="908050" cy="834390"/>
+                          </a:xfrm>
+                          <a:prstGeom prst="rect">
+                            <a:avLst/>
+                          </a:prstGeom>
+                          <a:noFill/>
+                          <a:ln>
+                            <a:noFill/>
+                          </a:ln>
+                        </pic:spPr>
+                      </pic:pic>
+                    </a:graphicData>
+                  </a:graphic>
+                </wp:inline>
+              </w:drawing>
+            </w:r>
+          </w:p>
+        </w:tc>
+        <w:tc>
+          <w:tcPr>
+            <w:tcW w:w="2160" w:type="dxa"/>
+            <w:shd w:val="clear" w:color="auto" w:fill="auto"/>
+            <w:vAlign w:val="center"/>
+          </w:tcPr>
+          <w:p>
+            <w:pPr>
+              <w:ind w:left="0"/>
+              <w:jc w:val="center"/>
+            </w:pPr>
+            <w:r>
+              <w:rPr>
+                <w:noProof/>
+              </w:rPr>
+              <w:drawing>
+                <wp:inline distT="0" distB="0" distL="0" distR="0" wp14:anchorId="4A3C1248" wp14:editId="7D9641FF">
+                  <wp:extent cx="801370" cy="828040"/>
+                  <wp:effectExtent l="0" t="0" r="0" b="0"/>
+                  <wp:docPr id="5" name="Picture 5"/>
+                  <wp:cNvGraphicFramePr>
+                    <a:graphicFrameLocks xmlns:a="http://schemas.openxmlformats.org/drawingml/2006/main" noChangeAspect="1"/>
+                  </wp:cNvGraphicFramePr>
+                  <a:graphic xmlns:a="http://schemas.openxmlformats.org/drawingml/2006/main">
+                    <a:graphicData uri="http://schemas.openxmlformats.org/drawingml/2006/picture">
+                      <pic:pic xmlns:pic="http://schemas.openxmlformats.org/drawingml/2006/picture">
+                        <pic:nvPicPr>
+                          <pic:cNvPr id="0" name="Picture 5"/>
+                          <pic:cNvPicPr>
+                            <a:picLocks noChangeAspect="1" noChangeArrowheads="1"/>
+                          </pic:cNvPicPr>
+                        </pic:nvPicPr>
+                        <pic:blipFill>
+                          <a:blip r:embed="rId10" cstate="print">
+                            <a:lum bright="-18000"/>
+                            <a:extLst>
+                              <a:ext uri="{28A0092B-C50C-407E-A947-70E740481C1C}">
+                                <a14:useLocalDpi xmlns:a14="http://schemas.microsoft.com/office/drawing/2010/main" val="0"/>
+                              </a:ext>
+                            </a:extLst>
+                          </a:blip>
+                          <a:srcRect/>
+                          <a:stretch>
+                            <a:fillRect/>
+                          </a:stretch>
+                        </pic:blipFill>
+                        <pic:spPr bwMode="auto">
+                          <a:xfrm>
+                            <a:off x="0" y="0"/>
+                            <a:ext cx="801370" cy="828040"/>
+                          </a:xfrm>
+                          <a:prstGeom prst="rect">
+                            <a:avLst/>
+                          </a:prstGeom>
+                          <a:noFill/>
+                          <a:ln>
+                            <a:noFill/>
+                          </a:ln>
+                        </pic:spPr>
+                      </pic:pic>
+                    </a:graphicData>
+                  </a:graphic>
+                </wp:inline>
+              </w:drawing>
+            </w:r>
+          </w:p>
+        </w:tc>
+      </w:tr>
+      <w:tr>
+        <w:tc>
+          <w:tcPr>
+            <w:tcW w:w="2160" w:type="dxa"/>
+            <w:shd w:val="clear" w:color="auto" w:fill="auto"/>
+            <w:vAlign w:val="center"/>
+          </w:tcPr>
+          <w:p>
+            <w:pPr>
+              <w:jc w:val="both"/>
+            </w:pPr>
+          </w:p>
+        </w:tc>
+        <w:tc>
+          <w:tcPr>
+            <w:tcW w:w="2160" w:type="dxa"/>
+            <w:shd w:val="clear" w:color="auto" w:fill="auto"/>
+            <w:vAlign w:val="center"/>
+          </w:tcPr>
+          <w:p>
+            <w:pPr>
+              <w:jc w:val="both"/>
+            </w:pPr>
+          </w:p>
+        </w:tc>
+      </w:tr>
+      <w:tr>
+        <w:tc>
+          <w:tcPr>
+            <w:tcW w:w="2160" w:type="dxa"/>
+            <w:shd w:val="clear" w:color="auto" w:fill="auto"/>
+            <w:vAlign w:val="center"/>
+          </w:tcPr>
+          <w:p>
+            <w:pPr>
+              <w:jc w:val="both"/>
+            </w:pPr>
+          </w:p>
+        </w:tc>
+        <w:tc>
+          <w:tcPr>
+            <w:tcW w:w="2160" w:type="dxa"/>
+            <w:shd w:val="clear" w:color="auto" w:fill="auto"/>
+            <w:vAlign w:val="center"/>
+          </w:tcPr>
+          <w:p>
+            <w:pPr>
+              <w:jc w:val="both"/>
+            </w:pPr>
+          </w:p>
+        </w:tc>
+      </w:tr>
+      <w:tr>
+        <w:tc>
+          <w:tcPr>
+            <w:tcW w:w="2160" w:type="dxa"/>
+            <w:shd w:val="clear" w:color="auto" w:fill="auto"/>
+          </w:tcPr>
+          <w:p>
+            <w:pPr>
+              <w:pStyle w:val="Code"/>
+              <w:ind w:left="0"/>
+              <w:jc w:val="center"/>
+            </w:pPr>
+            <w:r>
+              <w:t>Use As Class</w:t>
+            </w:r>
+          </w:p>
+        </w:tc>
+        <w:tc>
+          <w:tcPr>
+            <w:tcW w:w="2160" w:type="dxa"/>
+            <w:shd w:val="clear" w:color="auto" w:fill="auto"/>
+            <w:vAlign w:val="center"/>
+          </w:tcPr>
+          <w:p>
+            <w:pPr>
+              <w:pStyle w:val="Code"/>
+              <w:ind w:left="0"/>
+              <w:jc w:val="center"/>
+            </w:pPr>
+            <w:r>
+              <w:t>Use Reference As Class</w:t>
+            </w:r>
+          </w:p>
+        </w:tc>
+      </w:tr>
+      <w:tr>
+        <w:tc>
+          <w:tcPr>
+            <w:tcW w:w="2160" w:type="dxa"/>
+            <w:shd w:val="clear" w:color="auto" w:fill="auto"/>
+          </w:tcPr>
+          <w:p>
+            <w:pPr>
+              <w:ind w:left="0"/>
+              <w:jc w:val="center"/>
+            </w:pPr>
+            <w:r>
+              <w:rPr>
+                <w:noProof/>
+              </w:rPr>
+              <w:drawing>
+                <wp:inline distT="0" distB="0" distL="0" distR="0" wp14:anchorId="086EDEC8" wp14:editId="20655DF9">
+                  <wp:extent cx="1000760" cy="868045"/>
+                  <wp:effectExtent l="0" t="0" r="0" b="0"/>
+                  <wp:docPr id="6" name="Picture 6"/>
+                  <wp:cNvGraphicFramePr>
+                    <a:graphicFrameLocks xmlns:a="http://schemas.openxmlformats.org/drawingml/2006/main" noChangeAspect="1"/>
+                  </wp:cNvGraphicFramePr>
+                  <a:graphic xmlns:a="http://schemas.openxmlformats.org/drawingml/2006/main">
+                    <a:graphicData uri="http://schemas.openxmlformats.org/drawingml/2006/picture">
+                      <pic:pic xmlns:pic="http://schemas.openxmlformats.org/drawingml/2006/picture">
+                        <pic:nvPicPr>
+                          <pic:cNvPr id="0" name="Picture 6"/>
+                          <pic:cNvPicPr>
+                            <a:picLocks noChangeAspect="1" noChangeArrowheads="1"/>
+                          </pic:cNvPicPr>
+                        </pic:nvPicPr>
+                        <pic:blipFill>
+                          <a:blip r:embed="rId11">
+                            <a:extLst>
+                              <a:ext uri="{28A0092B-C50C-407E-A947-70E740481C1C}">
+                                <a14:useLocalDpi xmlns:a14="http://schemas.microsoft.com/office/drawing/2010/main" val="0"/>
+                              </a:ext>
+                            </a:extLst>
+                          </a:blip>
+                          <a:srcRect/>
+                          <a:stretch>
+                            <a:fillRect/>
+                          </a:stretch>
+                        </pic:blipFill>
+                        <pic:spPr bwMode="auto">
+                          <a:xfrm>
+                            <a:off x="0" y="0"/>
+                            <a:ext cx="1000760" cy="868045"/>
+                          </a:xfrm>
+                          <a:prstGeom prst="rect">
+                            <a:avLst/>
+                          </a:prstGeom>
+                          <a:noFill/>
+                          <a:ln>
+                            <a:noFill/>
+                          </a:ln>
+                        </pic:spPr>
+                      </pic:pic>
+                    </a:graphicData>
+                  </a:graphic>
+                </wp:inline>
+              </w:drawing>
+            </w:r>
+          </w:p>
+        </w:tc>
+        <w:tc>
+          <w:tcPr>
+            <w:tcW w:w="2160" w:type="dxa"/>
+            <w:shd w:val="clear" w:color="auto" w:fill="auto"/>
+            <w:vAlign w:val="center"/>
+          </w:tcPr>
+          <w:p>
+            <w:pPr>
+              <w:ind w:left="0"/>
+              <w:jc w:val="center"/>
+            </w:pPr>
+            <w:r>
+              <w:rPr>
+                <w:noProof/>
+              </w:rPr>
+              <w:drawing>
+                <wp:inline distT="0" distB="0" distL="0" distR="0" wp14:anchorId="6BD2DF96" wp14:editId="13D87E4C">
+                  <wp:extent cx="1017270" cy="868045"/>
+                  <wp:effectExtent l="0" t="0" r="0" b="0"/>
+                  <wp:docPr id="7" name="Picture 7"/>
+                  <wp:cNvGraphicFramePr>
+                    <a:graphicFrameLocks xmlns:a="http://schemas.openxmlformats.org/drawingml/2006/main" noChangeAspect="1"/>
+                  </wp:cNvGraphicFramePr>
+                  <a:graphic xmlns:a="http://schemas.openxmlformats.org/drawingml/2006/main">
+                    <a:graphicData uri="http://schemas.openxmlformats.org/drawingml/2006/picture">
+                      <pic:pic xmlns:pic="http://schemas.openxmlformats.org/drawingml/2006/picture">
+                        <pic:nvPicPr>
+                          <pic:cNvPr id="0" name="Picture 7"/>
+                          <pic:cNvPicPr>
+                            <a:picLocks noChangeAspect="1" noChangeArrowheads="1"/>
+                          </pic:cNvPicPr>
+                        </pic:nvPicPr>
+                        <pic:blipFill>
+                          <a:blip r:embed="rId12">
+                            <a:lum bright="-18000"/>
+                            <a:extLst>
+                              <a:ext uri="{28A0092B-C50C-407E-A947-70E740481C1C}">
+                                <a14:useLocalDpi xmlns:a14="http://schemas.microsoft.com/office/drawing/2010/main" val="0"/>
+                              </a:ext>
+                            </a:extLst>
+                          </a:blip>
+                          <a:srcRect/>
+                          <a:stretch>
+                            <a:fillRect/>
+                          </a:stretch>
+                        </pic:blipFill>
+                        <pic:spPr bwMode="auto">
+                          <a:xfrm>
+                            <a:off x="0" y="0"/>
+                            <a:ext cx="1017270" cy="868045"/>
+                          </a:xfrm>
+                          <a:prstGeom prst="rect">
+                            <a:avLst/>
+                          </a:prstGeom>
+                          <a:noFill/>
+                          <a:ln>
+                            <a:noFill/>
+                          </a:ln>
+                        </pic:spPr>
+                      </pic:pic>
+                    </a:graphicData>
+                  </a:graphic>
+                </wp:inline>
+              </w:drawing>
+            </w:r>
+          </w:p>
+        </w:tc>
+      </w:tr>
+      <w:tr>
+        <w:tc>
+          <w:tcPr>
+            <w:tcW w:w="2160" w:type="dxa"/>
+            <w:shd w:val="clear" w:color="auto" w:fill="auto"/>
+            <w:vAlign w:val="center"/>
+          </w:tcPr>
+          <w:p>
+            <w:pPr>
+              <w:pStyle w:val="Spacing"/>
+              <w:jc w:val="both"/>
+            </w:pPr>
+          </w:p>
+        </w:tc>
+        <w:tc>
+          <w:tcPr>
+            <w:tcW w:w="2160" w:type="dxa"/>
+            <w:shd w:val="clear" w:color="auto" w:fill="auto"/>
+            <w:vAlign w:val="center"/>
+          </w:tcPr>
+          <w:p>
+            <w:pPr>
+              <w:pStyle w:val="Spacing"/>
+              <w:jc w:val="both"/>
+            </w:pPr>
+          </w:p>
+        </w:tc>
+      </w:tr>
+      <w:tr>
+        <w:tc>
+          <w:tcPr>
+            <w:tcW w:w="2160" w:type="dxa"/>
+            <w:shd w:val="clear" w:color="auto" w:fill="auto"/>
+          </w:tcPr>
+          <w:p>
+            <w:pPr>
+              <w:pStyle w:val="Code"/>
+              <w:ind w:left="0"/>
+              <w:jc w:val="center"/>
+            </w:pPr>
+            <w:r>
+              <w:t>Class Set</w:t>
+            </w:r>
+          </w:p>
+        </w:tc>
+        <w:tc>
+          <w:tcPr>
+            <w:tcW w:w="2160" w:type="dxa"/>
+            <w:shd w:val="clear" w:color="auto" w:fill="auto"/>
+            <w:vAlign w:val="center"/>
+          </w:tcPr>
+          <w:p>
+            <w:pPr>
+              <w:pStyle w:val="Code"/>
+              <w:ind w:left="0"/>
+              <w:jc w:val="center"/>
+            </w:pPr>
+          </w:p>
+        </w:tc>
+      </w:tr>
+      <w:tr>
+        <w:tc>
+          <w:tcPr>
+            <w:tcW w:w="2160" w:type="dxa"/>
+            <w:shd w:val="clear" w:color="auto" w:fill="auto"/>
+          </w:tcPr>
+          <w:p>
+            <w:pPr>
+              <w:ind w:left="0"/>
+              <w:jc w:val="center"/>
+            </w:pPr>
+            <w:r>
+              <w:rPr>
+                <w:noProof/>
+              </w:rPr>
+              <w:drawing>
+                <wp:inline distT="0" distB="0" distL="0" distR="0" wp14:anchorId="7371E660" wp14:editId="739FD6A0">
+                  <wp:extent cx="874395" cy="868045"/>
+                  <wp:effectExtent l="0" t="0" r="0" b="0"/>
+                  <wp:docPr id="8" name="Picture 8"/>
+                  <wp:cNvGraphicFramePr>
+                    <a:graphicFrameLocks xmlns:a="http://schemas.openxmlformats.org/drawingml/2006/main" noChangeAspect="1"/>
+                  </wp:cNvGraphicFramePr>
+                  <a:graphic xmlns:a="http://schemas.openxmlformats.org/drawingml/2006/main">
+                    <a:graphicData uri="http://schemas.openxmlformats.org/drawingml/2006/picture">
+                      <pic:pic xmlns:pic="http://schemas.openxmlformats.org/drawingml/2006/picture">
+                        <pic:nvPicPr>
+                          <pic:cNvPr id="0" name="Picture 8"/>
+                          <pic:cNvPicPr>
+                            <a:picLocks noChangeAspect="1" noChangeArrowheads="1"/>
+                          </pic:cNvPicPr>
+                        </pic:nvPicPr>
+                        <pic:blipFill>
+                          <a:blip r:embed="rId8">
+                            <a:lum bright="-18000"/>
+                            <a:extLst>
+                              <a:ext uri="{28A0092B-C50C-407E-A947-70E740481C1C}">
+                                <a14:useLocalDpi xmlns:a14="http://schemas.microsoft.com/office/drawing/2010/main" val="0"/>
+                              </a:ext>
+                            </a:extLst>
+                          </a:blip>
+                          <a:srcRect/>
+                          <a:stretch>
+                            <a:fillRect/>
+                          </a:stretch>
+                        </pic:blipFill>
+                        <pic:spPr bwMode="auto">
+                          <a:xfrm>
+                            <a:off x="0" y="0"/>
+                            <a:ext cx="874395" cy="868045"/>
+                          </a:xfrm>
+                          <a:prstGeom prst="rect">
+                            <a:avLst/>
+                          </a:prstGeom>
+                          <a:noFill/>
+                          <a:ln>
+                            <a:noFill/>
+                          </a:ln>
+                        </pic:spPr>
+                      </pic:pic>
+                    </a:graphicData>
+                  </a:graphic>
+                </wp:inline>
+              </w:drawing>
+            </w:r>
+          </w:p>
+        </w:tc>
+        <w:tc>
+          <w:tcPr>
+            <w:tcW w:w="2160" w:type="dxa"/>
+            <w:shd w:val="clear" w:color="auto" w:fill="auto"/>
+            <w:vAlign w:val="center"/>
+          </w:tcPr>
+          <w:p>
+            <w:pPr>
+              <w:ind w:left="0"/>
+              <w:jc w:val="center"/>
+            </w:pPr>
+          </w:p>
+        </w:tc>
+      </w:tr>
+      <w:tr>
+        <w:tc>
+          <w:tcPr>
+            <w:tcW w:w="2160" w:type="dxa"/>
+            <w:shd w:val="clear" w:color="auto" w:fill="auto"/>
+            <w:vAlign w:val="center"/>
+          </w:tcPr>
+          <w:p>
+            <w:pPr>
+              <w:pStyle w:val="Spacing"/>
+              <w:jc w:val="both"/>
+            </w:pPr>
+          </w:p>
+        </w:tc>
+        <w:tc>
+          <w:tcPr>
+            <w:tcW w:w="2160" w:type="dxa"/>
+            <w:shd w:val="clear" w:color="auto" w:fill="auto"/>
+            <w:vAlign w:val="center"/>
+          </w:tcPr>
+          <w:p>
+            <w:pPr>
+              <w:pStyle w:val="Spacing"/>
+              <w:jc w:val="both"/>
+            </w:pPr>
+          </w:p>
+        </w:tc>
+      </w:tr>
+      <w:tr>
+        <w:tc>
+          <w:tcPr>
+            <w:tcW w:w="2160" w:type="dxa"/>
+            <w:shd w:val="clear" w:color="auto" w:fill="auto"/>
+            <w:vAlign w:val="center"/>
+          </w:tcPr>
+          <w:p>
+            <w:pPr>
+              <w:pStyle w:val="Code"/>
+              <w:ind w:left="0"/>
+              <w:jc w:val="center"/>
+            </w:pPr>
+            <w:r>
+              <w:t>Object-Class Get</w:t>
+            </w:r>
+          </w:p>
+        </w:tc>
+        <w:tc>
+          <w:tcPr>
+            <w:tcW w:w="2160" w:type="dxa"/>
+            <w:shd w:val="clear" w:color="auto" w:fill="auto"/>
+            <w:vAlign w:val="center"/>
+          </w:tcPr>
+          <w:p>
+            <w:pPr>
+              <w:pStyle w:val="Code"/>
+              <w:ind w:left="0"/>
+              <w:jc w:val="center"/>
+            </w:pPr>
+            <w:r>
+              <w:t>Reference-Class Get</w:t>
+            </w:r>
+          </w:p>
+        </w:tc>
+      </w:tr>
+      <w:tr>
+        <w:tc>
+          <w:tcPr>
+            <w:tcW w:w="2160" w:type="dxa"/>
+            <w:shd w:val="clear" w:color="auto" w:fill="auto"/>
+            <w:vAlign w:val="center"/>
+          </w:tcPr>
+          <w:p>
+            <w:pPr>
+              <w:ind w:left="0"/>
+              <w:jc w:val="center"/>
+            </w:pPr>
+            <w:r>
+              <w:rPr>
+                <w:noProof/>
+              </w:rPr>
+              <w:drawing>
+                <wp:inline distT="0" distB="0" distL="0" distR="0" wp14:anchorId="55F9ABBD" wp14:editId="663E55FD">
+                  <wp:extent cx="970915" cy="894715"/>
+                  <wp:effectExtent l="0" t="0" r="0" b="0"/>
+                  <wp:docPr id="9" name="Picture 9"/>
+                  <wp:cNvGraphicFramePr>
+                    <a:graphicFrameLocks xmlns:a="http://schemas.openxmlformats.org/drawingml/2006/main" noChangeAspect="1"/>
+                  </wp:cNvGraphicFramePr>
+                  <a:graphic xmlns:a="http://schemas.openxmlformats.org/drawingml/2006/main">
+                    <a:graphicData uri="http://schemas.openxmlformats.org/drawingml/2006/picture">
+                      <pic:pic xmlns:pic="http://schemas.openxmlformats.org/drawingml/2006/picture">
+                        <pic:nvPicPr>
+                          <pic:cNvPr id="0" name="Picture 9"/>
+                          <pic:cNvPicPr>
+                            <a:picLocks noChangeAspect="1" noChangeArrowheads="1"/>
+                          </pic:cNvPicPr>
+                        </pic:nvPicPr>
+                        <pic:blipFill>
+                          <a:blip r:embed="rId13">
+                            <a:lum bright="-18000"/>
+                            <a:extLst>
+                              <a:ext uri="{28A0092B-C50C-407E-A947-70E740481C1C}">
+                                <a14:useLocalDpi xmlns:a14="http://schemas.microsoft.com/office/drawing/2010/main" val="0"/>
+                              </a:ext>
+                            </a:extLst>
+                          </a:blip>
+                          <a:srcRect/>
+                          <a:stretch>
+                            <a:fillRect/>
+                          </a:stretch>
+                        </pic:blipFill>
+                        <pic:spPr bwMode="auto">
+                          <a:xfrm>
+                            <a:off x="0" y="0"/>
+                            <a:ext cx="970915" cy="894715"/>
+                          </a:xfrm>
+                          <a:prstGeom prst="rect">
+                            <a:avLst/>
+                          </a:prstGeom>
+                          <a:noFill/>
+                          <a:ln>
+                            <a:noFill/>
+                          </a:ln>
+                        </pic:spPr>
+                      </pic:pic>
+                    </a:graphicData>
+                  </a:graphic>
+                </wp:inline>
+              </w:drawing>
+            </w:r>
+          </w:p>
+        </w:tc>
+        <w:tc>
+          <w:tcPr>
+            <w:tcW w:w="2160" w:type="dxa"/>
+            <w:shd w:val="clear" w:color="auto" w:fill="auto"/>
+            <w:vAlign w:val="center"/>
+          </w:tcPr>
+          <w:p>
+            <w:pPr>
+              <w:ind w:left="0"/>
+              <w:jc w:val="center"/>
+            </w:pPr>
+            <w:r>
+              <w:rPr>
+                <w:noProof/>
+              </w:rPr>
+              <w:drawing>
+                <wp:inline distT="0" distB="0" distL="0" distR="0" wp14:anchorId="0075AD12" wp14:editId="3D7D3D11">
+                  <wp:extent cx="924560" cy="881380"/>
+                  <wp:effectExtent l="0" t="0" r="0" b="0"/>
+                  <wp:docPr id="10" name="Picture 10"/>
+                  <wp:cNvGraphicFramePr>
+                    <a:graphicFrameLocks xmlns:a="http://schemas.openxmlformats.org/drawingml/2006/main" noChangeAspect="1"/>
+                  </wp:cNvGraphicFramePr>
+                  <a:graphic xmlns:a="http://schemas.openxmlformats.org/drawingml/2006/main">
+                    <a:graphicData uri="http://schemas.openxmlformats.org/drawingml/2006/picture">
+                      <pic:pic xmlns:pic="http://schemas.openxmlformats.org/drawingml/2006/picture">
+                        <pic:nvPicPr>
+                          <pic:cNvPr id="0" name="Picture 10"/>
+                          <pic:cNvPicPr>
+                            <a:picLocks noChangeAspect="1" noChangeArrowheads="1"/>
+                          </pic:cNvPicPr>
+                        </pic:nvPicPr>
+                        <pic:blipFill>
+                          <a:blip r:embed="rId14" cstate="print">
+                            <a:lum bright="-18000"/>
+                            <a:extLst>
+                              <a:ext uri="{28A0092B-C50C-407E-A947-70E740481C1C}">
+                                <a14:useLocalDpi xmlns:a14="http://schemas.microsoft.com/office/drawing/2010/main" val="0"/>
+                              </a:ext>
+                            </a:extLst>
+                          </a:blip>
+                          <a:srcRect/>
+                          <a:stretch>
+                            <a:fillRect/>
+                          </a:stretch>
+                        </pic:blipFill>
+                        <pic:spPr bwMode="auto">
+                          <a:xfrm>
+                            <a:off x="0" y="0"/>
+                            <a:ext cx="924560" cy="881380"/>
+                          </a:xfrm>
+                          <a:prstGeom prst="rect">
+                            <a:avLst/>
+                          </a:prstGeom>
+                          <a:noFill/>
+                          <a:ln>
+                            <a:noFill/>
+                          </a:ln>
+                        </pic:spPr>
+                      </pic:pic>
+                    </a:graphicData>
+                  </a:graphic>
+                </wp:inline>
+              </w:drawing>
+            </w:r>
+          </w:p>
+        </w:tc>
+      </w:tr>
+      <w:tr>
+        <w:tc>
+          <w:tcPr>
+            <w:tcW w:w="2160" w:type="dxa"/>
+            <w:shd w:val="clear" w:color="auto" w:fill="auto"/>
+            <w:vAlign w:val="center"/>
+          </w:tcPr>
+          <w:p>
+            <w:pPr>
+              <w:jc w:val="both"/>
+            </w:pPr>
+          </w:p>
+        </w:tc>
+        <w:tc>
+          <w:tcPr>
+            <w:tcW w:w="2160" w:type="dxa"/>
+            <w:shd w:val="clear" w:color="auto" w:fill="auto"/>
+            <w:vAlign w:val="center"/>
+          </w:tcPr>
+          <w:p>
+            <w:pPr>
+              <w:jc w:val="both"/>
+            </w:pPr>
+          </w:p>
+        </w:tc>
+      </w:tr>
+      <w:tr>
+        <w:tc>
+          <w:tcPr>
+            <w:tcW w:w="2160" w:type="dxa"/>
+            <w:shd w:val="clear" w:color="auto" w:fill="auto"/>
+          </w:tcPr>
+          <w:p>
+            <w:pPr>
+              <w:jc w:val="both"/>
+            </w:pPr>
+          </w:p>
+        </w:tc>
+        <w:tc>
+          <w:tcPr>
+            <w:tcW w:w="2160" w:type="dxa"/>
+            <w:shd w:val="clear" w:color="auto" w:fill="auto"/>
+          </w:tcPr>
+          <w:p>
+            <w:pPr>
+              <w:jc w:val="both"/>
+            </w:pPr>
+          </w:p>
+        </w:tc>
+      </w:tr>
+      <w:tr>
+        <w:tc>
+          <w:tcPr>
+            <w:tcW w:w="2160" w:type="dxa"/>
+            <w:shd w:val="clear" w:color="auto" w:fill="auto"/>
+            <w:vAlign w:val="center"/>
+          </w:tcPr>
+          <w:p>
+            <w:pPr>
+              <w:pStyle w:val="Code"/>
+              <w:ind w:left="0"/>
+              <w:jc w:val="center"/>
+            </w:pPr>
+            <w:r>
+              <w:t>Value Get</w:t>
+            </w:r>
+          </w:p>
+        </w:tc>
+        <w:tc>
+          <w:tcPr>
+            <w:tcW w:w="2160" w:type="dxa"/>
+            <w:shd w:val="clear" w:color="auto" w:fill="auto"/>
+          </w:tcPr>
+          <w:p>
+            <w:pPr>
+              <w:pStyle w:val="Code"/>
+              <w:ind w:left="0"/>
+              <w:jc w:val="center"/>
+            </w:pPr>
+            <w:r>
+              <w:t>Value Set</w:t>
+            </w:r>
+          </w:p>
+        </w:tc>
+      </w:tr>
+      <w:tr>
+        <w:tc>
+          <w:tcPr>
+            <w:tcW w:w="2160" w:type="dxa"/>
+            <w:shd w:val="clear" w:color="auto" w:fill="auto"/>
+            <w:vAlign w:val="center"/>
+          </w:tcPr>
+          <w:p>
+            <w:pPr>
+              <w:ind w:left="0"/>
+              <w:jc w:val="center"/>
+            </w:pPr>
+            <w:r>
+              <w:rPr>
+                <w:noProof/>
+              </w:rPr>
+              <w:drawing>
+                <wp:inline distT="0" distB="0" distL="0" distR="0" wp14:anchorId="089C917E" wp14:editId="79864551">
+                  <wp:extent cx="984250" cy="881380"/>
+                  <wp:effectExtent l="0" t="0" r="0" b="0"/>
+                  <wp:docPr id="11" name="Picture 11"/>
+                  <wp:cNvGraphicFramePr>
+                    <a:graphicFrameLocks xmlns:a="http://schemas.openxmlformats.org/drawingml/2006/main" noChangeAspect="1"/>
+                  </wp:cNvGraphicFramePr>
+                  <a:graphic xmlns:a="http://schemas.openxmlformats.org/drawingml/2006/main">
+                    <a:graphicData uri="http://schemas.openxmlformats.org/drawingml/2006/picture">
+                      <pic:pic xmlns:pic="http://schemas.openxmlformats.org/drawingml/2006/picture">
+                        <pic:nvPicPr>
+                          <pic:cNvPr id="0" name="Picture 11"/>
+                          <pic:cNvPicPr>
+                            <a:picLocks noChangeAspect="1" noChangeArrowheads="1"/>
+                          </pic:cNvPicPr>
+                        </pic:nvPicPr>
+                        <pic:blipFill>
+                          <a:blip r:embed="rId15">
+                            <a:lum bright="-18000"/>
+                            <a:extLst>
+                              <a:ext uri="{28A0092B-C50C-407E-A947-70E740481C1C}">
+                                <a14:useLocalDpi xmlns:a14="http://schemas.microsoft.com/office/drawing/2010/main" val="0"/>
+                              </a:ext>
+                            </a:extLst>
+                          </a:blip>
+                          <a:srcRect/>
+                          <a:stretch>
+                            <a:fillRect/>
+                          </a:stretch>
+                        </pic:blipFill>
+                        <pic:spPr bwMode="auto">
+                          <a:xfrm>
+                            <a:off x="0" y="0"/>
+                            <a:ext cx="984250" cy="881380"/>
+                          </a:xfrm>
+                          <a:prstGeom prst="rect">
+                            <a:avLst/>
+                          </a:prstGeom>
+                          <a:noFill/>
+                          <a:ln>
+                            <a:noFill/>
+                          </a:ln>
+                        </pic:spPr>
+                      </pic:pic>
+                    </a:graphicData>
+                  </a:graphic>
+                </wp:inline>
+              </w:drawing>
+            </w:r>
+          </w:p>
+        </w:tc>
+        <w:tc>
+          <w:tcPr>
+            <w:tcW w:w="2160" w:type="dxa"/>
+            <w:shd w:val="clear" w:color="auto" w:fill="auto"/>
+          </w:tcPr>
+          <w:p>
+            <w:pPr>
+              <w:ind w:left="0"/>
+              <w:jc w:val="center"/>
+            </w:pPr>
+            <w:r>
+              <w:rPr>
+                <w:noProof/>
+              </w:rPr>
+              <w:drawing>
+                <wp:inline distT="0" distB="0" distL="0" distR="0" wp14:anchorId="2F1E3D9F" wp14:editId="362EC6B8">
+                  <wp:extent cx="1034415" cy="887730"/>
+                  <wp:effectExtent l="0" t="0" r="0" b="0"/>
+                  <wp:docPr id="12" name="Picture 12"/>
+                  <wp:cNvGraphicFramePr>
+                    <a:graphicFrameLocks xmlns:a="http://schemas.openxmlformats.org/drawingml/2006/main" noChangeAspect="1"/>
+                  </wp:cNvGraphicFramePr>
+                  <a:graphic xmlns:a="http://schemas.openxmlformats.org/drawingml/2006/main">
+                    <a:graphicData uri="http://schemas.openxmlformats.org/drawingml/2006/picture">
+                      <pic:pic xmlns:pic="http://schemas.openxmlformats.org/drawingml/2006/picture">
+                        <pic:nvPicPr>
+                          <pic:cNvPr id="0" name="Picture 12"/>
+                          <pic:cNvPicPr>
+                            <a:picLocks noChangeAspect="1" noChangeArrowheads="1"/>
+                          </pic:cNvPicPr>
+                        </pic:nvPicPr>
+                        <pic:blipFill>
+                          <a:blip r:embed="rId16" cstate="print">
+                            <a:lum bright="-18000"/>
+                            <a:extLst>
+                              <a:ext uri="{28A0092B-C50C-407E-A947-70E740481C1C}">
+                                <a14:useLocalDpi xmlns:a14="http://schemas.microsoft.com/office/drawing/2010/main" val="0"/>
+                              </a:ext>
+                            </a:extLst>
+                          </a:blip>
+                          <a:srcRect/>
+                          <a:stretch>
+                            <a:fillRect/>
+                          </a:stretch>
+                        </pic:blipFill>
+                        <pic:spPr bwMode="auto">
+                          <a:xfrm>
+                            <a:off x="0" y="0"/>
+                            <a:ext cx="1034415" cy="887730"/>
+                          </a:xfrm>
+                          <a:prstGeom prst="rect">
+                            <a:avLst/>
+                          </a:prstGeom>
+                          <a:noFill/>
+                          <a:ln>
+                            <a:noFill/>
+                          </a:ln>
+                        </pic:spPr>
+                      </pic:pic>
+                    </a:graphicData>
+                  </a:graphic>
+                </wp:inline>
+              </w:drawing>
+            </w:r>
+          </w:p>
+        </w:tc>
+      </w:tr>
+      <w:tr>
+        <w:tc>
+          <w:tcPr>
+            <w:tcW w:w="2160" w:type="dxa"/>
+            <w:shd w:val="clear" w:color="auto" w:fill="auto"/>
+            <w:vAlign w:val="center"/>
+          </w:tcPr>
+          <w:p>
+            <w:pPr>
+              <w:pStyle w:val="Spacing"/>
+              <w:jc w:val="both"/>
+            </w:pPr>
+          </w:p>
+        </w:tc>
+        <w:tc>
+          <w:tcPr>
+            <w:tcW w:w="2160" w:type="dxa"/>
+            <w:shd w:val="clear" w:color="auto" w:fill="auto"/>
+            <w:vAlign w:val="center"/>
+          </w:tcPr>
+          <w:p>
+            <w:pPr>
+              <w:pStyle w:val="Spacing"/>
+              <w:jc w:val="both"/>
+            </w:pPr>
+          </w:p>
+        </w:tc>
+      </w:tr>
+      <w:tr>
+        <w:tc>
+          <w:tcPr>
+            <w:tcW w:w="2160" w:type="dxa"/>
+            <w:shd w:val="clear" w:color="auto" w:fill="auto"/>
+            <w:vAlign w:val="center"/>
+          </w:tcPr>
+          <w:p>
+            <w:pPr>
+              <w:pStyle w:val="Code"/>
+              <w:ind w:left="0"/>
+              <w:jc w:val="center"/>
+            </w:pPr>
+            <w:r>
+              <w:t>Clone (2) Get</w:t>
+            </w:r>
+          </w:p>
+        </w:tc>
+        <w:tc>
+          <w:tcPr>
+            <w:tcW w:w="2160" w:type="dxa"/>
+            <w:shd w:val="clear" w:color="auto" w:fill="auto"/>
+          </w:tcPr>
+          <w:p>
+            <w:pPr>
+              <w:pStyle w:val="Code"/>
+              <w:ind w:left="0"/>
+              <w:jc w:val="center"/>
+            </w:pPr>
+            <w:r>
+              <w:t>Clone (2) Set</w:t>
+            </w:r>
+          </w:p>
+        </w:tc>
+      </w:tr>
+      <w:tr>
+        <w:tc>
+          <w:tcPr>
+            <w:tcW w:w="2160" w:type="dxa"/>
+            <w:shd w:val="clear" w:color="auto" w:fill="auto"/>
+            <w:vAlign w:val="center"/>
+          </w:tcPr>
+          <w:p>
+            <w:pPr>
+              <w:ind w:left="0"/>
+              <w:jc w:val="center"/>
+            </w:pPr>
+            <w:r>
+              <w:rPr>
+                <w:noProof/>
+              </w:rPr>
+              <w:drawing>
+                <wp:inline distT="0" distB="0" distL="0" distR="0" wp14:anchorId="3B8A3F09" wp14:editId="41A10CF8">
+                  <wp:extent cx="1017270" cy="881380"/>
+                  <wp:effectExtent l="0" t="0" r="0" b="0"/>
+                  <wp:docPr id="13" name="Picture 13"/>
+                  <wp:cNvGraphicFramePr>
+                    <a:graphicFrameLocks xmlns:a="http://schemas.openxmlformats.org/drawingml/2006/main" noChangeAspect="1"/>
+                  </wp:cNvGraphicFramePr>
+                  <a:graphic xmlns:a="http://schemas.openxmlformats.org/drawingml/2006/main">
+                    <a:graphicData uri="http://schemas.openxmlformats.org/drawingml/2006/picture">
+                      <pic:pic xmlns:pic="http://schemas.openxmlformats.org/drawingml/2006/picture">
+                        <pic:nvPicPr>
+                          <pic:cNvPr id="0" name="Picture 13"/>
+                          <pic:cNvPicPr>
+                            <a:picLocks noChangeAspect="1" noChangeArrowheads="1"/>
+                          </pic:cNvPicPr>
+                        </pic:nvPicPr>
+                        <pic:blipFill>
+                          <a:blip r:embed="rId17" cstate="print">
+                            <a:lum bright="-18000"/>
+                            <a:extLst>
+                              <a:ext uri="{28A0092B-C50C-407E-A947-70E740481C1C}">
+                                <a14:useLocalDpi xmlns:a14="http://schemas.microsoft.com/office/drawing/2010/main" val="0"/>
+                              </a:ext>
+                            </a:extLst>
+                          </a:blip>
+                          <a:srcRect/>
+                          <a:stretch>
+                            <a:fillRect/>
+                          </a:stretch>
+                        </pic:blipFill>
+                        <pic:spPr bwMode="auto">
+                          <a:xfrm>
+                            <a:off x="0" y="0"/>
+                            <a:ext cx="1017270" cy="881380"/>
+                          </a:xfrm>
+                          <a:prstGeom prst="rect">
+                            <a:avLst/>
+                          </a:prstGeom>
+                          <a:noFill/>
+                          <a:ln>
+                            <a:noFill/>
+                          </a:ln>
+                        </pic:spPr>
+                      </pic:pic>
+                    </a:graphicData>
+                  </a:graphic>
+                </wp:inline>
+              </w:drawing>
+            </w:r>
+          </w:p>
+        </w:tc>
+        <w:tc>
+          <w:tcPr>
+            <w:tcW w:w="2160" w:type="dxa"/>
+            <w:shd w:val="clear" w:color="auto" w:fill="auto"/>
+          </w:tcPr>
+          <w:p>
+            <w:pPr>
+              <w:ind w:left="0"/>
+              <w:jc w:val="center"/>
+            </w:pPr>
+            <w:r>
+              <w:rPr>
+                <w:noProof/>
+              </w:rPr>
+              <w:drawing>
+                <wp:inline distT="0" distB="0" distL="0" distR="0" wp14:anchorId="5A7B519F" wp14:editId="47F71E32">
+                  <wp:extent cx="1050925" cy="897890"/>
+                  <wp:effectExtent l="0" t="0" r="0" b="0"/>
+                  <wp:docPr id="14" name="Picture 14"/>
+                  <wp:cNvGraphicFramePr>
+                    <a:graphicFrameLocks xmlns:a="http://schemas.openxmlformats.org/drawingml/2006/main" noChangeAspect="1"/>
+                  </wp:cNvGraphicFramePr>
+                  <a:graphic xmlns:a="http://schemas.openxmlformats.org/drawingml/2006/main">
+                    <a:graphicData uri="http://schemas.openxmlformats.org/drawingml/2006/picture">
+                      <pic:pic xmlns:pic="http://schemas.openxmlformats.org/drawingml/2006/picture">
+                        <pic:nvPicPr>
+                          <pic:cNvPr id="0" name="Picture 14"/>
+                          <pic:cNvPicPr>
+                            <a:picLocks noChangeAspect="1" noChangeArrowheads="1"/>
+                          </pic:cNvPicPr>
+                        </pic:nvPicPr>
+                        <pic:blipFill>
+                          <a:blip r:embed="rId18">
+                            <a:lum bright="-18000"/>
+                            <a:extLst>
+                              <a:ext uri="{28A0092B-C50C-407E-A947-70E740481C1C}">
+                                <a14:useLocalDpi xmlns:a14="http://schemas.microsoft.com/office/drawing/2010/main" val="0"/>
+                              </a:ext>
+                            </a:extLst>
+                          </a:blip>
+                          <a:srcRect/>
+                          <a:stretch>
+                            <a:fillRect/>
+                          </a:stretch>
+                        </pic:blipFill>
+                        <pic:spPr bwMode="auto">
+                          <a:xfrm>
+                            <a:off x="0" y="0"/>
+                            <a:ext cx="1050925" cy="897890"/>
+                          </a:xfrm>
+                          <a:prstGeom prst="rect">
+                            <a:avLst/>
+                          </a:prstGeom>
+                          <a:noFill/>
+                          <a:ln>
+                            <a:noFill/>
+                          </a:ln>
+                        </pic:spPr>
+                      </pic:pic>
+                    </a:graphicData>
+                  </a:graphic>
+                </wp:inline>
+              </w:drawing>
+            </w:r>
+          </w:p>
+        </w:tc>
+      </w:tr>
+      <w:tr>
+        <w:tc>
+          <w:tcPr>
+            <w:tcW w:w="2160" w:type="dxa"/>
+            <w:shd w:val="clear" w:color="auto" w:fill="auto"/>
+            <w:vAlign w:val="center"/>
+          </w:tcPr>
+          <w:p>
+            <w:pPr>
+              <w:jc w:val="both"/>
+            </w:pPr>
+          </w:p>
+        </w:tc>
+        <w:tc>
+          <w:tcPr>
+            <w:tcW w:w="2160" w:type="dxa"/>
+            <w:shd w:val="clear" w:color="auto" w:fill="auto"/>
+            <w:vAlign w:val="center"/>
+          </w:tcPr>
+          <w:p>
+            <w:pPr>
+              <w:jc w:val="both"/>
+            </w:pPr>
+          </w:p>
+        </w:tc>
+      </w:tr>
+      <w:tr>
+        <w:tc>
+          <w:tcPr>
+            <w:tcW w:w="2160" w:type="dxa"/>
+            <w:shd w:val="clear" w:color="auto" w:fill="auto"/>
+            <w:vAlign w:val="center"/>
+          </w:tcPr>
+          <w:p>
+            <w:pPr>
+              <w:jc w:val="both"/>
+            </w:pPr>
+          </w:p>
+        </w:tc>
+        <w:tc>
+          <w:tcPr>
+            <w:tcW w:w="2160" w:type="dxa"/>
+            <w:shd w:val="clear" w:color="auto" w:fill="auto"/>
+            <w:vAlign w:val="center"/>
+          </w:tcPr>
+          <w:p>
+            <w:pPr>
+              <w:jc w:val="both"/>
+            </w:pPr>
+          </w:p>
+        </w:tc>
+      </w:tr>
+      <w:tr>
+        <w:tc>
+          <w:tcPr>
+            <w:tcW w:w="2160" w:type="dxa"/>
+            <w:shd w:val="clear" w:color="auto" w:fill="auto"/>
+            <w:vAlign w:val="center"/>
+          </w:tcPr>
+          <w:p>
+            <w:pPr>
+              <w:pStyle w:val="Code"/>
+              <w:ind w:left="0"/>
+              <w:jc w:val="center"/>
+            </w:pPr>
+            <w:r>
+              <w:t>New</w:t>
+            </w:r>
+          </w:p>
+        </w:tc>
+        <w:tc>
+          <w:tcPr>
+            <w:tcW w:w="2160" w:type="dxa"/>
+            <w:shd w:val="clear" w:color="auto" w:fill="auto"/>
+            <w:vAlign w:val="center"/>
+          </w:tcPr>
+          <w:p>
+            <w:pPr>
+              <w:pStyle w:val="Code"/>
+              <w:ind w:left="0"/>
+              <w:jc w:val="center"/>
+            </w:pPr>
+            <w:r>
+              <w:t>Annul</w:t>
+            </w:r>
+          </w:p>
+        </w:tc>
+      </w:tr>
+      <w:tr>
+        <w:tc>
+          <w:tcPr>
+            <w:tcW w:w="2160" w:type="dxa"/>
+            <w:shd w:val="clear" w:color="auto" w:fill="auto"/>
+            <w:vAlign w:val="center"/>
+          </w:tcPr>
+          <w:p>
+            <w:pPr>
+              <w:ind w:left="0"/>
+              <w:jc w:val="center"/>
+            </w:pPr>
+            <w:r>
+              <w:rPr>
+                <w:noProof/>
+              </w:rPr>
+              <w:drawing>
+                <wp:inline distT="0" distB="0" distL="0" distR="0" wp14:anchorId="6E4E5168" wp14:editId="4D95FC8A">
+                  <wp:extent cx="954405" cy="828040"/>
+                  <wp:effectExtent l="0" t="0" r="0" b="0"/>
+                  <wp:docPr id="15" name="Picture 15"/>
+                  <wp:cNvGraphicFramePr>
+                    <a:graphicFrameLocks xmlns:a="http://schemas.openxmlformats.org/drawingml/2006/main" noChangeAspect="1"/>
+                  </wp:cNvGraphicFramePr>
+                  <a:graphic xmlns:a="http://schemas.openxmlformats.org/drawingml/2006/main">
+                    <a:graphicData uri="http://schemas.openxmlformats.org/drawingml/2006/picture">
+                      <pic:pic xmlns:pic="http://schemas.openxmlformats.org/drawingml/2006/picture">
+                        <pic:nvPicPr>
+                          <pic:cNvPr id="0" name="Picture 15"/>
+                          <pic:cNvPicPr>
+                            <a:picLocks noChangeAspect="1" noChangeArrowheads="1"/>
+                          </pic:cNvPicPr>
+                        </pic:nvPicPr>
+                        <pic:blipFill>
+                          <a:blip r:embed="rId19">
+                            <a:lum bright="-18000"/>
+                            <a:extLst>
+                              <a:ext uri="{28A0092B-C50C-407E-A947-70E740481C1C}">
+                                <a14:useLocalDpi xmlns:a14="http://schemas.microsoft.com/office/drawing/2010/main" val="0"/>
+                              </a:ext>
+                            </a:extLst>
+                          </a:blip>
+                          <a:srcRect/>
+                          <a:stretch>
+                            <a:fillRect/>
+                          </a:stretch>
+                        </pic:blipFill>
+                        <pic:spPr bwMode="auto">
+                          <a:xfrm>
+                            <a:off x="0" y="0"/>
+                            <a:ext cx="954405" cy="828040"/>
+                          </a:xfrm>
+                          <a:prstGeom prst="rect">
+                            <a:avLst/>
+                          </a:prstGeom>
+                          <a:noFill/>
+                          <a:ln>
+                            <a:noFill/>
+                          </a:ln>
+                        </pic:spPr>
+                      </pic:pic>
+                    </a:graphicData>
+                  </a:graphic>
+                </wp:inline>
+              </w:drawing>
+            </w:r>
+          </w:p>
+        </w:tc>
+        <w:tc>
+          <w:tcPr>
+            <w:tcW w:w="2160" w:type="dxa"/>
+            <w:shd w:val="clear" w:color="auto" w:fill="auto"/>
+            <w:vAlign w:val="center"/>
+          </w:tcPr>
+          <w:p>
+            <w:pPr>
+              <w:ind w:left="0"/>
+              <w:jc w:val="center"/>
+            </w:pPr>
+            <w:r>
+              <w:rPr>
+                <w:noProof/>
+              </w:rPr>
+              <w:drawing>
+                <wp:inline distT="0" distB="0" distL="0" distR="0" wp14:anchorId="0E061A6B" wp14:editId="1B303E02">
+                  <wp:extent cx="954405" cy="841375"/>
+                  <wp:effectExtent l="0" t="0" r="0" b="0"/>
+                  <wp:docPr id="16" name="Picture 16"/>
+                  <wp:cNvGraphicFramePr>
+                    <a:graphicFrameLocks xmlns:a="http://schemas.openxmlformats.org/drawingml/2006/main" noChangeAspect="1"/>
+                  </wp:cNvGraphicFramePr>
+                  <a:graphic xmlns:a="http://schemas.openxmlformats.org/drawingml/2006/main">
+                    <a:graphicData uri="http://schemas.openxmlformats.org/drawingml/2006/picture">
+                      <pic:pic xmlns:pic="http://schemas.openxmlformats.org/drawingml/2006/picture">
+                        <pic:nvPicPr>
+                          <pic:cNvPr id="0" name="Picture 16"/>
+                          <pic:cNvPicPr>
+                            <a:picLocks noChangeAspect="1" noChangeArrowheads="1"/>
+                          </pic:cNvPicPr>
+                        </pic:nvPicPr>
+                        <pic:blipFill>
+                          <a:blip r:embed="rId20">
+                            <a:lum bright="-18000"/>
+                            <a:extLst>
+                              <a:ext uri="{28A0092B-C50C-407E-A947-70E740481C1C}">
+                                <a14:useLocalDpi xmlns:a14="http://schemas.microsoft.com/office/drawing/2010/main" val="0"/>
+                              </a:ext>
+                            </a:extLst>
+                          </a:blip>
+                          <a:srcRect/>
+                          <a:stretch>
+                            <a:fillRect/>
+                          </a:stretch>
+                        </pic:blipFill>
+                        <pic:spPr bwMode="auto">
+                          <a:xfrm>
+                            <a:off x="0" y="0"/>
+                            <a:ext cx="954405" cy="841375"/>
+                          </a:xfrm>
+                          <a:prstGeom prst="rect">
+                            <a:avLst/>
+                          </a:prstGeom>
+                          <a:noFill/>
+                          <a:ln>
+                            <a:noFill/>
+                          </a:ln>
+                        </pic:spPr>
+                      </pic:pic>
+                    </a:graphicData>
+                  </a:graphic>
+                </wp:inline>
+              </w:drawing>
+            </w:r>
+          </w:p>
+        </w:tc>
+      </w:tr>
+      <w:tr>
+        <w:tc>
+          <w:tcPr>
+            <w:tcW w:w="2160" w:type="dxa"/>
+            <w:shd w:val="clear" w:color="auto" w:fill="auto"/>
+            <w:vAlign w:val="center"/>
+          </w:tcPr>
+          <w:p>
+            <w:pPr>
+              <w:pStyle w:val="Spacing"/>
+              <w:jc w:val="both"/>
+            </w:pPr>
+          </w:p>
+        </w:tc>
+        <w:tc>
+          <w:tcPr>
+            <w:tcW w:w="2160" w:type="dxa"/>
+            <w:shd w:val="clear" w:color="auto" w:fill="auto"/>
+            <w:vAlign w:val="center"/>
+          </w:tcPr>
+          <w:p>
+            <w:pPr>
+              <w:pStyle w:val="Spacing"/>
+              <w:jc w:val="both"/>
+            </w:pPr>
+          </w:p>
+        </w:tc>
+      </w:tr>
+      <w:tr>
+        <w:tc>
+          <w:tcPr>
+            <w:tcW w:w="2160" w:type="dxa"/>
+            <w:shd w:val="clear" w:color="auto" w:fill="auto"/>
+            <w:vAlign w:val="center"/>
+          </w:tcPr>
+          <w:p>
+            <w:pPr>
+              <w:pStyle w:val="Code"/>
+              <w:ind w:left="0"/>
+              <w:jc w:val="center"/>
+            </w:pPr>
+            <w:r>
+              <w:t>Execute</w:t>
+            </w:r>
+          </w:p>
+        </w:tc>
+        <w:tc>
+          <w:tcPr>
+            <w:tcW w:w="2160" w:type="dxa"/>
+            <w:shd w:val="clear" w:color="auto" w:fill="auto"/>
+            <w:vAlign w:val="center"/>
+          </w:tcPr>
+          <w:p>
+            <w:pPr>
+              <w:ind w:left="0"/>
+              <w:jc w:val="center"/>
+            </w:pPr>
+          </w:p>
+        </w:tc>
+      </w:tr>
+      <w:tr>
+        <w:tc>
+          <w:tcPr>
+            <w:tcW w:w="2160" w:type="dxa"/>
+            <w:shd w:val="clear" w:color="auto" w:fill="auto"/>
+            <w:vAlign w:val="center"/>
+          </w:tcPr>
+          <w:p>
+            <w:pPr>
+              <w:ind w:left="0"/>
+              <w:jc w:val="center"/>
+            </w:pPr>
+            <w:r>
+              <w:rPr>
+                <w:noProof/>
+              </w:rPr>
+              <w:drawing>
+                <wp:inline distT="0" distB="0" distL="0" distR="0" wp14:anchorId="24C7A2FA" wp14:editId="19C418E7">
+                  <wp:extent cx="811530" cy="624840"/>
+                  <wp:effectExtent l="0" t="0" r="0" b="0"/>
+                  <wp:docPr id="17" name="Picture 17"/>
+                  <wp:cNvGraphicFramePr>
+                    <a:graphicFrameLocks xmlns:a="http://schemas.openxmlformats.org/drawingml/2006/main" noChangeAspect="1"/>
+                  </wp:cNvGraphicFramePr>
+                  <a:graphic xmlns:a="http://schemas.openxmlformats.org/drawingml/2006/main">
+                    <a:graphicData uri="http://schemas.openxmlformats.org/drawingml/2006/picture">
+                      <pic:pic xmlns:pic="http://schemas.openxmlformats.org/drawingml/2006/picture">
+                        <pic:nvPicPr>
+                          <pic:cNvPr id="0" name="Picture 17"/>
+                          <pic:cNvPicPr>
+                            <a:picLocks noChangeAspect="1" noChangeArrowheads="1"/>
+                          </pic:cNvPicPr>
+                        </pic:nvPicPr>
+                        <pic:blipFill>
+                          <a:blip r:embed="rId21">
+                            <a:lum bright="-18000"/>
+                            <a:extLst>
+                              <a:ext uri="{28A0092B-C50C-407E-A947-70E740481C1C}">
+                                <a14:useLocalDpi xmlns:a14="http://schemas.microsoft.com/office/drawing/2010/main" val="0"/>
+                              </a:ext>
+                            </a:extLst>
+                          </a:blip>
+                          <a:srcRect/>
+                          <a:stretch>
+                            <a:fillRect/>
+                          </a:stretch>
+                        </pic:blipFill>
+                        <pic:spPr bwMode="auto">
+                          <a:xfrm>
+                            <a:off x="0" y="0"/>
+                            <a:ext cx="811530" cy="624840"/>
+                          </a:xfrm>
+                          <a:prstGeom prst="rect">
+                            <a:avLst/>
+                          </a:prstGeom>
+                          <a:noFill/>
+                          <a:ln>
+                            <a:noFill/>
+                          </a:ln>
+                        </pic:spPr>
+                      </pic:pic>
+                    </a:graphicData>
+                  </a:graphic>
+                </wp:inline>
+              </w:drawing>
+            </w:r>
+          </w:p>
+        </w:tc>
+        <w:tc>
+          <w:tcPr>
+            <w:tcW w:w="2160" w:type="dxa"/>
+            <w:shd w:val="clear" w:color="auto" w:fill="auto"/>
+            <w:vAlign w:val="center"/>
+          </w:tcPr>
+          <w:p>
+            <w:pPr>
+              <w:ind w:left="0"/>
+              <w:jc w:val="center"/>
+            </w:pPr>
+          </w:p>
+        </w:tc>
+      </w:tr>
+      <w:tr>
+        <w:tc>
+          <w:tcPr>
+            <w:tcW w:w="2160" w:type="dxa"/>
+            <w:shd w:val="clear" w:color="auto" w:fill="auto"/>
+            <w:vAlign w:val="center"/>
+          </w:tcPr>
+          <w:p>
+            <w:pPr>
+              <w:jc w:val="both"/>
+            </w:pPr>
+          </w:p>
+        </w:tc>
+        <w:tc>
+          <w:tcPr>
+            <w:tcW w:w="2160" w:type="dxa"/>
+            <w:shd w:val="clear" w:color="auto" w:fill="auto"/>
+            <w:vAlign w:val="center"/>
+          </w:tcPr>
+          <w:p>
+            <w:pPr>
+              <w:jc w:val="both"/>
+            </w:pPr>
+          </w:p>
+        </w:tc>
+      </w:tr>
+      <w:tr>
+        <w:tc>
+          <w:tcPr>
+            <w:tcW w:w="2160" w:type="dxa"/>
+            <w:shd w:val="clear" w:color="auto" w:fill="auto"/>
+            <w:vAlign w:val="center"/>
+          </w:tcPr>
+          <w:p>
+            <w:pPr>
+              <w:jc w:val="both"/>
+            </w:pPr>
+          </w:p>
+        </w:tc>
+        <w:tc>
+          <w:tcPr>
+            <w:tcW w:w="2160" w:type="dxa"/>
+            <w:shd w:val="clear" w:color="auto" w:fill="auto"/>
+            <w:vAlign w:val="center"/>
+          </w:tcPr>
+          <w:p>
+            <w:pPr>
+              <w:jc w:val="both"/>
+            </w:pPr>
+          </w:p>
+        </w:tc>
+      </w:tr>
+      <w:tr>
+        <w:tc>
+          <w:tcPr>
+            <w:tcW w:w="2160" w:type="dxa"/>
+            <w:shd w:val="clear" w:color="auto" w:fill="auto"/>
+            <w:vAlign w:val="center"/>
+          </w:tcPr>
+          <w:p>
+            <w:pPr>
+              <w:pStyle w:val="Code"/>
+              <w:ind w:left="0"/>
+              <w:jc w:val="center"/>
+            </w:pPr>
+            <w:r>
+              <w:t>Add</w:t>
+            </w:r>
+          </w:p>
+        </w:tc>
+        <w:tc>
+          <w:tcPr>
+            <w:tcW w:w="2160" w:type="dxa"/>
+            <w:shd w:val="clear" w:color="auto" w:fill="auto"/>
+            <w:vAlign w:val="center"/>
+          </w:tcPr>
+          <w:p>
+            <w:pPr>
+              <w:pStyle w:val="Code"/>
+              <w:ind w:left="0"/>
+              <w:jc w:val="center"/>
+            </w:pPr>
+            <w:r>
+              <w:t>Remove</w:t>
+            </w:r>
+          </w:p>
+        </w:tc>
+      </w:tr>
+      <w:tr>
+        <w:tc>
+          <w:tcPr>
+            <w:tcW w:w="2160" w:type="dxa"/>
+            <w:shd w:val="clear" w:color="auto" w:fill="auto"/>
+            <w:vAlign w:val="center"/>
+          </w:tcPr>
+          <w:p>
+            <w:pPr>
+              <w:pStyle w:val="Code"/>
+              <w:ind w:left="0"/>
+              <w:jc w:val="center"/>
+            </w:pPr>
+            <w:r>
+              <w:rPr>
+                <w:noProof/>
+              </w:rPr>
+              <w:drawing>
+                <wp:inline distT="0" distB="0" distL="0" distR="0" wp14:anchorId="12FC25B8" wp14:editId="6E3FC87A">
+                  <wp:extent cx="1143635" cy="901065"/>
+                  <wp:effectExtent l="0" t="0" r="0" b="0"/>
+                  <wp:docPr id="18" name="Picture 18"/>
+                  <wp:cNvGraphicFramePr>
+                    <a:graphicFrameLocks xmlns:a="http://schemas.openxmlformats.org/drawingml/2006/main" noChangeAspect="1"/>
+                  </wp:cNvGraphicFramePr>
+                  <a:graphic xmlns:a="http://schemas.openxmlformats.org/drawingml/2006/main">
+                    <a:graphicData uri="http://schemas.openxmlformats.org/drawingml/2006/picture">
+                      <pic:pic xmlns:pic="http://schemas.openxmlformats.org/drawingml/2006/picture">
+                        <pic:nvPicPr>
+                          <pic:cNvPr id="0" name="Picture 18"/>
+                          <pic:cNvPicPr>
+                            <a:picLocks noChangeAspect="1" noChangeArrowheads="1"/>
+                          </pic:cNvPicPr>
+                        </pic:nvPicPr>
+                        <pic:blipFill>
+                          <a:blip r:embed="rId22" cstate="print">
+                            <a:lum bright="-18000"/>
+                            <a:extLst>
+                              <a:ext uri="{28A0092B-C50C-407E-A947-70E740481C1C}">
+                                <a14:useLocalDpi xmlns:a14="http://schemas.microsoft.com/office/drawing/2010/main" val="0"/>
+                              </a:ext>
+                            </a:extLst>
+                          </a:blip>
+                          <a:srcRect/>
+                          <a:stretch>
+                            <a:fillRect/>
+                          </a:stretch>
+                        </pic:blipFill>
+                        <pic:spPr bwMode="auto">
+                          <a:xfrm>
+                            <a:off x="0" y="0"/>
+                            <a:ext cx="1143635" cy="901065"/>
+                          </a:xfrm>
+                          <a:prstGeom prst="rect">
+                            <a:avLst/>
+                          </a:prstGeom>
+                          <a:noFill/>
+                          <a:ln>
+                            <a:noFill/>
+                          </a:ln>
+                        </pic:spPr>
+                      </pic:pic>
+                    </a:graphicData>
+                  </a:graphic>
+                </wp:inline>
+              </w:drawing>
+            </w:r>
+          </w:p>
+        </w:tc>
+        <w:tc>
+          <w:tcPr>
+            <w:tcW w:w="2160" w:type="dxa"/>
+            <w:shd w:val="clear" w:color="auto" w:fill="auto"/>
+            <w:vAlign w:val="center"/>
+          </w:tcPr>
+          <w:p>
+            <w:pPr>
+              <w:pStyle w:val="Code"/>
+              <w:ind w:left="0"/>
+              <w:jc w:val="center"/>
+            </w:pPr>
+            <w:r>
+              <w:rPr>
+                <w:noProof/>
+              </w:rPr>
+              <w:drawing>
+                <wp:inline distT="0" distB="0" distL="0" distR="0" wp14:anchorId="1FFAD8D9" wp14:editId="755DBF4A">
+                  <wp:extent cx="1043940" cy="914400"/>
+                  <wp:effectExtent l="0" t="0" r="0" b="0"/>
+                  <wp:docPr id="19" name="Picture 19"/>
+                  <wp:cNvGraphicFramePr>
+                    <a:graphicFrameLocks xmlns:a="http://schemas.openxmlformats.org/drawingml/2006/main" noChangeAspect="1"/>
+                  </wp:cNvGraphicFramePr>
+                  <a:graphic xmlns:a="http://schemas.openxmlformats.org/drawingml/2006/main">
+                    <a:graphicData uri="http://schemas.openxmlformats.org/drawingml/2006/picture">
+                      <pic:pic xmlns:pic="http://schemas.openxmlformats.org/drawingml/2006/picture">
+                        <pic:nvPicPr>
+                          <pic:cNvPr id="0" name="Picture 19"/>
+                          <pic:cNvPicPr>
+                            <a:picLocks noChangeAspect="1" noChangeArrowheads="1"/>
+                          </pic:cNvPicPr>
+                        </pic:nvPicPr>
+                        <pic:blipFill>
+                          <a:blip r:embed="rId23" cstate="print">
+                            <a:lum bright="-18000"/>
+                            <a:extLst>
+                              <a:ext uri="{28A0092B-C50C-407E-A947-70E740481C1C}">
+                                <a14:useLocalDpi xmlns:a14="http://schemas.microsoft.com/office/drawing/2010/main" val="0"/>
+                              </a:ext>
+                            </a:extLst>
+                          </a:blip>
+                          <a:srcRect/>
+                          <a:stretch>
+                            <a:fillRect/>
+                          </a:stretch>
+                        </pic:blipFill>
+                        <pic:spPr bwMode="auto">
+                          <a:xfrm>
+                            <a:off x="0" y="0"/>
+                            <a:ext cx="1043940" cy="914400"/>
+                          </a:xfrm>
+                          <a:prstGeom prst="rect">
+                            <a:avLst/>
+                          </a:prstGeom>
+                          <a:noFill/>
+                          <a:ln>
+                            <a:noFill/>
+                          </a:ln>
+                        </pic:spPr>
+                      </pic:pic>
+                    </a:graphicData>
+                  </a:graphic>
+                </wp:inline>
+              </w:drawing>
+            </w:r>
+          </w:p>
+        </w:tc>
+      </w:tr>
+    </w:tbl>
+    <w:p/>
+    <w:p/>
+    <w:p>
+      <w:r>
+        <w:t xml:space="preserve">Usually a </w:t>
+      </w:r>
+      <w:r>
+        <w:rPr>
+          <w:rStyle w:val="CodeChar"/>
+        </w:rPr>
+        <w:t xml:space="preserve">Get </w:t>
+      </w:r>
+      <w:r>
+        <w:t xml:space="preserve">command </w:t>
+      </w:r>
+      <w:r>
+        <w:t xml:space="preserve">or </w:t>
+      </w:r>
+      <w:r>
+        <w:rPr>
+          <w:rStyle w:val="CodeChar"/>
+        </w:rPr>
+        <w:t xml:space="preserve">Use </w:t>
+      </w:r>
+      <w:r>
+        <w:t xml:space="preserve">command is immediately followed by a </w:t>
+      </w:r>
+      <w:r>
+        <w:rPr>
+          <w:rStyle w:val="CodeChar"/>
+        </w:rPr>
+        <w:t>Set</w:t>
+      </w:r>
+      <w:r>
+        <w:t xml:space="preserve"> </w:t>
+      </w:r>
+      <w:r>
+        <w:t xml:space="preserve">command. But in the overview above you see isolated </w:t>
+      </w:r>
+      <w:r>
+        <w:rPr>
+          <w:rStyle w:val="CodeChar"/>
+        </w:rPr>
+        <w:t>Get</w:t>
+      </w:r>
+      <w:r>
+        <w:t xml:space="preserve">, </w:t>
+      </w:r>
+      <w:r>
+        <w:rPr>
+          <w:rStyle w:val="CodeChar"/>
+        </w:rPr>
+        <w:t xml:space="preserve">Use </w:t>
+      </w:r>
+      <w:r>
+        <w:t xml:space="preserve">and </w:t>
+      </w:r>
+      <w:r>
+        <w:rPr>
+          <w:rStyle w:val="CodeChar"/>
+        </w:rPr>
+        <w:t xml:space="preserve">Set </w:t>
+      </w:r>
+      <w:r>
+        <w:t>calls. You will probably not see this happen in actual programs, but the notation above is used later as a base for other notations.</w:t>
+      </w:r>
+    </w:p>
+    <w:p>
+      <w:pPr>
+        <w:pStyle w:val="Heading3"/>
+      </w:pPr>
+      <w:r>
+        <w:t>System Command Call with Argument Notation</w:t>
+      </w:r>
+    </w:p>
+    <w:p>
+      <w:r>
+        <w:rPr>
+          <w:i/>
+        </w:rPr>
+        <w:t xml:space="preserve">Basic System Command Calls </w:t>
+      </w:r>
+      <w:r>
+        <w:t xml:space="preserve">showed the basic system command call notation, but most system command calls are incomplete without an </w:t>
+      </w:r>
+      <w:r>
+        <w:t>argument</w:t>
+      </w:r>
+      <w:r>
+        <w:t>.</w:t>
+      </w:r>
+    </w:p>
+    <w:p>
+      <w:pPr>
+        <w:pStyle w:val="Spacing"/>
+      </w:pPr>
+    </w:p>
+    <w:p>
+      <w:r>
+        <w:t>System commands can use a simplified argument notation.</w:t>
+      </w:r>
+    </w:p>
+    <w:p>
+      <w:pPr>
+        <w:pStyle w:val="Spacing"/>
+      </w:pPr>
+    </w:p>
+    <w:p>
+      <w:r>
+        <w:t>Explicit notation of an argument of a command:</w:t>
+      </w:r>
+    </w:p>
+    <w:p/>
+    <w:p>
+      <w:pPr>
+        <w:ind w:left="852"/>
+      </w:pPr>
+      <w:r>
+        <w:rPr>
+          <w:noProof/>
+        </w:rPr>
+        <w:drawing>
+          <wp:inline distT="0" distB="0" distL="0" distR="0" wp14:anchorId="1C498B9D" wp14:editId="4C7DD35C">
+            <wp:extent cx="817880" cy="794385"/>
+            <wp:effectExtent l="0" t="0" r="0" b="0"/>
+            <wp:docPr id="27" name="Picture 27"/>
+            <wp:cNvGraphicFramePr>
+              <a:graphicFrameLocks xmlns:a="http://schemas.openxmlformats.org/drawingml/2006/main" noChangeAspect="1"/>
+            </wp:cNvGraphicFramePr>
+            <a:graphic xmlns:a="http://schemas.openxmlformats.org/drawingml/2006/main">
+              <a:graphicData uri="http://schemas.openxmlformats.org/drawingml/2006/picture">
+                <pic:pic xmlns:pic="http://schemas.openxmlformats.org/drawingml/2006/picture">
+                  <pic:nvPicPr>
+                    <pic:cNvPr id="0" name="Picture 1"/>
+                    <pic:cNvPicPr>
+                      <a:picLocks noChangeAspect="1" noChangeArrowheads="1"/>
+                    </pic:cNvPicPr>
+                  </pic:nvPicPr>
+                  <pic:blipFill>
+                    <a:blip r:embed="rId24">
+                      <a:lum bright="-18000"/>
+                      <a:extLst>
+                        <a:ext uri="{28A0092B-C50C-407E-A947-70E740481C1C}">
+                          <a14:useLocalDpi xmlns:a14="http://schemas.microsoft.com/office/drawing/2010/main" val="0"/>
+                        </a:ext>
+                      </a:extLst>
+                    </a:blip>
+                    <a:srcRect/>
+                    <a:stretch>
+                      <a:fillRect/>
+                    </a:stretch>
+                  </pic:blipFill>
+                  <pic:spPr bwMode="auto">
+                    <a:xfrm>
+                      <a:off x="0" y="0"/>
+                      <a:ext cx="817880" cy="794385"/>
+                    </a:xfrm>
+                    <a:prstGeom prst="rect">
+                      <a:avLst/>
+                    </a:prstGeom>
+                    <a:noFill/>
+                    <a:ln>
+                      <a:noFill/>
+                    </a:ln>
+                  </pic:spPr>
+                </pic:pic>
+              </a:graphicData>
+            </a:graphic>
+          </wp:inline>
+        </w:drawing>
+      </w:r>
+    </w:p>
+    <w:p>
+      <w:pPr>
+        <w:pStyle w:val="Spacing"/>
+      </w:pPr>
+    </w:p>
+    <w:p>
+      <w:r>
+        <w:t>can be simplified for system commands:</w:t>
+      </w:r>
+    </w:p>
+    <w:p/>
+    <w:p>
+      <w:pPr>
+        <w:ind w:left="852"/>
+      </w:pPr>
+      <w:r>
+        <w:rPr>
+          <w:noProof/>
+        </w:rPr>
+        <w:drawing>
+          <wp:inline distT="0" distB="0" distL="0" distR="0" wp14:anchorId="12225BA6" wp14:editId="4B22A002">
+            <wp:extent cx="817880" cy="794385"/>
+            <wp:effectExtent l="0" t="0" r="0" b="0"/>
+            <wp:docPr id="28" name="Picture 28"/>
+            <wp:cNvGraphicFramePr>
+              <a:graphicFrameLocks xmlns:a="http://schemas.openxmlformats.org/drawingml/2006/main" noChangeAspect="1"/>
+            </wp:cNvGraphicFramePr>
+            <a:graphic xmlns:a="http://schemas.openxmlformats.org/drawingml/2006/main">
+              <a:graphicData uri="http://schemas.openxmlformats.org/drawingml/2006/picture">
+                <pic:pic xmlns:pic="http://schemas.openxmlformats.org/drawingml/2006/picture">
+                  <pic:nvPicPr>
+                    <pic:cNvPr id="0" name="Picture 2"/>
+                    <pic:cNvPicPr>
+                      <a:picLocks noChangeAspect="1" noChangeArrowheads="1"/>
+                    </pic:cNvPicPr>
+                  </pic:nvPicPr>
+                  <pic:blipFill>
+                    <a:blip r:embed="rId25">
+                      <a:lum bright="-18000"/>
+                      <a:extLst>
+                        <a:ext uri="{28A0092B-C50C-407E-A947-70E740481C1C}">
+                          <a14:useLocalDpi xmlns:a14="http://schemas.microsoft.com/office/drawing/2010/main" val="0"/>
+                        </a:ext>
+                      </a:extLst>
+                    </a:blip>
+                    <a:srcRect/>
+                    <a:stretch>
+                      <a:fillRect/>
+                    </a:stretch>
+                  </pic:blipFill>
+                  <pic:spPr bwMode="auto">
+                    <a:xfrm>
+                      <a:off x="0" y="0"/>
+                      <a:ext cx="817880" cy="794385"/>
+                    </a:xfrm>
+                    <a:prstGeom prst="rect">
+                      <a:avLst/>
+                    </a:prstGeom>
+                    <a:noFill/>
+                    <a:ln>
+                      <a:noFill/>
+                    </a:ln>
+                  </pic:spPr>
+                </pic:pic>
+              </a:graphicData>
+            </a:graphic>
+          </wp:inline>
+        </w:drawing>
+      </w:r>
+    </w:p>
+    <w:p>
+      <w:pPr>
+        <w:pStyle w:val="Spacing"/>
+      </w:pPr>
+    </w:p>
+    <w:p>
+      <w:r>
+        <w:t>The simplified notation is only used for system commands, because system commands are so fundamental that they need a notation that is as simple as possible.</w:t>
+      </w:r>
+    </w:p>
+    <w:p>
+      <w:pPr>
+        <w:pStyle w:val="Spacing"/>
+      </w:pPr>
+    </w:p>
+    <w:p>
+      <w:r>
+        <w:t xml:space="preserve">The general use of this notation will be explained with </w:t>
+      </w:r>
+      <w:r>
+        <w:rPr>
+          <w:rStyle w:val="CodeChar"/>
+        </w:rPr>
+        <w:t xml:space="preserve">Object Get </w:t>
+      </w:r>
+      <w:r>
+        <w:t xml:space="preserve">as an example. </w:t>
+      </w:r>
+      <w:r>
+        <w:rPr>
+          <w:rStyle w:val="CodeChar"/>
+        </w:rPr>
+        <w:t>Object Get</w:t>
+      </w:r>
+      <w:r>
+        <w:rPr>
+          <w:rStyle w:val="CodeChar"/>
+        </w:rPr>
+        <w:t xml:space="preserve"> </w:t>
+      </w:r>
+      <w:r>
+        <w:t xml:space="preserve">will </w:t>
+      </w:r>
+      <w:r>
+        <w:t>probably never use this notation, but it is easier to explain this way.</w:t>
+      </w:r>
+    </w:p>
+    <w:p>
+      <w:pPr>
+        <w:pStyle w:val="Spacing"/>
+      </w:pPr>
+    </w:p>
+    <w:p>
+      <w:r>
+        <w:t xml:space="preserve">Here is the basic notation of an </w:t>
+      </w:r>
+      <w:r>
+        <w:rPr>
+          <w:rStyle w:val="CodeChar"/>
+        </w:rPr>
+        <w:t>Object Get</w:t>
+      </w:r>
+      <w:r>
+        <w:t xml:space="preserve"> </w:t>
+      </w:r>
+      <w:r>
+        <w:t>system command:</w:t>
+      </w:r>
+    </w:p>
+    <w:p>
+      <w:pPr>
+        <w:pStyle w:val="Spacing"/>
+      </w:pPr>
+    </w:p>
+    <w:tbl>
+      <w:tblPr>
+        <w:tblW w:w="0" w:type="auto"/>
+        <w:tblInd w:w="609" w:type="dxa"/>
+        <w:tblCellMar>
+          <w:top w:w="85" w:type="dxa"/>
+          <w:left w:w="0" w:type="dxa"/>
+          <w:bottom w:w="85" w:type="dxa"/>
+          <w:right w:w="0" w:type="dxa"/>
+        </w:tblCellMar>
+        <w:tblLook w:val="00A0" w:firstRow="1" w:lastRow="0" w:firstColumn="1" w:lastColumn="0" w:noHBand="0" w:noVBand="0"/>
+      </w:tblPr>
+      <w:tblGrid>
+        <w:gridCol w:w="2160"/>
+      </w:tblGrid>
+      <w:tr>
+        <w:tc>
+          <w:tcPr>
+            <w:tcW w:w="2160" w:type="dxa"/>
+            <w:shd w:val="clear" w:color="auto" w:fill="auto"/>
+            <w:vAlign w:val="center"/>
+          </w:tcPr>
+          <w:p>
+            <w:pPr>
+              <w:pStyle w:val="Code"/>
+              <w:ind w:left="0"/>
+              <w:jc w:val="center"/>
+            </w:pPr>
+            <w:r>
+              <w:t>Object Get</w:t>
+            </w:r>
+          </w:p>
+        </w:tc>
+      </w:tr>
+      <w:tr>
+        <w:tc>
+          <w:tcPr>
+            <w:tcW w:w="2160" w:type="dxa"/>
+            <w:shd w:val="clear" w:color="auto" w:fill="auto"/>
+            <w:vAlign w:val="center"/>
+          </w:tcPr>
+          <w:p>
+            <w:pPr>
+              <w:ind w:left="0"/>
+              <w:jc w:val="center"/>
+            </w:pPr>
+            <w:r>
+              <w:rPr>
+                <w:noProof/>
+              </w:rPr>
+              <w:drawing>
+                <wp:inline distT="0" distB="0" distL="0" distR="0" wp14:anchorId="0A61491E" wp14:editId="513EB5F3">
+                  <wp:extent cx="908050" cy="834390"/>
+                  <wp:effectExtent l="0" t="0" r="0" b="0"/>
+                  <wp:docPr id="29" name="Picture 29"/>
+                  <wp:cNvGraphicFramePr>
+                    <a:graphicFrameLocks xmlns:a="http://schemas.openxmlformats.org/drawingml/2006/main" noChangeAspect="1"/>
+                  </wp:cNvGraphicFramePr>
+                  <a:graphic xmlns:a="http://schemas.openxmlformats.org/drawingml/2006/main">
+                    <a:graphicData uri="http://schemas.openxmlformats.org/drawingml/2006/picture">
+                      <pic:pic xmlns:pic="http://schemas.openxmlformats.org/drawingml/2006/picture">
+                        <pic:nvPicPr>
+                          <pic:cNvPr id="0" name="Picture 3"/>
+                          <pic:cNvPicPr>
+                            <a:picLocks noChangeAspect="1" noChangeArrowheads="1"/>
+                          </pic:cNvPicPr>
+                        </pic:nvPicPr>
+                        <pic:blipFill>
+                          <a:blip r:embed="rId9" cstate="print">
+                            <a:lum bright="-18000"/>
+                            <a:extLst>
+                              <a:ext uri="{28A0092B-C50C-407E-A947-70E740481C1C}">
+                                <a14:useLocalDpi xmlns:a14="http://schemas.microsoft.com/office/drawing/2010/main" val="0"/>
+                              </a:ext>
+                            </a:extLst>
+                          </a:blip>
+                          <a:srcRect/>
+                          <a:stretch>
+                            <a:fillRect/>
+                          </a:stretch>
+                        </pic:blipFill>
+                        <pic:spPr bwMode="auto">
+                          <a:xfrm>
+                            <a:off x="0" y="0"/>
+                            <a:ext cx="908050" cy="834390"/>
+                          </a:xfrm>
+                          <a:prstGeom prst="rect">
+                            <a:avLst/>
+                          </a:prstGeom>
+                          <a:noFill/>
+                          <a:ln>
+                            <a:noFill/>
+                          </a:ln>
+                        </pic:spPr>
+                      </pic:pic>
+                    </a:graphicData>
+                  </a:graphic>
+                </wp:inline>
+              </w:drawing>
+            </w:r>
+          </w:p>
+        </w:tc>
+      </w:tr>
+    </w:tbl>
+    <w:p>
+      <w:pPr>
+        <w:pStyle w:val="Spacing"/>
+      </w:pPr>
+    </w:p>
+    <w:p>
+      <w:r>
+        <w:t xml:space="preserve">The </w:t>
+      </w:r>
+      <w:r>
+        <w:rPr>
+          <w:rStyle w:val="CodeChar"/>
+        </w:rPr>
+        <w:t xml:space="preserve">Object Get </w:t>
+      </w:r>
+      <w:r>
+        <w:t xml:space="preserve">command has a return value: the object. It is an </w:t>
+      </w:r>
+      <w:r>
+        <w:rPr>
+          <w:i/>
+        </w:rPr>
+        <w:t>output</w:t>
+      </w:r>
+      <w:r>
+        <w:t xml:space="preserve"> argument. It is not displayed in the picture above, but it should be there to transfer the </w:t>
+      </w:r>
+      <w:r>
+        <w:rPr>
+          <w:rStyle w:val="CodeChar"/>
+        </w:rPr>
+        <w:t xml:space="preserve">Object </w:t>
+      </w:r>
+      <w:r>
+        <w:t>aspect to another symbol. This is drawn out as follows, using the simplified argument notation for system commands:</w:t>
+      </w:r>
+    </w:p>
+    <w:p>
+      <w:pPr>
+        <w:pStyle w:val="Spacing"/>
+      </w:pPr>
+    </w:p>
+    <w:tbl>
+      <w:tblPr>
+        <w:tblW w:w="0" w:type="auto"/>
+        <w:tblInd w:w="609" w:type="dxa"/>
+        <w:tblCellMar>
+          <w:top w:w="85" w:type="dxa"/>
+          <w:left w:w="0" w:type="dxa"/>
+          <w:bottom w:w="85" w:type="dxa"/>
+          <w:right w:w="0" w:type="dxa"/>
+        </w:tblCellMar>
+        <w:tblLook w:val="00A0" w:firstRow="1" w:lastRow="0" w:firstColumn="1" w:lastColumn="0" w:noHBand="0" w:noVBand="0"/>
+      </w:tblPr>
+      <w:tblGrid>
+        <w:gridCol w:w="2160"/>
+      </w:tblGrid>
+      <w:tr>
+        <w:tc>
+          <w:tcPr>
+            <w:tcW w:w="2160" w:type="dxa"/>
+            <w:shd w:val="clear" w:color="auto" w:fill="auto"/>
+            <w:vAlign w:val="center"/>
+          </w:tcPr>
+          <w:p>
+            <w:pPr>
+              <w:pStyle w:val="Code"/>
+              <w:ind w:left="0"/>
+              <w:jc w:val="center"/>
+            </w:pPr>
+            <w:r>
+              <w:t>Object Get</w:t>
+            </w:r>
+          </w:p>
+        </w:tc>
+      </w:tr>
+      <w:tr>
+        <w:tc>
+          <w:tcPr>
+            <w:tcW w:w="2160" w:type="dxa"/>
+            <w:shd w:val="clear" w:color="auto" w:fill="auto"/>
+            <w:vAlign w:val="center"/>
+          </w:tcPr>
+          <w:p>
+            <w:pPr>
+              <w:ind w:left="0"/>
+              <w:jc w:val="center"/>
+            </w:pPr>
+            <w:r>
+              <w:rPr>
+                <w:noProof/>
+              </w:rPr>
+              <w:drawing>
+                <wp:inline distT="0" distB="0" distL="0" distR="0" wp14:anchorId="6DD71200" wp14:editId="6EDA8B53">
+                  <wp:extent cx="1177290" cy="834390"/>
+                  <wp:effectExtent l="0" t="0" r="0" b="0"/>
+                  <wp:docPr id="30" name="Picture 30"/>
+                  <wp:cNvGraphicFramePr>
+                    <a:graphicFrameLocks xmlns:a="http://schemas.openxmlformats.org/drawingml/2006/main" noChangeAspect="1"/>
+                  </wp:cNvGraphicFramePr>
+                  <a:graphic xmlns:a="http://schemas.openxmlformats.org/drawingml/2006/main">
+                    <a:graphicData uri="http://schemas.openxmlformats.org/drawingml/2006/picture">
+                      <pic:pic xmlns:pic="http://schemas.openxmlformats.org/drawingml/2006/picture">
+                        <pic:nvPicPr>
+                          <pic:cNvPr id="0" name="Picture 4"/>
+                          <pic:cNvPicPr>
+                            <a:picLocks noChangeAspect="1" noChangeArrowheads="1"/>
+                          </pic:cNvPicPr>
+                        </pic:nvPicPr>
+                        <pic:blipFill>
+                          <a:blip r:embed="rId26" cstate="print">
+                            <a:lum bright="-18000"/>
+                            <a:extLst>
+                              <a:ext uri="{28A0092B-C50C-407E-A947-70E740481C1C}">
+                                <a14:useLocalDpi xmlns:a14="http://schemas.microsoft.com/office/drawing/2010/main" val="0"/>
+                              </a:ext>
+                            </a:extLst>
+                          </a:blip>
+                          <a:srcRect/>
+                          <a:stretch>
+                            <a:fillRect/>
+                          </a:stretch>
+                        </pic:blipFill>
+                        <pic:spPr bwMode="auto">
+                          <a:xfrm>
+                            <a:off x="0" y="0"/>
+                            <a:ext cx="1177290" cy="834390"/>
+                          </a:xfrm>
+                          <a:prstGeom prst="rect">
+                            <a:avLst/>
+                          </a:prstGeom>
+                          <a:noFill/>
+                          <a:ln>
+                            <a:noFill/>
+                          </a:ln>
+                        </pic:spPr>
+                      </pic:pic>
+                    </a:graphicData>
+                  </a:graphic>
+                </wp:inline>
+              </w:drawing>
+            </w:r>
+          </w:p>
+        </w:tc>
+      </w:tr>
+    </w:tbl>
+    <w:p>
+      <w:pPr>
+        <w:pStyle w:val="Spacing"/>
+      </w:pPr>
+    </w:p>
+    <w:p>
+      <w:r>
+        <w:t xml:space="preserve">In the picture above the output argument of the </w:t>
+      </w:r>
+      <w:r>
+        <w:rPr>
+          <w:rStyle w:val="CodeChar"/>
+        </w:rPr>
+        <w:t xml:space="preserve">Object Get </w:t>
+      </w:r>
+      <w:r>
+        <w:t>call is filled in.</w:t>
+      </w:r>
+    </w:p>
+    <w:p>
+      <w:r>
+        <w:rPr>
+          <w:rStyle w:val="CodeChar"/>
+        </w:rPr>
+        <w:t xml:space="preserve">Object Get </w:t>
+      </w:r>
+      <w:r>
+        <w:t>is called upon the smaller circle contained by the larger circle.</w:t>
+      </w:r>
+    </w:p>
+    <w:p>
+      <w:r>
+        <w:t xml:space="preserve">But next, an </w:t>
+      </w:r>
+      <w:r>
+        <w:rPr>
+          <w:rStyle w:val="CodeChar"/>
+        </w:rPr>
+        <w:t xml:space="preserve">Object Set </w:t>
+      </w:r>
+      <w:r>
+        <w:t xml:space="preserve">is </w:t>
+      </w:r>
+      <w:r>
+        <w:rPr>
+          <w:i/>
+        </w:rPr>
+        <w:t>implicitly</w:t>
+      </w:r>
+      <w:r>
+        <w:t xml:space="preserve"> called upon the smaller circle in the corner.</w:t>
+      </w:r>
+    </w:p>
+    <w:p>
+      <w:r>
+        <w:t xml:space="preserve">The diagram above </w:t>
+      </w:r>
+      <w:proofErr w:type="spellStart"/>
+      <w:r>
+        <w:t>implictly</w:t>
+      </w:r>
+      <w:proofErr w:type="spellEnd"/>
+      <w:r>
+        <w:t xml:space="preserve"> causes an </w:t>
+      </w:r>
+      <w:r>
+        <w:rPr>
+          <w:rStyle w:val="CodeChar"/>
+        </w:rPr>
+        <w:t xml:space="preserve">Object Set </w:t>
+      </w:r>
+      <w:r>
+        <w:t>to be executed upon the smaller circle in the corner.</w:t>
+      </w:r>
+    </w:p>
+    <w:p>
+      <w:pPr>
+        <w:pStyle w:val="Spacing"/>
+      </w:pPr>
+    </w:p>
+    <w:p>
+      <w:r>
+        <w:t xml:space="preserve">Something similar happens in case of an </w:t>
+      </w:r>
+      <w:r>
+        <w:rPr>
+          <w:rStyle w:val="CodeChar"/>
+        </w:rPr>
+        <w:t xml:space="preserve">Object Set </w:t>
+      </w:r>
+      <w:r>
+        <w:t xml:space="preserve">command. Here is the basic notation of an </w:t>
+      </w:r>
+      <w:r>
+        <w:rPr>
+          <w:rStyle w:val="CodeChar"/>
+        </w:rPr>
+        <w:t xml:space="preserve">Object Set </w:t>
+      </w:r>
+      <w:r>
+        <w:t>command call:</w:t>
+      </w:r>
+    </w:p>
+    <w:p>
+      <w:pPr>
+        <w:pStyle w:val="Spacing"/>
+      </w:pPr>
+    </w:p>
+    <w:tbl>
+      <w:tblPr>
+        <w:tblW w:w="0" w:type="auto"/>
+        <w:tblInd w:w="617" w:type="dxa"/>
+        <w:tblCellMar>
+          <w:top w:w="85" w:type="dxa"/>
+          <w:left w:w="0" w:type="dxa"/>
+          <w:bottom w:w="85" w:type="dxa"/>
+          <w:right w:w="0" w:type="dxa"/>
+        </w:tblCellMar>
+        <w:tblLook w:val="00A0" w:firstRow="1" w:lastRow="0" w:firstColumn="1" w:lastColumn="0" w:noHBand="0" w:noVBand="0"/>
+      </w:tblPr>
+      <w:tblGrid>
+        <w:gridCol w:w="2160"/>
+      </w:tblGrid>
+      <w:tr>
+        <w:tc>
+          <w:tcPr>
+            <w:tcW w:w="2160" w:type="dxa"/>
+            <w:shd w:val="clear" w:color="auto" w:fill="auto"/>
+            <w:vAlign w:val="center"/>
+          </w:tcPr>
+          <w:p>
+            <w:pPr>
+              <w:pStyle w:val="Code"/>
+              <w:ind w:left="0"/>
+              <w:jc w:val="center"/>
+            </w:pPr>
+            <w:r>
+              <w:t>Object Set</w:t>
+            </w:r>
+          </w:p>
+        </w:tc>
+      </w:tr>
+      <w:tr>
+        <w:tc>
+          <w:tcPr>
+            <w:tcW w:w="2160" w:type="dxa"/>
+            <w:shd w:val="clear" w:color="auto" w:fill="auto"/>
+            <w:vAlign w:val="center"/>
+          </w:tcPr>
+          <w:p>
+            <w:pPr>
+              <w:ind w:left="0"/>
+              <w:jc w:val="center"/>
+            </w:pPr>
+            <w:r>
+              <w:rPr>
+                <w:noProof/>
+              </w:rPr>
+              <w:drawing>
+                <wp:inline distT="0" distB="0" distL="0" distR="0" wp14:anchorId="511FDCC6" wp14:editId="4E6567E1">
+                  <wp:extent cx="801370" cy="828040"/>
+                  <wp:effectExtent l="0" t="0" r="0" b="0"/>
+                  <wp:docPr id="31" name="Picture 31"/>
+                  <wp:cNvGraphicFramePr>
+                    <a:graphicFrameLocks xmlns:a="http://schemas.openxmlformats.org/drawingml/2006/main" noChangeAspect="1"/>
+                  </wp:cNvGraphicFramePr>
+                  <a:graphic xmlns:a="http://schemas.openxmlformats.org/drawingml/2006/main">
+                    <a:graphicData uri="http://schemas.openxmlformats.org/drawingml/2006/picture">
+                      <pic:pic xmlns:pic="http://schemas.openxmlformats.org/drawingml/2006/picture">
+                        <pic:nvPicPr>
+                          <pic:cNvPr id="0" name="Picture 5"/>
+                          <pic:cNvPicPr>
+                            <a:picLocks noChangeAspect="1" noChangeArrowheads="1"/>
+                          </pic:cNvPicPr>
+                        </pic:nvPicPr>
+                        <pic:blipFill>
+                          <a:blip r:embed="rId10" cstate="print">
+                            <a:lum bright="-18000"/>
+                            <a:extLst>
+                              <a:ext uri="{28A0092B-C50C-407E-A947-70E740481C1C}">
+                                <a14:useLocalDpi xmlns:a14="http://schemas.microsoft.com/office/drawing/2010/main" val="0"/>
+                              </a:ext>
+                            </a:extLst>
+                          </a:blip>
+                          <a:srcRect/>
+                          <a:stretch>
+                            <a:fillRect/>
+                          </a:stretch>
+                        </pic:blipFill>
+                        <pic:spPr bwMode="auto">
+                          <a:xfrm>
+                            <a:off x="0" y="0"/>
+                            <a:ext cx="801370" cy="828040"/>
+                          </a:xfrm>
+                          <a:prstGeom prst="rect">
+                            <a:avLst/>
+                          </a:prstGeom>
+                          <a:noFill/>
+                          <a:ln>
+                            <a:noFill/>
+                          </a:ln>
+                        </pic:spPr>
+                      </pic:pic>
+                    </a:graphicData>
+                  </a:graphic>
+                </wp:inline>
+              </w:drawing>
+            </w:r>
+          </w:p>
+        </w:tc>
+      </w:tr>
+    </w:tbl>
+    <w:p>
+      <w:pPr>
+        <w:pStyle w:val="Spacing"/>
+      </w:pPr>
+    </w:p>
+    <w:p>
+      <w:r>
+        <w:t xml:space="preserve">And here the argument of the </w:t>
+      </w:r>
+      <w:r>
+        <w:rPr>
+          <w:rStyle w:val="CodeChar"/>
+        </w:rPr>
+        <w:t xml:space="preserve">Object Set </w:t>
+      </w:r>
+      <w:r>
+        <w:t>command is filled in:</w:t>
+      </w:r>
+    </w:p>
+    <w:p>
+      <w:pPr>
+        <w:pStyle w:val="Spacing"/>
+      </w:pPr>
+    </w:p>
+    <w:tbl>
+      <w:tblPr>
+        <w:tblW w:w="0" w:type="auto"/>
+        <w:tblInd w:w="617" w:type="dxa"/>
+        <w:tblCellMar>
+          <w:top w:w="85" w:type="dxa"/>
+          <w:left w:w="0" w:type="dxa"/>
+          <w:bottom w:w="85" w:type="dxa"/>
+          <w:right w:w="0" w:type="dxa"/>
+        </w:tblCellMar>
+        <w:tblLook w:val="00A0" w:firstRow="1" w:lastRow="0" w:firstColumn="1" w:lastColumn="0" w:noHBand="0" w:noVBand="0"/>
+      </w:tblPr>
+      <w:tblGrid>
+        <w:gridCol w:w="2160"/>
+      </w:tblGrid>
+      <w:tr>
+        <w:tc>
+          <w:tcPr>
+            <w:tcW w:w="2160" w:type="dxa"/>
+            <w:shd w:val="clear" w:color="auto" w:fill="auto"/>
+            <w:vAlign w:val="center"/>
+          </w:tcPr>
+          <w:p>
+            <w:pPr>
+              <w:pStyle w:val="Code"/>
+              <w:ind w:left="0"/>
+              <w:jc w:val="center"/>
+            </w:pPr>
+            <w:r>
+              <w:t>Object Set</w:t>
+            </w:r>
+          </w:p>
+        </w:tc>
+      </w:tr>
+      <w:tr>
+        <w:tc>
+          <w:tcPr>
+            <w:tcW w:w="2160" w:type="dxa"/>
+            <w:shd w:val="clear" w:color="auto" w:fill="auto"/>
+            <w:vAlign w:val="center"/>
+          </w:tcPr>
+          <w:p>
+            <w:pPr>
+              <w:ind w:left="0"/>
+              <w:jc w:val="center"/>
+            </w:pPr>
+            <w:r>
+              <w:rPr>
+                <w:noProof/>
+              </w:rPr>
+              <w:drawing>
+                <wp:inline distT="0" distB="0" distL="0" distR="0" wp14:anchorId="234EF550" wp14:editId="2725B7FC">
+                  <wp:extent cx="1097280" cy="904240"/>
+                  <wp:effectExtent l="0" t="0" r="0" b="0"/>
+                  <wp:docPr id="32" name="Picture 32"/>
+                  <wp:cNvGraphicFramePr>
+                    <a:graphicFrameLocks xmlns:a="http://schemas.openxmlformats.org/drawingml/2006/main" noChangeAspect="1"/>
+                  </wp:cNvGraphicFramePr>
+                  <a:graphic xmlns:a="http://schemas.openxmlformats.org/drawingml/2006/main">
+                    <a:graphicData uri="http://schemas.openxmlformats.org/drawingml/2006/picture">
+                      <pic:pic xmlns:pic="http://schemas.openxmlformats.org/drawingml/2006/picture">
+                        <pic:nvPicPr>
+                          <pic:cNvPr id="0" name="Picture 6"/>
+                          <pic:cNvPicPr>
+                            <a:picLocks noChangeAspect="1" noChangeArrowheads="1"/>
+                          </pic:cNvPicPr>
+                        </pic:nvPicPr>
+                        <pic:blipFill>
+                          <a:blip r:embed="rId27" cstate="print">
+                            <a:lum bright="-18000"/>
+                            <a:extLst>
+                              <a:ext uri="{28A0092B-C50C-407E-A947-70E740481C1C}">
+                                <a14:useLocalDpi xmlns:a14="http://schemas.microsoft.com/office/drawing/2010/main" val="0"/>
+                              </a:ext>
+                            </a:extLst>
+                          </a:blip>
+                          <a:srcRect/>
+                          <a:stretch>
+                            <a:fillRect/>
+                          </a:stretch>
+                        </pic:blipFill>
+                        <pic:spPr bwMode="auto">
+                          <a:xfrm>
+                            <a:off x="0" y="0"/>
+                            <a:ext cx="1097280" cy="904240"/>
+                          </a:xfrm>
+                          <a:prstGeom prst="rect">
+                            <a:avLst/>
+                          </a:prstGeom>
+                          <a:noFill/>
+                          <a:ln>
+                            <a:noFill/>
+                          </a:ln>
+                        </pic:spPr>
+                      </pic:pic>
+                    </a:graphicData>
+                  </a:graphic>
+                </wp:inline>
+              </w:drawing>
+            </w:r>
+          </w:p>
+        </w:tc>
+      </w:tr>
+    </w:tbl>
+    <w:p>
+      <w:pPr>
+        <w:pStyle w:val="Spacing"/>
+      </w:pPr>
+    </w:p>
+    <w:p>
+      <w:r>
+        <w:t xml:space="preserve">This causes an implicit </w:t>
+      </w:r>
+      <w:r>
+        <w:rPr>
+          <w:rStyle w:val="CodeChar"/>
+        </w:rPr>
+        <w:t xml:space="preserve">Object Get </w:t>
+      </w:r>
+      <w:r>
+        <w:t xml:space="preserve">on the smaller circle in the top-right corner, followed by the explicit </w:t>
+      </w:r>
+      <w:r>
+        <w:rPr>
+          <w:rStyle w:val="CodeChar"/>
+        </w:rPr>
+        <w:t>Object Set</w:t>
+      </w:r>
+      <w:r>
+        <w:t>, targeting the smaller circle contained by the larger circle.</w:t>
+      </w:r>
+    </w:p>
+    <w:p>
+      <w:pPr>
+        <w:pStyle w:val="Spacing"/>
+      </w:pPr>
+    </w:p>
+    <w:p>
+      <w:r>
+        <w:t xml:space="preserve">So the basic display of a basic system command call with an argument filled in, </w:t>
+      </w:r>
+      <w:proofErr w:type="spellStart"/>
+      <w:r>
+        <w:t>implictly</w:t>
+      </w:r>
+      <w:proofErr w:type="spellEnd"/>
+      <w:r>
+        <w:t xml:space="preserve"> causes another system command to be called as well.</w:t>
+      </w:r>
+    </w:p>
+    <w:p>
+      <w:pPr>
+        <w:pStyle w:val="Spacing"/>
+      </w:pPr>
+    </w:p>
+    <w:p>
+      <w:r>
+        <w:t>Below you will find an overview of all the system commands with their argument filled in using the simplified argument notation for system commands. Which system commands are implicitly called, is also made clear in the overview.</w:t>
+      </w:r>
+    </w:p>
+    <w:p/>
+    <w:p>
+      <w:pPr>
+        <w:pStyle w:val="Spacing"/>
+      </w:pPr>
+    </w:p>
+    <w:tbl>
+      <w:tblPr>
+        <w:tblW w:w="0" w:type="auto"/>
+        <w:tblInd w:w="617" w:type="dxa"/>
+        <w:tblCellMar>
+          <w:top w:w="85" w:type="dxa"/>
+          <w:left w:w="0" w:type="dxa"/>
+          <w:bottom w:w="85" w:type="dxa"/>
+          <w:right w:w="0" w:type="dxa"/>
+        </w:tblCellMar>
+        <w:tblLook w:val="00A0" w:firstRow="1" w:lastRow="0" w:firstColumn="1" w:lastColumn="0" w:noHBand="0" w:noVBand="0"/>
+      </w:tblPr>
+      <w:tblGrid>
+        <w:gridCol w:w="2443"/>
+        <w:gridCol w:w="2520"/>
+        <w:gridCol w:w="2443"/>
+      </w:tblGrid>
+      <w:tr>
+        <w:tc>
+          <w:tcPr>
+            <w:tcW w:w="2443" w:type="dxa"/>
+            <w:shd w:val="clear" w:color="auto" w:fill="auto"/>
+            <w:vAlign w:val="center"/>
+          </w:tcPr>
+          <w:p>
+            <w:pPr>
+              <w:pStyle w:val="Code"/>
+              <w:ind w:left="0"/>
+              <w:jc w:val="center"/>
+            </w:pPr>
+            <w:r>
+              <w:t>Object Get</w:t>
+            </w:r>
+          </w:p>
+        </w:tc>
+        <w:tc>
+          <w:tcPr>
+            <w:tcW w:w="2520" w:type="dxa"/>
+            <w:shd w:val="clear" w:color="auto" w:fill="auto"/>
+            <w:vAlign w:val="center"/>
+          </w:tcPr>
+          <w:p>
+            <w:pPr>
+              <w:pStyle w:val="Code"/>
+              <w:ind w:left="0"/>
+              <w:jc w:val="center"/>
+            </w:pPr>
+            <w:r>
+              <w:t>Object Set</w:t>
+            </w:r>
+          </w:p>
+        </w:tc>
+        <w:tc>
+          <w:tcPr>
+            <w:tcW w:w="2443" w:type="dxa"/>
+            <w:shd w:val="clear" w:color="auto" w:fill="auto"/>
+          </w:tcPr>
+          <w:p>
+            <w:pPr>
+              <w:pStyle w:val="Code"/>
+              <w:ind w:left="0"/>
+              <w:jc w:val="center"/>
+            </w:pPr>
+          </w:p>
+        </w:tc>
+      </w:tr>
+      <w:tr>
+        <w:tc>
+          <w:tcPr>
+            <w:tcW w:w="2443" w:type="dxa"/>
+            <w:shd w:val="clear" w:color="auto" w:fill="auto"/>
+            <w:vAlign w:val="center"/>
+          </w:tcPr>
+          <w:p>
+            <w:pPr>
+              <w:ind w:left="0"/>
+              <w:jc w:val="center"/>
+            </w:pPr>
+            <w:r>
+              <w:rPr>
+                <w:noProof/>
+              </w:rPr>
+              <w:drawing>
+                <wp:inline distT="0" distB="0" distL="0" distR="0" wp14:anchorId="6D1001AE" wp14:editId="1A1D66D3">
+                  <wp:extent cx="1177290" cy="834390"/>
+                  <wp:effectExtent l="0" t="0" r="0" b="0"/>
+                  <wp:docPr id="33" name="Picture 33"/>
+                  <wp:cNvGraphicFramePr>
+                    <a:graphicFrameLocks xmlns:a="http://schemas.openxmlformats.org/drawingml/2006/main" noChangeAspect="1"/>
+                  </wp:cNvGraphicFramePr>
+                  <a:graphic xmlns:a="http://schemas.openxmlformats.org/drawingml/2006/main">
+                    <a:graphicData uri="http://schemas.openxmlformats.org/drawingml/2006/picture">
+                      <pic:pic xmlns:pic="http://schemas.openxmlformats.org/drawingml/2006/picture">
+                        <pic:nvPicPr>
+                          <pic:cNvPr id="0" name="Picture 7"/>
+                          <pic:cNvPicPr>
+                            <a:picLocks noChangeAspect="1" noChangeArrowheads="1"/>
+                          </pic:cNvPicPr>
+                        </pic:nvPicPr>
+                        <pic:blipFill>
+                          <a:blip r:embed="rId26" cstate="print">
+                            <a:lum bright="-18000"/>
+                            <a:extLst>
+                              <a:ext uri="{28A0092B-C50C-407E-A947-70E740481C1C}">
+                                <a14:useLocalDpi xmlns:a14="http://schemas.microsoft.com/office/drawing/2010/main" val="0"/>
+                              </a:ext>
+                            </a:extLst>
+                          </a:blip>
+                          <a:srcRect/>
+                          <a:stretch>
+                            <a:fillRect/>
+                          </a:stretch>
+                        </pic:blipFill>
+                        <pic:spPr bwMode="auto">
+                          <a:xfrm>
+                            <a:off x="0" y="0"/>
+                            <a:ext cx="1177290" cy="834390"/>
+                          </a:xfrm>
+                          <a:prstGeom prst="rect">
+                            <a:avLst/>
+                          </a:prstGeom>
+                          <a:noFill/>
+                          <a:ln>
+                            <a:noFill/>
+                          </a:ln>
+                        </pic:spPr>
+                      </pic:pic>
+                    </a:graphicData>
+                  </a:graphic>
+                </wp:inline>
+              </w:drawing>
+            </w:r>
+          </w:p>
+        </w:tc>
+        <w:tc>
+          <w:tcPr>
+            <w:tcW w:w="2520" w:type="dxa"/>
+            <w:shd w:val="clear" w:color="auto" w:fill="auto"/>
+            <w:vAlign w:val="center"/>
+          </w:tcPr>
+          <w:p>
+            <w:pPr>
+              <w:ind w:left="0"/>
+              <w:jc w:val="center"/>
+            </w:pPr>
+            <w:r>
+              <w:rPr>
+                <w:noProof/>
+              </w:rPr>
+              <w:drawing>
+                <wp:inline distT="0" distB="0" distL="0" distR="0" wp14:anchorId="74FE74CE" wp14:editId="60D3FFF7">
+                  <wp:extent cx="1097280" cy="904240"/>
+                  <wp:effectExtent l="0" t="0" r="0" b="0"/>
+                  <wp:docPr id="34" name="Picture 34"/>
+                  <wp:cNvGraphicFramePr>
+                    <a:graphicFrameLocks xmlns:a="http://schemas.openxmlformats.org/drawingml/2006/main" noChangeAspect="1"/>
+                  </wp:cNvGraphicFramePr>
+                  <a:graphic xmlns:a="http://schemas.openxmlformats.org/drawingml/2006/main">
+                    <a:graphicData uri="http://schemas.openxmlformats.org/drawingml/2006/picture">
+                      <pic:pic xmlns:pic="http://schemas.openxmlformats.org/drawingml/2006/picture">
+                        <pic:nvPicPr>
+                          <pic:cNvPr id="0" name="Picture 8"/>
+                          <pic:cNvPicPr>
+                            <a:picLocks noChangeAspect="1" noChangeArrowheads="1"/>
+                          </pic:cNvPicPr>
+                        </pic:nvPicPr>
+                        <pic:blipFill>
+                          <a:blip r:embed="rId27" cstate="print">
+                            <a:lum bright="-18000"/>
+                            <a:extLst>
+                              <a:ext uri="{28A0092B-C50C-407E-A947-70E740481C1C}">
+                                <a14:useLocalDpi xmlns:a14="http://schemas.microsoft.com/office/drawing/2010/main" val="0"/>
+                              </a:ext>
+                            </a:extLst>
+                          </a:blip>
+                          <a:srcRect/>
+                          <a:stretch>
+                            <a:fillRect/>
+                          </a:stretch>
+                        </pic:blipFill>
+                        <pic:spPr bwMode="auto">
+                          <a:xfrm>
+                            <a:off x="0" y="0"/>
+                            <a:ext cx="1097280" cy="904240"/>
+                          </a:xfrm>
+                          <a:prstGeom prst="rect">
+                            <a:avLst/>
+                          </a:prstGeom>
+                          <a:noFill/>
+                          <a:ln>
+                            <a:noFill/>
+                          </a:ln>
+                        </pic:spPr>
+                      </pic:pic>
+                    </a:graphicData>
+                  </a:graphic>
+                </wp:inline>
+              </w:drawing>
+            </w:r>
+          </w:p>
+        </w:tc>
+        <w:tc>
+          <w:tcPr>
+            <w:tcW w:w="2443" w:type="dxa"/>
+            <w:shd w:val="clear" w:color="auto" w:fill="auto"/>
+          </w:tcPr>
+          <w:p>
+            <w:pPr>
+              <w:ind w:left="0"/>
+              <w:jc w:val="center"/>
+            </w:pPr>
+          </w:p>
+        </w:tc>
+      </w:tr>
+      <w:tr>
+        <w:tc>
+          <w:tcPr>
+            <w:tcW w:w="2443" w:type="dxa"/>
+            <w:shd w:val="clear" w:color="auto" w:fill="auto"/>
+            <w:vAlign w:val="center"/>
+          </w:tcPr>
+          <w:p>
+            <w:pPr>
+              <w:pStyle w:val="Code"/>
+              <w:ind w:left="0"/>
+              <w:jc w:val="center"/>
+            </w:pPr>
+            <w:r>
+              <w:t xml:space="preserve">Object Get </w:t>
+            </w:r>
+            <w:r>
+              <w:sym w:font="Wingdings" w:char="F0DF"/>
+            </w:r>
+          </w:p>
+          <w:p>
+            <w:pPr>
+              <w:pStyle w:val="Code"/>
+              <w:ind w:left="0"/>
+              <w:jc w:val="center"/>
+            </w:pPr>
+            <w:r>
+              <w:t xml:space="preserve">(Object Set </w:t>
+            </w:r>
+            <w:r>
+              <w:sym w:font="Wingdings" w:char="F0E0"/>
+            </w:r>
+            <w:r>
+              <w:t>)</w:t>
+            </w:r>
+          </w:p>
+        </w:tc>
+        <w:tc>
+          <w:tcPr>
+            <w:tcW w:w="2520" w:type="dxa"/>
+            <w:shd w:val="clear" w:color="auto" w:fill="auto"/>
+            <w:vAlign w:val="center"/>
+          </w:tcPr>
+          <w:p>
+            <w:pPr>
+              <w:pStyle w:val="Code"/>
+              <w:ind w:left="0"/>
+              <w:jc w:val="center"/>
+            </w:pPr>
+            <w:r>
+              <w:t xml:space="preserve">(Object Get </w:t>
+            </w:r>
+            <w:r>
+              <w:sym w:font="Wingdings" w:char="F0E0"/>
+            </w:r>
+            <w:r>
+              <w:t>)</w:t>
+            </w:r>
+          </w:p>
+          <w:p>
+            <w:pPr>
+              <w:pStyle w:val="Code"/>
+              <w:ind w:left="0"/>
+              <w:jc w:val="center"/>
+            </w:pPr>
+            <w:r>
+              <w:t xml:space="preserve">Object Set </w:t>
+            </w:r>
+            <w:r>
+              <w:sym w:font="Wingdings" w:char="F0DF"/>
+            </w:r>
+          </w:p>
+        </w:tc>
+        <w:tc>
+          <w:tcPr>
+            <w:tcW w:w="2443" w:type="dxa"/>
+            <w:shd w:val="clear" w:color="auto" w:fill="auto"/>
+          </w:tcPr>
+          <w:p>
+            <w:pPr>
+              <w:ind w:left="0"/>
+              <w:jc w:val="center"/>
+            </w:pPr>
+          </w:p>
+        </w:tc>
+      </w:tr>
+    </w:tbl>
+    <w:p/>
+    <w:p>
+      <w:pPr>
+        <w:pStyle w:val="Spacing"/>
+      </w:pPr>
+    </w:p>
+    <w:p>
+      <w:pPr>
+        <w:ind w:left="568"/>
+      </w:pPr>
+      <w:r>
+        <w:t xml:space="preserve">Yielding over </w:t>
+      </w:r>
+      <w:r>
+        <w:rPr>
+          <w:rStyle w:val="CodeChar"/>
+        </w:rPr>
+        <w:t xml:space="preserve">Class </w:t>
+      </w:r>
+      <w:r>
+        <w:t>aspect:</w:t>
+      </w:r>
+    </w:p>
+    <w:p/>
+    <w:tbl>
+      <w:tblPr>
+        <w:tblW w:w="0" w:type="auto"/>
+        <w:tblInd w:w="617" w:type="dxa"/>
+        <w:tblCellMar>
+          <w:top w:w="85" w:type="dxa"/>
+          <w:left w:w="0" w:type="dxa"/>
+          <w:bottom w:w="85" w:type="dxa"/>
+          <w:right w:w="0" w:type="dxa"/>
+        </w:tblCellMar>
+        <w:tblLook w:val="00A0" w:firstRow="1" w:lastRow="0" w:firstColumn="1" w:lastColumn="0" w:noHBand="0" w:noVBand="0"/>
+      </w:tblPr>
+      <w:tblGrid>
+        <w:gridCol w:w="2407"/>
+        <w:gridCol w:w="2470"/>
+        <w:gridCol w:w="2190"/>
+      </w:tblGrid>
+      <w:tr>
+        <w:tc>
+          <w:tcPr>
+            <w:tcW w:w="2407" w:type="dxa"/>
+            <w:shd w:val="clear" w:color="auto" w:fill="auto"/>
+          </w:tcPr>
+          <w:p>
+            <w:pPr>
+              <w:pStyle w:val="Code"/>
+              <w:ind w:left="0"/>
+              <w:jc w:val="center"/>
+            </w:pPr>
+            <w:r>
+              <w:t>Use As Class</w:t>
+            </w:r>
+          </w:p>
+        </w:tc>
+        <w:tc>
+          <w:tcPr>
+            <w:tcW w:w="2470" w:type="dxa"/>
+            <w:shd w:val="clear" w:color="auto" w:fill="auto"/>
+          </w:tcPr>
+          <w:p>
+            <w:pPr>
+              <w:pStyle w:val="Code"/>
+              <w:ind w:left="0"/>
+              <w:jc w:val="center"/>
+            </w:pPr>
+            <w:r>
+              <w:t>Use Reference As Class</w:t>
+            </w:r>
+          </w:p>
+        </w:tc>
+        <w:tc>
+          <w:tcPr>
+            <w:tcW w:w="2190" w:type="dxa"/>
+            <w:shd w:val="clear" w:color="auto" w:fill="auto"/>
+            <w:vAlign w:val="center"/>
+          </w:tcPr>
+          <w:p>
+            <w:pPr>
+              <w:pStyle w:val="Code"/>
+              <w:ind w:left="0"/>
+              <w:jc w:val="center"/>
+            </w:pPr>
+            <w:r>
+              <w:t>Class Set</w:t>
+            </w:r>
+          </w:p>
+        </w:tc>
+      </w:tr>
+      <w:tr>
+        <w:tc>
+          <w:tcPr>
+            <w:tcW w:w="2407" w:type="dxa"/>
+            <w:shd w:val="clear" w:color="auto" w:fill="auto"/>
+          </w:tcPr>
+          <w:p>
+            <w:pPr>
+              <w:ind w:left="0"/>
+              <w:jc w:val="center"/>
+            </w:pPr>
+            <w:r>
+              <w:rPr>
+                <w:noProof/>
+              </w:rPr>
+              <w:drawing>
+                <wp:inline distT="0" distB="0" distL="0" distR="0" wp14:anchorId="400F8DC2" wp14:editId="2FBE1BF3">
+                  <wp:extent cx="1293495" cy="694690"/>
+                  <wp:effectExtent l="0" t="0" r="0" b="0"/>
+                  <wp:docPr id="35" name="Picture 35"/>
+                  <wp:cNvGraphicFramePr>
+                    <a:graphicFrameLocks xmlns:a="http://schemas.openxmlformats.org/drawingml/2006/main" noChangeAspect="1"/>
+                  </wp:cNvGraphicFramePr>
+                  <a:graphic xmlns:a="http://schemas.openxmlformats.org/drawingml/2006/main">
+                    <a:graphicData uri="http://schemas.openxmlformats.org/drawingml/2006/picture">
+                      <pic:pic xmlns:pic="http://schemas.openxmlformats.org/drawingml/2006/picture">
+                        <pic:nvPicPr>
+                          <pic:cNvPr id="0" name="Picture 9"/>
+                          <pic:cNvPicPr>
+                            <a:picLocks noChangeAspect="1" noChangeArrowheads="1"/>
+                          </pic:cNvPicPr>
+                        </pic:nvPicPr>
+                        <pic:blipFill>
+                          <a:blip r:embed="rId28">
+                            <a:extLst>
+                              <a:ext uri="{28A0092B-C50C-407E-A947-70E740481C1C}">
+                                <a14:useLocalDpi xmlns:a14="http://schemas.microsoft.com/office/drawing/2010/main" val="0"/>
+                              </a:ext>
+                            </a:extLst>
+                          </a:blip>
+                          <a:srcRect/>
+                          <a:stretch>
+                            <a:fillRect/>
+                          </a:stretch>
+                        </pic:blipFill>
+                        <pic:spPr bwMode="auto">
+                          <a:xfrm>
+                            <a:off x="0" y="0"/>
+                            <a:ext cx="1293495" cy="694690"/>
+                          </a:xfrm>
+                          <a:prstGeom prst="rect">
+                            <a:avLst/>
+                          </a:prstGeom>
+                          <a:noFill/>
+                          <a:ln>
+                            <a:noFill/>
+                          </a:ln>
+                        </pic:spPr>
+                      </pic:pic>
+                    </a:graphicData>
+                  </a:graphic>
+                </wp:inline>
+              </w:drawing>
+            </w:r>
+          </w:p>
+        </w:tc>
+        <w:tc>
+          <w:tcPr>
+            <w:tcW w:w="2470" w:type="dxa"/>
+            <w:shd w:val="clear" w:color="auto" w:fill="auto"/>
+          </w:tcPr>
+          <w:p>
+            <w:pPr>
+              <w:ind w:left="0"/>
+              <w:jc w:val="center"/>
+            </w:pPr>
+            <w:r>
+              <w:rPr>
+                <w:noProof/>
+              </w:rPr>
+              <w:drawing>
+                <wp:inline distT="0" distB="0" distL="0" distR="0" wp14:anchorId="2B431644" wp14:editId="47B9F223">
+                  <wp:extent cx="1326515" cy="794385"/>
+                  <wp:effectExtent l="0" t="0" r="0" b="0"/>
+                  <wp:docPr id="36" name="Picture 36"/>
+                  <wp:cNvGraphicFramePr>
+                    <a:graphicFrameLocks xmlns:a="http://schemas.openxmlformats.org/drawingml/2006/main" noChangeAspect="1"/>
+                  </wp:cNvGraphicFramePr>
+                  <a:graphic xmlns:a="http://schemas.openxmlformats.org/drawingml/2006/main">
+                    <a:graphicData uri="http://schemas.openxmlformats.org/drawingml/2006/picture">
+                      <pic:pic xmlns:pic="http://schemas.openxmlformats.org/drawingml/2006/picture">
+                        <pic:nvPicPr>
+                          <pic:cNvPr id="0" name="Picture 10"/>
+                          <pic:cNvPicPr>
+                            <a:picLocks noChangeAspect="1" noChangeArrowheads="1"/>
+                          </pic:cNvPicPr>
+                        </pic:nvPicPr>
+                        <pic:blipFill>
+                          <a:blip r:embed="rId29" cstate="print">
+                            <a:lum bright="-18000"/>
+                            <a:extLst>
+                              <a:ext uri="{28A0092B-C50C-407E-A947-70E740481C1C}">
+                                <a14:useLocalDpi xmlns:a14="http://schemas.microsoft.com/office/drawing/2010/main" val="0"/>
+                              </a:ext>
+                            </a:extLst>
+                          </a:blip>
+                          <a:srcRect/>
+                          <a:stretch>
+                            <a:fillRect/>
+                          </a:stretch>
+                        </pic:blipFill>
+                        <pic:spPr bwMode="auto">
+                          <a:xfrm>
+                            <a:off x="0" y="0"/>
+                            <a:ext cx="1326515" cy="794385"/>
+                          </a:xfrm>
+                          <a:prstGeom prst="rect">
+                            <a:avLst/>
+                          </a:prstGeom>
+                          <a:noFill/>
+                          <a:ln>
+                            <a:noFill/>
+                          </a:ln>
+                        </pic:spPr>
+                      </pic:pic>
+                    </a:graphicData>
+                  </a:graphic>
+                </wp:inline>
+              </w:drawing>
+            </w:r>
+          </w:p>
+        </w:tc>
+        <w:tc>
+          <w:tcPr>
+            <w:tcW w:w="2190" w:type="dxa"/>
+            <w:shd w:val="clear" w:color="auto" w:fill="auto"/>
+            <w:vAlign w:val="center"/>
+          </w:tcPr>
+          <w:p>
+            <w:pPr>
+              <w:ind w:left="0"/>
+              <w:jc w:val="center"/>
+            </w:pPr>
+            <w:r>
+              <w:rPr>
+                <w:noProof/>
+              </w:rPr>
+              <w:drawing>
+                <wp:inline distT="0" distB="0" distL="0" distR="0" wp14:anchorId="438B14D6" wp14:editId="49AB33B4">
+                  <wp:extent cx="1127125" cy="817880"/>
+                  <wp:effectExtent l="0" t="0" r="0" b="0"/>
+                  <wp:docPr id="37" name="Picture 37"/>
+                  <wp:cNvGraphicFramePr>
+                    <a:graphicFrameLocks xmlns:a="http://schemas.openxmlformats.org/drawingml/2006/main" noChangeAspect="1"/>
+                  </wp:cNvGraphicFramePr>
+                  <a:graphic xmlns:a="http://schemas.openxmlformats.org/drawingml/2006/main">
+                    <a:graphicData uri="http://schemas.openxmlformats.org/drawingml/2006/picture">
+                      <pic:pic xmlns:pic="http://schemas.openxmlformats.org/drawingml/2006/picture">
+                        <pic:nvPicPr>
+                          <pic:cNvPr id="0" name="Picture 11"/>
+                          <pic:cNvPicPr>
+                            <a:picLocks noChangeAspect="1" noChangeArrowheads="1"/>
+                          </pic:cNvPicPr>
+                        </pic:nvPicPr>
+                        <pic:blipFill>
+                          <a:blip r:embed="rId30" cstate="print">
+                            <a:lum bright="-18000"/>
+                            <a:extLst>
+                              <a:ext uri="{28A0092B-C50C-407E-A947-70E740481C1C}">
+                                <a14:useLocalDpi xmlns:a14="http://schemas.microsoft.com/office/drawing/2010/main" val="0"/>
+                              </a:ext>
+                            </a:extLst>
+                          </a:blip>
+                          <a:srcRect/>
+                          <a:stretch>
+                            <a:fillRect/>
+                          </a:stretch>
+                        </pic:blipFill>
+                        <pic:spPr bwMode="auto">
+                          <a:xfrm>
+                            <a:off x="0" y="0"/>
+                            <a:ext cx="1127125" cy="817880"/>
+                          </a:xfrm>
+                          <a:prstGeom prst="rect">
+                            <a:avLst/>
+                          </a:prstGeom>
+                          <a:noFill/>
+                          <a:ln>
+                            <a:noFill/>
+                          </a:ln>
+                        </pic:spPr>
+                      </pic:pic>
+                    </a:graphicData>
+                  </a:graphic>
+                </wp:inline>
+              </w:drawing>
+            </w:r>
+          </w:p>
+        </w:tc>
+      </w:tr>
+      <w:tr>
+        <w:tc>
+          <w:tcPr>
+            <w:tcW w:w="2407" w:type="dxa"/>
+            <w:shd w:val="clear" w:color="auto" w:fill="auto"/>
+          </w:tcPr>
+          <w:p>
+            <w:pPr>
+              <w:pStyle w:val="Code"/>
+              <w:ind w:left="0"/>
+              <w:jc w:val="center"/>
+            </w:pPr>
+            <w:r>
+              <w:t xml:space="preserve">Use As Class </w:t>
+            </w:r>
+            <w:r>
+              <w:sym w:font="Wingdings" w:char="F0DF"/>
+            </w:r>
+            <w:r>
+              <w:br/>
+              <w:t xml:space="preserve">(Class Set </w:t>
+            </w:r>
+            <w:r>
+              <w:sym w:font="Wingdings" w:char="F0E0"/>
+            </w:r>
+            <w:r>
+              <w:t>)</w:t>
+            </w:r>
+          </w:p>
+        </w:tc>
+        <w:tc>
+          <w:tcPr>
+            <w:tcW w:w="2470" w:type="dxa"/>
+            <w:shd w:val="clear" w:color="auto" w:fill="auto"/>
+          </w:tcPr>
+          <w:p>
+            <w:pPr>
+              <w:pStyle w:val="Code"/>
+              <w:ind w:left="0"/>
+              <w:jc w:val="center"/>
+            </w:pPr>
+            <w:r>
+              <w:t xml:space="preserve">Use Reference As Class </w:t>
+            </w:r>
+            <w:r>
+              <w:sym w:font="Wingdings" w:char="F0DF"/>
+            </w:r>
+          </w:p>
+          <w:p>
+            <w:pPr>
+              <w:pStyle w:val="Code"/>
+              <w:ind w:left="0"/>
+              <w:jc w:val="center"/>
+            </w:pPr>
+            <w:r>
+              <w:t xml:space="preserve">(Class Set </w:t>
+            </w:r>
+            <w:r>
+              <w:sym w:font="Wingdings" w:char="F0E0"/>
+            </w:r>
+            <w:r>
+              <w:t>)</w:t>
+            </w:r>
+          </w:p>
+        </w:tc>
+        <w:tc>
+          <w:tcPr>
+            <w:tcW w:w="2190" w:type="dxa"/>
+            <w:shd w:val="clear" w:color="auto" w:fill="auto"/>
+            <w:vAlign w:val="center"/>
+          </w:tcPr>
+          <w:p>
+            <w:pPr>
+              <w:pStyle w:val="Code"/>
+              <w:ind w:left="0"/>
+              <w:jc w:val="center"/>
+            </w:pPr>
+            <w:r>
+              <w:t xml:space="preserve">(Class Get </w:t>
+            </w:r>
+            <w:r>
+              <w:sym w:font="Wingdings" w:char="F0E0"/>
+            </w:r>
+            <w:r>
+              <w:t>)</w:t>
+            </w:r>
+          </w:p>
+          <w:p>
+            <w:pPr>
+              <w:pStyle w:val="Code"/>
+              <w:ind w:left="0"/>
+              <w:jc w:val="center"/>
+            </w:pPr>
+            <w:r>
+              <w:t xml:space="preserve">Class Set </w:t>
+            </w:r>
+            <w:r>
+              <w:sym w:font="Wingdings" w:char="F0DF"/>
+            </w:r>
+          </w:p>
+        </w:tc>
+      </w:tr>
+      <w:tr>
+        <w:tc>
+          <w:tcPr>
+            <w:tcW w:w="2407" w:type="dxa"/>
+            <w:shd w:val="clear" w:color="auto" w:fill="auto"/>
+            <w:vAlign w:val="center"/>
+          </w:tcPr>
+          <w:p>
+            <w:pPr>
+              <w:pStyle w:val="Code"/>
+              <w:ind w:left="0"/>
+              <w:jc w:val="center"/>
+            </w:pPr>
+          </w:p>
+        </w:tc>
+        <w:tc>
+          <w:tcPr>
+            <w:tcW w:w="2470" w:type="dxa"/>
+            <w:shd w:val="clear" w:color="auto" w:fill="auto"/>
+            <w:vAlign w:val="center"/>
+          </w:tcPr>
+          <w:p>
+            <w:pPr>
+              <w:pStyle w:val="Code"/>
+              <w:ind w:left="0"/>
+              <w:jc w:val="center"/>
+            </w:pPr>
+          </w:p>
+        </w:tc>
+        <w:tc>
+          <w:tcPr>
+            <w:tcW w:w="2190" w:type="dxa"/>
+            <w:shd w:val="clear" w:color="auto" w:fill="auto"/>
+          </w:tcPr>
+          <w:p>
+            <w:pPr>
+              <w:pStyle w:val="Code"/>
+              <w:ind w:left="0"/>
+              <w:jc w:val="center"/>
+            </w:pPr>
+          </w:p>
+        </w:tc>
+      </w:tr>
+      <w:tr>
+        <w:tc>
+          <w:tcPr>
+            <w:tcW w:w="2407" w:type="dxa"/>
+            <w:shd w:val="clear" w:color="auto" w:fill="auto"/>
+            <w:vAlign w:val="center"/>
+          </w:tcPr>
+          <w:p>
+            <w:pPr>
+              <w:pStyle w:val="Code"/>
+              <w:ind w:left="0"/>
+              <w:jc w:val="center"/>
+            </w:pPr>
+            <w:r>
+              <w:t>Object-Class Get</w:t>
+            </w:r>
+          </w:p>
+        </w:tc>
+        <w:tc>
+          <w:tcPr>
+            <w:tcW w:w="2470" w:type="dxa"/>
+            <w:shd w:val="clear" w:color="auto" w:fill="auto"/>
+            <w:vAlign w:val="center"/>
+          </w:tcPr>
+          <w:p>
+            <w:pPr>
+              <w:pStyle w:val="Code"/>
+              <w:ind w:left="0"/>
+              <w:jc w:val="center"/>
+            </w:pPr>
+            <w:r>
+              <w:t>Reference-Class Get</w:t>
+            </w:r>
+          </w:p>
+        </w:tc>
+        <w:tc>
+          <w:tcPr>
+            <w:tcW w:w="2190" w:type="dxa"/>
+            <w:shd w:val="clear" w:color="auto" w:fill="auto"/>
+            <w:vAlign w:val="center"/>
+          </w:tcPr>
+          <w:p>
+            <w:pPr>
+              <w:pStyle w:val="Code"/>
+              <w:ind w:left="0"/>
+              <w:jc w:val="center"/>
+            </w:pPr>
+          </w:p>
+        </w:tc>
+      </w:tr>
+      <w:tr>
+        <w:tc>
+          <w:tcPr>
+            <w:tcW w:w="2407" w:type="dxa"/>
+            <w:shd w:val="clear" w:color="auto" w:fill="auto"/>
+            <w:vAlign w:val="center"/>
+          </w:tcPr>
+          <w:p>
+            <w:pPr>
+              <w:ind w:left="0"/>
+              <w:jc w:val="center"/>
+            </w:pPr>
+            <w:r>
+              <w:rPr>
+                <w:noProof/>
+              </w:rPr>
+              <w:drawing>
+                <wp:inline distT="0" distB="0" distL="0" distR="0" wp14:anchorId="47EB51B0" wp14:editId="29A9A9DA">
+                  <wp:extent cx="1293495" cy="771525"/>
+                  <wp:effectExtent l="0" t="0" r="0" b="0"/>
+                  <wp:docPr id="38" name="Picture 38"/>
+                  <wp:cNvGraphicFramePr>
+                    <a:graphicFrameLocks xmlns:a="http://schemas.openxmlformats.org/drawingml/2006/main" noChangeAspect="1"/>
+                  </wp:cNvGraphicFramePr>
+                  <a:graphic xmlns:a="http://schemas.openxmlformats.org/drawingml/2006/main">
+                    <a:graphicData uri="http://schemas.openxmlformats.org/drawingml/2006/picture">
+                      <pic:pic xmlns:pic="http://schemas.openxmlformats.org/drawingml/2006/picture">
+                        <pic:nvPicPr>
+                          <pic:cNvPr id="0" name="Picture 12"/>
+                          <pic:cNvPicPr>
+                            <a:picLocks noChangeAspect="1" noChangeArrowheads="1"/>
+                          </pic:cNvPicPr>
+                        </pic:nvPicPr>
+                        <pic:blipFill>
+                          <a:blip r:embed="rId31">
+                            <a:lum bright="-18000"/>
+                            <a:extLst>
+                              <a:ext uri="{28A0092B-C50C-407E-A947-70E740481C1C}">
+                                <a14:useLocalDpi xmlns:a14="http://schemas.microsoft.com/office/drawing/2010/main" val="0"/>
+                              </a:ext>
+                            </a:extLst>
+                          </a:blip>
+                          <a:srcRect/>
+                          <a:stretch>
+                            <a:fillRect/>
+                          </a:stretch>
+                        </pic:blipFill>
+                        <pic:spPr bwMode="auto">
+                          <a:xfrm>
+                            <a:off x="0" y="0"/>
+                            <a:ext cx="1293495" cy="771525"/>
+                          </a:xfrm>
+                          <a:prstGeom prst="rect">
+                            <a:avLst/>
+                          </a:prstGeom>
+                          <a:noFill/>
+                          <a:ln>
+                            <a:noFill/>
+                          </a:ln>
+                        </pic:spPr>
+                      </pic:pic>
+                    </a:graphicData>
+                  </a:graphic>
+                </wp:inline>
+              </w:drawing>
+            </w:r>
+          </w:p>
+        </w:tc>
+        <w:tc>
+          <w:tcPr>
+            <w:tcW w:w="2470" w:type="dxa"/>
+            <w:shd w:val="clear" w:color="auto" w:fill="auto"/>
+            <w:vAlign w:val="center"/>
+          </w:tcPr>
+          <w:p>
+            <w:pPr>
+              <w:ind w:left="0"/>
+              <w:jc w:val="center"/>
+            </w:pPr>
+            <w:r>
+              <w:rPr>
+                <w:noProof/>
+              </w:rPr>
+              <w:drawing>
+                <wp:inline distT="0" distB="0" distL="0" distR="0" wp14:anchorId="6CE5CCA9" wp14:editId="46E95FA3">
+                  <wp:extent cx="1167130" cy="874395"/>
+                  <wp:effectExtent l="0" t="0" r="0" b="0"/>
+                  <wp:docPr id="39" name="Picture 39"/>
+                  <wp:cNvGraphicFramePr>
+                    <a:graphicFrameLocks xmlns:a="http://schemas.openxmlformats.org/drawingml/2006/main" noChangeAspect="1"/>
+                  </wp:cNvGraphicFramePr>
+                  <a:graphic xmlns:a="http://schemas.openxmlformats.org/drawingml/2006/main">
+                    <a:graphicData uri="http://schemas.openxmlformats.org/drawingml/2006/picture">
+                      <pic:pic xmlns:pic="http://schemas.openxmlformats.org/drawingml/2006/picture">
+                        <pic:nvPicPr>
+                          <pic:cNvPr id="0" name="Picture 13"/>
+                          <pic:cNvPicPr>
+                            <a:picLocks noChangeAspect="1" noChangeArrowheads="1"/>
+                          </pic:cNvPicPr>
+                        </pic:nvPicPr>
+                        <pic:blipFill>
+                          <a:blip r:embed="rId32" cstate="print">
+                            <a:lum bright="-18000"/>
+                            <a:extLst>
+                              <a:ext uri="{28A0092B-C50C-407E-A947-70E740481C1C}">
+                                <a14:useLocalDpi xmlns:a14="http://schemas.microsoft.com/office/drawing/2010/main" val="0"/>
+                              </a:ext>
+                            </a:extLst>
+                          </a:blip>
+                          <a:srcRect/>
+                          <a:stretch>
+                            <a:fillRect/>
+                          </a:stretch>
+                        </pic:blipFill>
+                        <pic:spPr bwMode="auto">
+                          <a:xfrm>
+                            <a:off x="0" y="0"/>
+                            <a:ext cx="1167130" cy="874395"/>
+                          </a:xfrm>
+                          <a:prstGeom prst="rect">
+                            <a:avLst/>
+                          </a:prstGeom>
+                          <a:noFill/>
+                          <a:ln>
+                            <a:noFill/>
+                          </a:ln>
+                        </pic:spPr>
+                      </pic:pic>
+                    </a:graphicData>
+                  </a:graphic>
+                </wp:inline>
+              </w:drawing>
+            </w:r>
+          </w:p>
+        </w:tc>
+        <w:tc>
+          <w:tcPr>
+            <w:tcW w:w="2190" w:type="dxa"/>
+            <w:shd w:val="clear" w:color="auto" w:fill="auto"/>
+            <w:vAlign w:val="center"/>
+          </w:tcPr>
+          <w:p>
+            <w:pPr>
+              <w:ind w:left="0"/>
+              <w:jc w:val="center"/>
+            </w:pPr>
+          </w:p>
+        </w:tc>
+      </w:tr>
+      <w:tr>
+        <w:tc>
+          <w:tcPr>
+            <w:tcW w:w="2407" w:type="dxa"/>
+            <w:shd w:val="clear" w:color="auto" w:fill="auto"/>
+            <w:vAlign w:val="center"/>
+          </w:tcPr>
+          <w:p>
+            <w:pPr>
+              <w:pStyle w:val="Code"/>
+              <w:ind w:left="0"/>
+              <w:jc w:val="center"/>
+            </w:pPr>
+            <w:r>
+              <w:t xml:space="preserve">Object-Class Get </w:t>
+            </w:r>
+            <w:r>
+              <w:sym w:font="Wingdings" w:char="F0DF"/>
+            </w:r>
+          </w:p>
+          <w:p>
+            <w:pPr>
+              <w:pStyle w:val="Code"/>
+              <w:ind w:left="0"/>
+              <w:jc w:val="center"/>
+            </w:pPr>
+            <w:r>
+              <w:t xml:space="preserve">(Class Set </w:t>
+            </w:r>
+            <w:r>
+              <w:sym w:font="Wingdings" w:char="F0E0"/>
+            </w:r>
+            <w:r>
+              <w:t>)</w:t>
+            </w:r>
+          </w:p>
+        </w:tc>
+        <w:tc>
+          <w:tcPr>
+            <w:tcW w:w="2470" w:type="dxa"/>
+            <w:shd w:val="clear" w:color="auto" w:fill="auto"/>
+            <w:vAlign w:val="center"/>
+          </w:tcPr>
+          <w:p>
+            <w:pPr>
+              <w:pStyle w:val="Code"/>
+              <w:ind w:left="0"/>
+              <w:jc w:val="center"/>
+            </w:pPr>
+            <w:r>
+              <w:t xml:space="preserve">Reference-Class Get </w:t>
+            </w:r>
+            <w:r>
+              <w:sym w:font="Wingdings" w:char="F0DF"/>
+            </w:r>
+          </w:p>
+          <w:p>
+            <w:pPr>
+              <w:pStyle w:val="Code"/>
+              <w:ind w:left="0"/>
+              <w:jc w:val="center"/>
+            </w:pPr>
+            <w:r>
+              <w:t xml:space="preserve">(Class Set </w:t>
+            </w:r>
+            <w:r>
+              <w:sym w:font="Wingdings" w:char="F0E0"/>
+            </w:r>
+            <w:r>
+              <w:t>)</w:t>
+            </w:r>
+          </w:p>
+        </w:tc>
+        <w:tc>
+          <w:tcPr>
+            <w:tcW w:w="2190" w:type="dxa"/>
+            <w:shd w:val="clear" w:color="auto" w:fill="auto"/>
+            <w:vAlign w:val="center"/>
+          </w:tcPr>
+          <w:p>
+            <w:pPr>
+              <w:pStyle w:val="Code"/>
+              <w:ind w:left="0"/>
+              <w:jc w:val="center"/>
+            </w:pPr>
+          </w:p>
+        </w:tc>
+      </w:tr>
+    </w:tbl>
+    <w:p/>
+    <w:p/>
+    <w:p>
+      <w:r>
+        <w:t xml:space="preserve">Yielding over between </w:t>
+      </w:r>
+      <w:r>
+        <w:rPr>
+          <w:rStyle w:val="CodeChar"/>
+        </w:rPr>
+        <w:t xml:space="preserve">Class </w:t>
+      </w:r>
+      <w:r>
+        <w:t xml:space="preserve">aspect and </w:t>
+      </w:r>
+      <w:r>
+        <w:rPr>
+          <w:rStyle w:val="CodeChar"/>
+        </w:rPr>
+        <w:t>Object</w:t>
+      </w:r>
+      <w:r>
+        <w:t xml:space="preserve"> aspect</w:t>
+      </w:r>
+      <w:r>
+        <w:t>:</w:t>
+      </w:r>
+    </w:p>
+    <w:p/>
+    <w:tbl>
+      <w:tblPr>
+        <w:tblW w:w="9849" w:type="dxa"/>
+        <w:tblInd w:w="617" w:type="dxa"/>
+        <w:tblCellMar>
+          <w:top w:w="85" w:type="dxa"/>
+          <w:left w:w="0" w:type="dxa"/>
+          <w:bottom w:w="85" w:type="dxa"/>
+          <w:right w:w="0" w:type="dxa"/>
+        </w:tblCellMar>
+        <w:tblLook w:val="00A0" w:firstRow="1" w:lastRow="0" w:firstColumn="1" w:lastColumn="0" w:noHBand="0" w:noVBand="0"/>
+      </w:tblPr>
+      <w:tblGrid>
+        <w:gridCol w:w="2443"/>
+        <w:gridCol w:w="2520"/>
+        <w:gridCol w:w="2443"/>
+        <w:gridCol w:w="437"/>
+        <w:gridCol w:w="2006"/>
+      </w:tblGrid>
+      <w:tr>
+        <w:tc>
+          <w:tcPr>
+            <w:tcW w:w="2443" w:type="dxa"/>
+            <w:shd w:val="clear" w:color="auto" w:fill="auto"/>
+            <w:vAlign w:val="center"/>
+          </w:tcPr>
+          <w:p>
+            <w:pPr>
+              <w:pStyle w:val="Code"/>
+              <w:ind w:left="0"/>
+              <w:jc w:val="center"/>
+            </w:pPr>
+            <w:r>
+              <w:t>Class Set</w:t>
+            </w:r>
+          </w:p>
+        </w:tc>
+        <w:tc>
+          <w:tcPr>
+            <w:tcW w:w="2520" w:type="dxa"/>
+            <w:shd w:val="clear" w:color="auto" w:fill="auto"/>
+            <w:vAlign w:val="center"/>
+          </w:tcPr>
+          <w:p>
+            <w:pPr>
+              <w:pStyle w:val="Code"/>
+              <w:ind w:left="0"/>
+              <w:jc w:val="center"/>
+            </w:pPr>
+            <w:r>
+              <w:t>Reference-Class Get</w:t>
+            </w:r>
+          </w:p>
+        </w:tc>
+        <w:tc>
+          <w:tcPr>
+            <w:tcW w:w="2443" w:type="dxa"/>
+            <w:shd w:val="clear" w:color="auto" w:fill="auto"/>
+            <w:vAlign w:val="center"/>
+          </w:tcPr>
+          <w:p>
+            <w:pPr>
+              <w:pStyle w:val="Code"/>
+              <w:ind w:left="0"/>
+              <w:jc w:val="center"/>
+            </w:pPr>
+            <w:r>
+              <w:t>Object-Class Get</w:t>
+            </w:r>
+          </w:p>
+        </w:tc>
+        <w:tc>
+          <w:tcPr>
+            <w:tcW w:w="2443" w:type="dxa"/>
+            <w:gridSpan w:val="2"/>
+            <w:shd w:val="clear" w:color="auto" w:fill="auto"/>
+          </w:tcPr>
+          <w:p>
+            <w:pPr>
+              <w:pStyle w:val="Spacing"/>
+              <w:jc w:val="both"/>
+            </w:pPr>
+          </w:p>
+        </w:tc>
+      </w:tr>
+      <w:tr>
+        <w:tc>
+          <w:tcPr>
+            <w:tcW w:w="2443" w:type="dxa"/>
+            <w:shd w:val="clear" w:color="auto" w:fill="auto"/>
+            <w:vAlign w:val="center"/>
+          </w:tcPr>
+          <w:p>
+            <w:pPr>
+              <w:ind w:left="0"/>
+              <w:jc w:val="center"/>
+            </w:pPr>
+            <w:r>
+              <w:rPr>
+                <w:noProof/>
+              </w:rPr>
+              <w:drawing>
+                <wp:inline distT="0" distB="0" distL="0" distR="0" wp14:anchorId="0206CDF4" wp14:editId="5A17C608">
+                  <wp:extent cx="1193800" cy="841375"/>
+                  <wp:effectExtent l="0" t="0" r="0" b="0"/>
+                  <wp:docPr id="40" name="Picture 40"/>
+                  <wp:cNvGraphicFramePr>
+                    <a:graphicFrameLocks xmlns:a="http://schemas.openxmlformats.org/drawingml/2006/main" noChangeAspect="1"/>
+                  </wp:cNvGraphicFramePr>
+                  <a:graphic xmlns:a="http://schemas.openxmlformats.org/drawingml/2006/main">
+                    <a:graphicData uri="http://schemas.openxmlformats.org/drawingml/2006/picture">
+                      <pic:pic xmlns:pic="http://schemas.openxmlformats.org/drawingml/2006/picture">
+                        <pic:nvPicPr>
+                          <pic:cNvPr id="0" name="Picture 14"/>
+                          <pic:cNvPicPr>
+                            <a:picLocks noChangeAspect="1" noChangeArrowheads="1"/>
+                          </pic:cNvPicPr>
+                        </pic:nvPicPr>
+                        <pic:blipFill>
+                          <a:blip r:embed="rId33">
+                            <a:lum bright="-18000"/>
+                            <a:extLst>
+                              <a:ext uri="{28A0092B-C50C-407E-A947-70E740481C1C}">
+                                <a14:useLocalDpi xmlns:a14="http://schemas.microsoft.com/office/drawing/2010/main" val="0"/>
+                              </a:ext>
+                            </a:extLst>
+                          </a:blip>
+                          <a:srcRect/>
+                          <a:stretch>
+                            <a:fillRect/>
+                          </a:stretch>
+                        </pic:blipFill>
+                        <pic:spPr bwMode="auto">
+                          <a:xfrm>
+                            <a:off x="0" y="0"/>
+                            <a:ext cx="1193800" cy="841375"/>
+                          </a:xfrm>
+                          <a:prstGeom prst="rect">
+                            <a:avLst/>
+                          </a:prstGeom>
+                          <a:noFill/>
+                          <a:ln>
+                            <a:noFill/>
+                          </a:ln>
+                        </pic:spPr>
+                      </pic:pic>
+                    </a:graphicData>
+                  </a:graphic>
+                </wp:inline>
+              </w:drawing>
+            </w:r>
+          </w:p>
+        </w:tc>
+        <w:tc>
+          <w:tcPr>
+            <w:tcW w:w="2520" w:type="dxa"/>
+            <w:shd w:val="clear" w:color="auto" w:fill="auto"/>
+            <w:vAlign w:val="center"/>
+          </w:tcPr>
+          <w:p>
+            <w:pPr>
+              <w:ind w:left="0"/>
+              <w:jc w:val="center"/>
+            </w:pPr>
+            <w:r>
+              <w:rPr>
+                <w:noProof/>
+              </w:rPr>
+              <w:drawing>
+                <wp:inline distT="0" distB="0" distL="0" distR="0" wp14:anchorId="5D150A2E" wp14:editId="0B347F6D">
+                  <wp:extent cx="1120775" cy="824865"/>
+                  <wp:effectExtent l="0" t="0" r="0" b="0"/>
+                  <wp:docPr id="41" name="Picture 41"/>
+                  <wp:cNvGraphicFramePr>
+                    <a:graphicFrameLocks xmlns:a="http://schemas.openxmlformats.org/drawingml/2006/main" noChangeAspect="1"/>
+                  </wp:cNvGraphicFramePr>
+                  <a:graphic xmlns:a="http://schemas.openxmlformats.org/drawingml/2006/main">
+                    <a:graphicData uri="http://schemas.openxmlformats.org/drawingml/2006/picture">
+                      <pic:pic xmlns:pic="http://schemas.openxmlformats.org/drawingml/2006/picture">
+                        <pic:nvPicPr>
+                          <pic:cNvPr id="0" name="Picture 15"/>
+                          <pic:cNvPicPr>
+                            <a:picLocks noChangeAspect="1" noChangeArrowheads="1"/>
+                          </pic:cNvPicPr>
+                        </pic:nvPicPr>
+                        <pic:blipFill>
+                          <a:blip r:embed="rId34" cstate="print">
+                            <a:lum bright="-18000"/>
+                            <a:extLst>
+                              <a:ext uri="{28A0092B-C50C-407E-A947-70E740481C1C}">
+                                <a14:useLocalDpi xmlns:a14="http://schemas.microsoft.com/office/drawing/2010/main" val="0"/>
+                              </a:ext>
+                            </a:extLst>
+                          </a:blip>
+                          <a:srcRect/>
+                          <a:stretch>
+                            <a:fillRect/>
+                          </a:stretch>
+                        </pic:blipFill>
+                        <pic:spPr bwMode="auto">
+                          <a:xfrm>
+                            <a:off x="0" y="0"/>
+                            <a:ext cx="1120775" cy="824865"/>
+                          </a:xfrm>
+                          <a:prstGeom prst="rect">
+                            <a:avLst/>
+                          </a:prstGeom>
+                          <a:noFill/>
+                          <a:ln>
+                            <a:noFill/>
+                          </a:ln>
+                        </pic:spPr>
+                      </pic:pic>
+                    </a:graphicData>
+                  </a:graphic>
+                </wp:inline>
+              </w:drawing>
+            </w:r>
+          </w:p>
+        </w:tc>
+        <w:tc>
+          <w:tcPr>
+            <w:tcW w:w="2443" w:type="dxa"/>
+            <w:shd w:val="clear" w:color="auto" w:fill="auto"/>
+            <w:vAlign w:val="center"/>
+          </w:tcPr>
+          <w:p>
+            <w:pPr>
+              <w:ind w:left="0"/>
+              <w:jc w:val="center"/>
+            </w:pPr>
+            <w:r>
+              <w:rPr>
+                <w:noProof/>
+              </w:rPr>
+              <w:drawing>
+                <wp:inline distT="0" distB="0" distL="0" distR="0" wp14:anchorId="78091D9C" wp14:editId="10C1DF8A">
+                  <wp:extent cx="1343025" cy="801370"/>
+                  <wp:effectExtent l="0" t="0" r="0" b="0"/>
+                  <wp:docPr id="42" name="Picture 42"/>
+                  <wp:cNvGraphicFramePr>
+                    <a:graphicFrameLocks xmlns:a="http://schemas.openxmlformats.org/drawingml/2006/main" noChangeAspect="1"/>
+                  </wp:cNvGraphicFramePr>
+                  <a:graphic xmlns:a="http://schemas.openxmlformats.org/drawingml/2006/main">
+                    <a:graphicData uri="http://schemas.openxmlformats.org/drawingml/2006/picture">
+                      <pic:pic xmlns:pic="http://schemas.openxmlformats.org/drawingml/2006/picture">
+                        <pic:nvPicPr>
+                          <pic:cNvPr id="0" name="Picture 16"/>
+                          <pic:cNvPicPr>
+                            <a:picLocks noChangeAspect="1" noChangeArrowheads="1"/>
+                          </pic:cNvPicPr>
+                        </pic:nvPicPr>
+                        <pic:blipFill>
+                          <a:blip r:embed="rId35">
+                            <a:lum bright="-18000"/>
+                            <a:extLst>
+                              <a:ext uri="{28A0092B-C50C-407E-A947-70E740481C1C}">
+                                <a14:useLocalDpi xmlns:a14="http://schemas.microsoft.com/office/drawing/2010/main" val="0"/>
+                              </a:ext>
+                            </a:extLst>
+                          </a:blip>
+                          <a:srcRect/>
+                          <a:stretch>
+                            <a:fillRect/>
+                          </a:stretch>
+                        </pic:blipFill>
+                        <pic:spPr bwMode="auto">
+                          <a:xfrm>
+                            <a:off x="0" y="0"/>
+                            <a:ext cx="1343025" cy="801370"/>
+                          </a:xfrm>
+                          <a:prstGeom prst="rect">
+                            <a:avLst/>
+                          </a:prstGeom>
+                          <a:noFill/>
+                          <a:ln>
+                            <a:noFill/>
+                          </a:ln>
+                        </pic:spPr>
+                      </pic:pic>
+                    </a:graphicData>
+                  </a:graphic>
+                </wp:inline>
+              </w:drawing>
+            </w:r>
+          </w:p>
+        </w:tc>
+        <w:tc>
+          <w:tcPr>
+            <w:tcW w:w="2443" w:type="dxa"/>
+            <w:gridSpan w:val="2"/>
+            <w:shd w:val="clear" w:color="auto" w:fill="auto"/>
+          </w:tcPr>
+          <w:p>
+            <w:pPr>
+              <w:ind w:left="0"/>
+              <w:jc w:val="center"/>
+            </w:pPr>
+          </w:p>
+        </w:tc>
+      </w:tr>
+      <w:tr>
+        <w:tc>
+          <w:tcPr>
+            <w:tcW w:w="2443" w:type="dxa"/>
+            <w:shd w:val="clear" w:color="auto" w:fill="auto"/>
+            <w:vAlign w:val="center"/>
+          </w:tcPr>
+          <w:p>
+            <w:pPr>
+              <w:pStyle w:val="Code"/>
+              <w:ind w:left="0"/>
+              <w:jc w:val="center"/>
+            </w:pPr>
+            <w:r>
+              <w:t xml:space="preserve">(Use As Class </w:t>
+            </w:r>
+            <w:r>
+              <w:sym w:font="Wingdings" w:char="F0E0"/>
+            </w:r>
+            <w:r>
+              <w:t>)</w:t>
+            </w:r>
+          </w:p>
+          <w:p>
+            <w:pPr>
+              <w:pStyle w:val="Code"/>
+              <w:ind w:left="0"/>
+              <w:jc w:val="center"/>
+            </w:pPr>
+            <w:r>
+              <w:t xml:space="preserve">Class Set </w:t>
+            </w:r>
+            <w:r>
+              <w:sym w:font="Wingdings" w:char="F0DF"/>
+            </w:r>
+          </w:p>
+        </w:tc>
+        <w:tc>
+          <w:tcPr>
+            <w:tcW w:w="2520" w:type="dxa"/>
+            <w:shd w:val="clear" w:color="auto" w:fill="auto"/>
+            <w:vAlign w:val="center"/>
+          </w:tcPr>
+          <w:p>
+            <w:pPr>
+              <w:pStyle w:val="Code"/>
+              <w:ind w:left="0"/>
+              <w:jc w:val="center"/>
+            </w:pPr>
+            <w:r>
+              <w:t xml:space="preserve">Reference Class Get </w:t>
+            </w:r>
+            <w:r>
+              <w:sym w:font="Wingdings" w:char="F0DF"/>
+            </w:r>
+          </w:p>
+          <w:p>
+            <w:pPr>
+              <w:pStyle w:val="Code"/>
+              <w:ind w:left="0"/>
+              <w:jc w:val="center"/>
+            </w:pPr>
+            <w:r>
+              <w:t xml:space="preserve">(Object Set </w:t>
+            </w:r>
+            <w:r>
+              <w:sym w:font="Wingdings" w:char="F0E0"/>
+            </w:r>
+            <w:r>
+              <w:t>)</w:t>
+            </w:r>
+          </w:p>
+        </w:tc>
+        <w:tc>
+          <w:tcPr>
+            <w:tcW w:w="2443" w:type="dxa"/>
+            <w:shd w:val="clear" w:color="auto" w:fill="auto"/>
+            <w:vAlign w:val="center"/>
+          </w:tcPr>
+          <w:p>
+            <w:pPr>
+              <w:pStyle w:val="Code"/>
+              <w:ind w:left="0"/>
+              <w:jc w:val="center"/>
+            </w:pPr>
+            <w:r>
+              <w:t xml:space="preserve">Object-Class Get </w:t>
+            </w:r>
+            <w:r>
+              <w:sym w:font="Wingdings" w:char="F0DF"/>
+            </w:r>
+          </w:p>
+          <w:p>
+            <w:pPr>
+              <w:pStyle w:val="Code"/>
+              <w:ind w:left="0"/>
+              <w:jc w:val="center"/>
+            </w:pPr>
+            <w:r>
+              <w:t xml:space="preserve">(Object Set </w:t>
+            </w:r>
+            <w:r>
+              <w:sym w:font="Wingdings" w:char="F0E0"/>
+            </w:r>
+            <w:r>
+              <w:t>)</w:t>
+            </w:r>
+          </w:p>
+        </w:tc>
+        <w:tc>
+          <w:tcPr>
+            <w:tcW w:w="2443" w:type="dxa"/>
+            <w:gridSpan w:val="2"/>
+            <w:shd w:val="clear" w:color="auto" w:fill="auto"/>
+          </w:tcPr>
+          <w:p>
+            <w:pPr>
+              <w:pStyle w:val="Code"/>
+              <w:ind w:left="0"/>
+              <w:jc w:val="center"/>
+            </w:pPr>
+          </w:p>
+        </w:tc>
+      </w:tr>
+      <w:tr>
+        <w:tc>
+          <w:tcPr>
+            <w:tcW w:w="2443" w:type="dxa"/>
+            <w:shd w:val="clear" w:color="auto" w:fill="auto"/>
+            <w:vAlign w:val="center"/>
+          </w:tcPr>
+          <w:p>
+            <w:pPr>
+              <w:pStyle w:val="Code"/>
+              <w:ind w:left="0"/>
+              <w:jc w:val="center"/>
+            </w:pPr>
+          </w:p>
+        </w:tc>
+        <w:tc>
+          <w:tcPr>
+            <w:tcW w:w="2520" w:type="dxa"/>
+            <w:shd w:val="clear" w:color="auto" w:fill="auto"/>
+            <w:vAlign w:val="center"/>
+          </w:tcPr>
+          <w:p>
+            <w:pPr>
+              <w:pStyle w:val="Code"/>
+              <w:ind w:left="0"/>
+              <w:jc w:val="center"/>
+            </w:pPr>
+          </w:p>
+        </w:tc>
+        <w:tc>
+          <w:tcPr>
+            <w:tcW w:w="2443" w:type="dxa"/>
+            <w:shd w:val="clear" w:color="auto" w:fill="auto"/>
+            <w:vAlign w:val="center"/>
+          </w:tcPr>
+          <w:p>
+            <w:pPr>
+              <w:pStyle w:val="Code"/>
+              <w:ind w:left="0"/>
+              <w:jc w:val="center"/>
+            </w:pPr>
+          </w:p>
+        </w:tc>
+        <w:tc>
+          <w:tcPr>
+            <w:tcW w:w="2443" w:type="dxa"/>
+            <w:gridSpan w:val="2"/>
+            <w:shd w:val="clear" w:color="auto" w:fill="auto"/>
+          </w:tcPr>
+          <w:p>
+            <w:pPr>
+              <w:pStyle w:val="Code"/>
+              <w:ind w:left="0"/>
+              <w:jc w:val="center"/>
+            </w:pPr>
+          </w:p>
+        </w:tc>
+      </w:tr>
+      <w:tr>
+        <w:tc>
+          <w:tcPr>
+            <w:tcW w:w="2443" w:type="dxa"/>
+            <w:shd w:val="clear" w:color="auto" w:fill="auto"/>
+            <w:vAlign w:val="center"/>
+          </w:tcPr>
+          <w:p>
+            <w:pPr>
+              <w:pStyle w:val="Code"/>
+              <w:ind w:left="0"/>
+              <w:jc w:val="center"/>
+            </w:pPr>
+          </w:p>
+        </w:tc>
+        <w:tc>
+          <w:tcPr>
+            <w:tcW w:w="2520" w:type="dxa"/>
+            <w:shd w:val="clear" w:color="auto" w:fill="auto"/>
+            <w:vAlign w:val="center"/>
+          </w:tcPr>
+          <w:p>
+            <w:pPr>
+              <w:pStyle w:val="Code"/>
+              <w:ind w:left="0"/>
+              <w:jc w:val="center"/>
+            </w:pPr>
+          </w:p>
+        </w:tc>
+        <w:tc>
+          <w:tcPr>
+            <w:tcW w:w="2443" w:type="dxa"/>
+            <w:shd w:val="clear" w:color="auto" w:fill="auto"/>
+            <w:vAlign w:val="center"/>
+          </w:tcPr>
+          <w:p>
+            <w:pPr>
+              <w:pStyle w:val="Code"/>
+              <w:ind w:left="0"/>
+              <w:jc w:val="center"/>
+            </w:pPr>
+          </w:p>
+        </w:tc>
+        <w:tc>
+          <w:tcPr>
+            <w:tcW w:w="2443" w:type="dxa"/>
+            <w:gridSpan w:val="2"/>
+            <w:shd w:val="clear" w:color="auto" w:fill="auto"/>
+          </w:tcPr>
+          <w:p>
+            <w:pPr>
+              <w:pStyle w:val="Code"/>
+              <w:ind w:left="0"/>
+              <w:jc w:val="center"/>
+            </w:pPr>
+          </w:p>
+        </w:tc>
+      </w:tr>
+      <w:tr>
+        <w:trPr>
+          <w:gridAfter w:val="1"/>
+          <w:wAfter w:w="2006" w:type="dxa"/>
+        </w:trPr>
+        <w:tc>
+          <w:tcPr>
+            <w:tcW w:w="2443" w:type="dxa"/>
+            <w:shd w:val="clear" w:color="auto" w:fill="auto"/>
+            <w:vAlign w:val="center"/>
+          </w:tcPr>
+          <w:p>
+            <w:pPr>
+              <w:pStyle w:val="Code"/>
+              <w:ind w:left="0"/>
+              <w:jc w:val="center"/>
+            </w:pPr>
+            <w:r>
+              <w:t>Value Get</w:t>
+            </w:r>
+          </w:p>
+        </w:tc>
+        <w:tc>
+          <w:tcPr>
+            <w:tcW w:w="2520" w:type="dxa"/>
+            <w:shd w:val="clear" w:color="auto" w:fill="auto"/>
+          </w:tcPr>
+          <w:p>
+            <w:pPr>
+              <w:pStyle w:val="Code"/>
+              <w:ind w:left="0"/>
+              <w:jc w:val="center"/>
+            </w:pPr>
+            <w:r>
+              <w:t>Value Set</w:t>
+            </w:r>
+          </w:p>
+        </w:tc>
+        <w:tc>
+          <w:tcPr>
+            <w:tcW w:w="2880" w:type="dxa"/>
+            <w:gridSpan w:val="2"/>
+            <w:shd w:val="clear" w:color="auto" w:fill="auto"/>
+          </w:tcPr>
+          <w:p>
+            <w:pPr>
+              <w:jc w:val="center"/>
+            </w:pPr>
+          </w:p>
+        </w:tc>
+      </w:tr>
+      <w:tr>
+        <w:trPr>
+          <w:gridAfter w:val="1"/>
+          <w:wAfter w:w="2006" w:type="dxa"/>
+        </w:trPr>
+        <w:tc>
+          <w:tcPr>
+            <w:tcW w:w="2443" w:type="dxa"/>
+            <w:shd w:val="clear" w:color="auto" w:fill="auto"/>
+            <w:vAlign w:val="center"/>
+          </w:tcPr>
+          <w:p>
+            <w:pPr>
+              <w:ind w:left="0"/>
+              <w:jc w:val="center"/>
+            </w:pPr>
+            <w:r>
+              <w:rPr>
+                <w:noProof/>
+              </w:rPr>
+              <w:drawing>
+                <wp:inline distT="0" distB="0" distL="0" distR="0" wp14:anchorId="78A959F7" wp14:editId="13ED58B6">
+                  <wp:extent cx="1343025" cy="841375"/>
+                  <wp:effectExtent l="0" t="0" r="0" b="0"/>
+                  <wp:docPr id="43" name="Picture 43"/>
+                  <wp:cNvGraphicFramePr>
+                    <a:graphicFrameLocks xmlns:a="http://schemas.openxmlformats.org/drawingml/2006/main" noChangeAspect="1"/>
+                  </wp:cNvGraphicFramePr>
+                  <a:graphic xmlns:a="http://schemas.openxmlformats.org/drawingml/2006/main">
+                    <a:graphicData uri="http://schemas.openxmlformats.org/drawingml/2006/picture">
+                      <pic:pic xmlns:pic="http://schemas.openxmlformats.org/drawingml/2006/picture">
+                        <pic:nvPicPr>
+                          <pic:cNvPr id="0" name="Picture 17"/>
+                          <pic:cNvPicPr>
+                            <a:picLocks noChangeAspect="1" noChangeArrowheads="1"/>
+                          </pic:cNvPicPr>
+                        </pic:nvPicPr>
+                        <pic:blipFill>
+                          <a:blip r:embed="rId36">
+                            <a:lum bright="-18000"/>
+                            <a:extLst>
+                              <a:ext uri="{28A0092B-C50C-407E-A947-70E740481C1C}">
+                                <a14:useLocalDpi xmlns:a14="http://schemas.microsoft.com/office/drawing/2010/main" val="0"/>
+                              </a:ext>
+                            </a:extLst>
+                          </a:blip>
+                          <a:srcRect/>
+                          <a:stretch>
+                            <a:fillRect/>
+                          </a:stretch>
+                        </pic:blipFill>
+                        <pic:spPr bwMode="auto">
+                          <a:xfrm>
+                            <a:off x="0" y="0"/>
+                            <a:ext cx="1343025" cy="841375"/>
+                          </a:xfrm>
+                          <a:prstGeom prst="rect">
+                            <a:avLst/>
+                          </a:prstGeom>
+                          <a:noFill/>
+                          <a:ln>
+                            <a:noFill/>
+                          </a:ln>
+                        </pic:spPr>
+                      </pic:pic>
+                    </a:graphicData>
+                  </a:graphic>
+                </wp:inline>
+              </w:drawing>
+            </w:r>
+          </w:p>
+        </w:tc>
+        <w:tc>
+          <w:tcPr>
+            <w:tcW w:w="2520" w:type="dxa"/>
+            <w:shd w:val="clear" w:color="auto" w:fill="auto"/>
+          </w:tcPr>
+          <w:p>
+            <w:pPr>
+              <w:ind w:left="0"/>
+              <w:jc w:val="center"/>
+            </w:pPr>
+            <w:r>
+              <w:rPr>
+                <w:noProof/>
+              </w:rPr>
+              <w:drawing>
+                <wp:inline distT="0" distB="0" distL="0" distR="0" wp14:anchorId="1370FAE3" wp14:editId="705595DA">
+                  <wp:extent cx="1273810" cy="807720"/>
+                  <wp:effectExtent l="0" t="0" r="0" b="0"/>
+                  <wp:docPr id="44" name="Picture 44"/>
+                  <wp:cNvGraphicFramePr>
+                    <a:graphicFrameLocks xmlns:a="http://schemas.openxmlformats.org/drawingml/2006/main" noChangeAspect="1"/>
+                  </wp:cNvGraphicFramePr>
+                  <a:graphic xmlns:a="http://schemas.openxmlformats.org/drawingml/2006/main">
+                    <a:graphicData uri="http://schemas.openxmlformats.org/drawingml/2006/picture">
+                      <pic:pic xmlns:pic="http://schemas.openxmlformats.org/drawingml/2006/picture">
+                        <pic:nvPicPr>
+                          <pic:cNvPr id="0" name="Picture 18"/>
+                          <pic:cNvPicPr>
+                            <a:picLocks noChangeAspect="1" noChangeArrowheads="1"/>
+                          </pic:cNvPicPr>
+                        </pic:nvPicPr>
+                        <pic:blipFill>
+                          <a:blip r:embed="rId37" cstate="print">
+                            <a:lum bright="-18000"/>
+                            <a:extLst>
+                              <a:ext uri="{28A0092B-C50C-407E-A947-70E740481C1C}">
+                                <a14:useLocalDpi xmlns:a14="http://schemas.microsoft.com/office/drawing/2010/main" val="0"/>
+                              </a:ext>
+                            </a:extLst>
+                          </a:blip>
+                          <a:srcRect/>
+                          <a:stretch>
+                            <a:fillRect/>
+                          </a:stretch>
+                        </pic:blipFill>
+                        <pic:spPr bwMode="auto">
+                          <a:xfrm>
+                            <a:off x="0" y="0"/>
+                            <a:ext cx="1273810" cy="807720"/>
+                          </a:xfrm>
+                          <a:prstGeom prst="rect">
+                            <a:avLst/>
+                          </a:prstGeom>
+                          <a:noFill/>
+                          <a:ln>
+                            <a:noFill/>
+                          </a:ln>
+                        </pic:spPr>
+                      </pic:pic>
+                    </a:graphicData>
+                  </a:graphic>
+                </wp:inline>
+              </w:drawing>
+            </w:r>
+          </w:p>
+        </w:tc>
+        <w:tc>
+          <w:tcPr>
+            <w:tcW w:w="2880" w:type="dxa"/>
+            <w:gridSpan w:val="2"/>
+            <w:shd w:val="clear" w:color="auto" w:fill="auto"/>
+          </w:tcPr>
+          <w:p>
+            <w:pPr>
+              <w:ind w:left="0"/>
+              <w:jc w:val="center"/>
+            </w:pPr>
+          </w:p>
+        </w:tc>
+      </w:tr>
+      <w:tr>
+        <w:trPr>
+          <w:gridAfter w:val="1"/>
+          <w:wAfter w:w="2006" w:type="dxa"/>
+        </w:trPr>
+        <w:tc>
+          <w:tcPr>
+            <w:tcW w:w="2443" w:type="dxa"/>
+            <w:shd w:val="clear" w:color="auto" w:fill="auto"/>
+            <w:vAlign w:val="center"/>
+          </w:tcPr>
+          <w:p>
+            <w:pPr>
+              <w:pStyle w:val="Code"/>
+              <w:ind w:left="0"/>
+              <w:jc w:val="center"/>
+            </w:pPr>
+            <w:r>
+              <w:t xml:space="preserve">Value Get </w:t>
+            </w:r>
+            <w:r>
+              <w:sym w:font="Wingdings" w:char="F0DF"/>
+            </w:r>
+          </w:p>
+          <w:p>
+            <w:pPr>
+              <w:pStyle w:val="Code"/>
+              <w:ind w:left="0"/>
+              <w:jc w:val="center"/>
+            </w:pPr>
+            <w:r>
+              <w:t xml:space="preserve">(Value Set </w:t>
+            </w:r>
+            <w:r>
+              <w:sym w:font="Wingdings" w:char="F0E0"/>
+            </w:r>
+            <w:r>
+              <w:t>)</w:t>
+            </w:r>
+          </w:p>
+        </w:tc>
+        <w:tc>
+          <w:tcPr>
+            <w:tcW w:w="2520" w:type="dxa"/>
+            <w:shd w:val="clear" w:color="auto" w:fill="auto"/>
+          </w:tcPr>
+          <w:p>
+            <w:pPr>
+              <w:pStyle w:val="Code"/>
+              <w:ind w:left="0"/>
+              <w:jc w:val="center"/>
+            </w:pPr>
+            <w:r>
+              <w:t xml:space="preserve">(Value Get </w:t>
+            </w:r>
+            <w:r>
+              <w:sym w:font="Wingdings" w:char="F0E0"/>
+            </w:r>
+            <w:r>
+              <w:t>)</w:t>
+            </w:r>
+          </w:p>
+          <w:p>
+            <w:pPr>
+              <w:pStyle w:val="Code"/>
+              <w:ind w:left="0"/>
+              <w:jc w:val="center"/>
+            </w:pPr>
+            <w:r>
+              <w:t xml:space="preserve">Value Set </w:t>
+            </w:r>
+            <w:r>
+              <w:sym w:font="Wingdings" w:char="F0DF"/>
+            </w:r>
+          </w:p>
+        </w:tc>
+        <w:tc>
+          <w:tcPr>
+            <w:tcW w:w="2880" w:type="dxa"/>
+            <w:gridSpan w:val="2"/>
+            <w:shd w:val="clear" w:color="auto" w:fill="auto"/>
+          </w:tcPr>
+          <w:p>
+            <w:pPr>
+              <w:ind w:left="0"/>
+              <w:jc w:val="center"/>
+            </w:pPr>
+          </w:p>
+        </w:tc>
+      </w:tr>
+      <w:tr>
+        <w:trPr>
+          <w:gridAfter w:val="1"/>
+          <w:wAfter w:w="2006" w:type="dxa"/>
+        </w:trPr>
+        <w:tc>
+          <w:tcPr>
+            <w:tcW w:w="2443" w:type="dxa"/>
+            <w:shd w:val="clear" w:color="auto" w:fill="auto"/>
+            <w:vAlign w:val="center"/>
+          </w:tcPr>
+          <w:p>
+            <w:pPr>
+              <w:jc w:val="both"/>
+            </w:pPr>
+          </w:p>
+        </w:tc>
+        <w:tc>
+          <w:tcPr>
+            <w:tcW w:w="2520" w:type="dxa"/>
+            <w:shd w:val="clear" w:color="auto" w:fill="auto"/>
+            <w:vAlign w:val="center"/>
+          </w:tcPr>
+          <w:p>
+            <w:pPr>
+              <w:jc w:val="both"/>
+            </w:pPr>
+          </w:p>
+        </w:tc>
+        <w:tc>
+          <w:tcPr>
+            <w:tcW w:w="2880" w:type="dxa"/>
+            <w:gridSpan w:val="2"/>
+            <w:shd w:val="clear" w:color="auto" w:fill="auto"/>
+          </w:tcPr>
+          <w:p>
+            <w:pPr>
+              <w:jc w:val="both"/>
+            </w:pPr>
+          </w:p>
+        </w:tc>
+      </w:tr>
+      <w:tr>
+        <w:trPr>
+          <w:gridAfter w:val="1"/>
+          <w:wAfter w:w="2006" w:type="dxa"/>
+        </w:trPr>
+        <w:tc>
+          <w:tcPr>
+            <w:tcW w:w="2443" w:type="dxa"/>
+            <w:shd w:val="clear" w:color="auto" w:fill="auto"/>
+            <w:vAlign w:val="center"/>
+          </w:tcPr>
+          <w:p>
+            <w:pPr>
+              <w:pStyle w:val="Code"/>
+              <w:ind w:left="0"/>
+              <w:jc w:val="center"/>
+            </w:pPr>
+            <w:r>
+              <w:t>Clone (2) Get</w:t>
+            </w:r>
+          </w:p>
+        </w:tc>
+        <w:tc>
+          <w:tcPr>
+            <w:tcW w:w="2520" w:type="dxa"/>
+            <w:shd w:val="clear" w:color="auto" w:fill="auto"/>
+          </w:tcPr>
+          <w:p>
+            <w:pPr>
+              <w:pStyle w:val="Code"/>
+              <w:ind w:left="0"/>
+              <w:jc w:val="center"/>
+            </w:pPr>
+            <w:r>
+              <w:t>Clone (2) Set</w:t>
+            </w:r>
+          </w:p>
+        </w:tc>
+        <w:tc>
+          <w:tcPr>
+            <w:tcW w:w="2880" w:type="dxa"/>
+            <w:gridSpan w:val="2"/>
+            <w:shd w:val="clear" w:color="auto" w:fill="auto"/>
+          </w:tcPr>
+          <w:p>
+            <w:pPr>
+              <w:jc w:val="center"/>
+            </w:pPr>
+          </w:p>
+        </w:tc>
+      </w:tr>
+      <w:tr>
+        <w:trPr>
+          <w:gridAfter w:val="1"/>
+          <w:wAfter w:w="2006" w:type="dxa"/>
+        </w:trPr>
+        <w:tc>
+          <w:tcPr>
+            <w:tcW w:w="2443" w:type="dxa"/>
+            <w:shd w:val="clear" w:color="auto" w:fill="auto"/>
+            <w:vAlign w:val="center"/>
+          </w:tcPr>
+          <w:p>
+            <w:pPr>
+              <w:ind w:left="0"/>
+              <w:jc w:val="center"/>
+            </w:pPr>
+            <w:r>
+              <w:rPr>
+                <w:noProof/>
+              </w:rPr>
+              <w:drawing>
+                <wp:inline distT="0" distB="0" distL="0" distR="0" wp14:anchorId="1E62BFAA" wp14:editId="4D5F8CC9">
+                  <wp:extent cx="1373505" cy="851535"/>
+                  <wp:effectExtent l="0" t="0" r="0" b="0"/>
+                  <wp:docPr id="45" name="Picture 45"/>
+                  <wp:cNvGraphicFramePr>
+                    <a:graphicFrameLocks xmlns:a="http://schemas.openxmlformats.org/drawingml/2006/main" noChangeAspect="1"/>
+                  </wp:cNvGraphicFramePr>
+                  <a:graphic xmlns:a="http://schemas.openxmlformats.org/drawingml/2006/main">
+                    <a:graphicData uri="http://schemas.openxmlformats.org/drawingml/2006/picture">
+                      <pic:pic xmlns:pic="http://schemas.openxmlformats.org/drawingml/2006/picture">
+                        <pic:nvPicPr>
+                          <pic:cNvPr id="0" name="Picture 19"/>
+                          <pic:cNvPicPr>
+                            <a:picLocks noChangeAspect="1" noChangeArrowheads="1"/>
+                          </pic:cNvPicPr>
+                        </pic:nvPicPr>
+                        <pic:blipFill>
+                          <a:blip r:embed="rId38" cstate="print">
+                            <a:lum bright="-18000"/>
+                            <a:extLst>
+                              <a:ext uri="{28A0092B-C50C-407E-A947-70E740481C1C}">
+                                <a14:useLocalDpi xmlns:a14="http://schemas.microsoft.com/office/drawing/2010/main" val="0"/>
+                              </a:ext>
+                            </a:extLst>
+                          </a:blip>
+                          <a:srcRect/>
+                          <a:stretch>
+                            <a:fillRect/>
+                          </a:stretch>
+                        </pic:blipFill>
+                        <pic:spPr bwMode="auto">
+                          <a:xfrm>
+                            <a:off x="0" y="0"/>
+                            <a:ext cx="1373505" cy="851535"/>
+                          </a:xfrm>
+                          <a:prstGeom prst="rect">
+                            <a:avLst/>
+                          </a:prstGeom>
+                          <a:noFill/>
+                          <a:ln>
+                            <a:noFill/>
+                          </a:ln>
+                        </pic:spPr>
+                      </pic:pic>
+                    </a:graphicData>
+                  </a:graphic>
+                </wp:inline>
+              </w:drawing>
+            </w:r>
+          </w:p>
+        </w:tc>
+        <w:tc>
+          <w:tcPr>
+            <w:tcW w:w="2520" w:type="dxa"/>
+            <w:shd w:val="clear" w:color="auto" w:fill="auto"/>
+          </w:tcPr>
+          <w:p>
+            <w:pPr>
+              <w:ind w:left="0"/>
+              <w:jc w:val="center"/>
+            </w:pPr>
+            <w:r>
+              <w:rPr>
+                <w:noProof/>
+              </w:rPr>
+              <w:drawing>
+                <wp:inline distT="0" distB="0" distL="0" distR="0" wp14:anchorId="65A8E56A" wp14:editId="1B761104">
+                  <wp:extent cx="1369695" cy="834390"/>
+                  <wp:effectExtent l="0" t="0" r="0" b="0"/>
+                  <wp:docPr id="46" name="Picture 46"/>
+                  <wp:cNvGraphicFramePr>
+                    <a:graphicFrameLocks xmlns:a="http://schemas.openxmlformats.org/drawingml/2006/main" noChangeAspect="1"/>
+                  </wp:cNvGraphicFramePr>
+                  <a:graphic xmlns:a="http://schemas.openxmlformats.org/drawingml/2006/main">
+                    <a:graphicData uri="http://schemas.openxmlformats.org/drawingml/2006/picture">
+                      <pic:pic xmlns:pic="http://schemas.openxmlformats.org/drawingml/2006/picture">
+                        <pic:nvPicPr>
+                          <pic:cNvPr id="0" name="Picture 20"/>
+                          <pic:cNvPicPr>
+                            <a:picLocks noChangeAspect="1" noChangeArrowheads="1"/>
+                          </pic:cNvPicPr>
+                        </pic:nvPicPr>
+                        <pic:blipFill>
+                          <a:blip r:embed="rId39">
+                            <a:lum bright="-18000"/>
+                            <a:extLst>
+                              <a:ext uri="{28A0092B-C50C-407E-A947-70E740481C1C}">
+                                <a14:useLocalDpi xmlns:a14="http://schemas.microsoft.com/office/drawing/2010/main" val="0"/>
+                              </a:ext>
+                            </a:extLst>
+                          </a:blip>
+                          <a:srcRect/>
+                          <a:stretch>
+                            <a:fillRect/>
+                          </a:stretch>
+                        </pic:blipFill>
+                        <pic:spPr bwMode="auto">
+                          <a:xfrm>
+                            <a:off x="0" y="0"/>
+                            <a:ext cx="1369695" cy="834390"/>
+                          </a:xfrm>
+                          <a:prstGeom prst="rect">
+                            <a:avLst/>
+                          </a:prstGeom>
+                          <a:noFill/>
+                          <a:ln>
+                            <a:noFill/>
+                          </a:ln>
+                        </pic:spPr>
+                      </pic:pic>
+                    </a:graphicData>
+                  </a:graphic>
+                </wp:inline>
+              </w:drawing>
+            </w:r>
+          </w:p>
+        </w:tc>
+        <w:tc>
+          <w:tcPr>
+            <w:tcW w:w="2880" w:type="dxa"/>
+            <w:gridSpan w:val="2"/>
+            <w:shd w:val="clear" w:color="auto" w:fill="auto"/>
+          </w:tcPr>
+          <w:p>
+            <w:pPr>
+              <w:ind w:left="0"/>
+              <w:jc w:val="center"/>
+            </w:pPr>
+          </w:p>
+        </w:tc>
+      </w:tr>
+      <w:tr>
+        <w:trPr>
+          <w:gridAfter w:val="1"/>
+          <w:wAfter w:w="2006" w:type="dxa"/>
+        </w:trPr>
+        <w:tc>
+          <w:tcPr>
+            <w:tcW w:w="2443" w:type="dxa"/>
+            <w:shd w:val="clear" w:color="auto" w:fill="auto"/>
+            <w:vAlign w:val="center"/>
+          </w:tcPr>
+          <w:p>
+            <w:pPr>
+              <w:pStyle w:val="Code"/>
+              <w:ind w:left="0"/>
+              <w:jc w:val="center"/>
+            </w:pPr>
+            <w:r>
+              <w:t xml:space="preserve">Clone (2) Get </w:t>
+            </w:r>
+            <w:r>
+              <w:sym w:font="Wingdings" w:char="F0DF"/>
+            </w:r>
+          </w:p>
+          <w:p>
+            <w:pPr>
+              <w:pStyle w:val="Code"/>
+              <w:ind w:left="0"/>
+              <w:jc w:val="center"/>
+            </w:pPr>
+            <w:r>
+              <w:t xml:space="preserve">(Clone (2) Set </w:t>
+            </w:r>
+            <w:r>
+              <w:sym w:font="Wingdings" w:char="F0E0"/>
+            </w:r>
+            <w:r>
+              <w:t>)</w:t>
+            </w:r>
+          </w:p>
+        </w:tc>
+        <w:tc>
+          <w:tcPr>
+            <w:tcW w:w="2520" w:type="dxa"/>
+            <w:shd w:val="clear" w:color="auto" w:fill="auto"/>
+          </w:tcPr>
+          <w:p>
+            <w:pPr>
+              <w:pStyle w:val="Code"/>
+              <w:ind w:left="0"/>
+              <w:jc w:val="center"/>
+            </w:pPr>
+            <w:r>
+              <w:t xml:space="preserve">(Clone (2) Get </w:t>
+            </w:r>
+            <w:r>
+              <w:sym w:font="Wingdings" w:char="F0E0"/>
+            </w:r>
+            <w:r>
+              <w:t>)</w:t>
+            </w:r>
+          </w:p>
+          <w:p>
+            <w:pPr>
+              <w:pStyle w:val="Code"/>
+              <w:ind w:left="0"/>
+              <w:jc w:val="center"/>
+            </w:pPr>
+            <w:r>
+              <w:t xml:space="preserve">Clone (2) Set </w:t>
+            </w:r>
+            <w:r>
+              <w:sym w:font="Wingdings" w:char="F0DF"/>
+            </w:r>
+          </w:p>
+        </w:tc>
+        <w:tc>
+          <w:tcPr>
+            <w:tcW w:w="2880" w:type="dxa"/>
+            <w:gridSpan w:val="2"/>
+            <w:shd w:val="clear" w:color="auto" w:fill="auto"/>
+          </w:tcPr>
+          <w:p>
+            <w:pPr>
+              <w:ind w:left="0"/>
+              <w:jc w:val="center"/>
+            </w:pPr>
+          </w:p>
+        </w:tc>
+      </w:tr>
+      <w:tr>
+        <w:trPr>
+          <w:gridAfter w:val="1"/>
+          <w:wAfter w:w="2006" w:type="dxa"/>
+        </w:trPr>
+        <w:tc>
+          <w:tcPr>
+            <w:tcW w:w="2443" w:type="dxa"/>
+            <w:shd w:val="clear" w:color="auto" w:fill="auto"/>
+            <w:vAlign w:val="center"/>
+          </w:tcPr>
+          <w:p>
+            <w:pPr>
+              <w:pStyle w:val="Code"/>
+              <w:ind w:left="0"/>
+              <w:jc w:val="center"/>
+            </w:pPr>
+          </w:p>
+        </w:tc>
+        <w:tc>
+          <w:tcPr>
+            <w:tcW w:w="2520" w:type="dxa"/>
+            <w:shd w:val="clear" w:color="auto" w:fill="auto"/>
+          </w:tcPr>
+          <w:p>
+            <w:pPr>
+              <w:pStyle w:val="Code"/>
+              <w:ind w:left="0"/>
+              <w:jc w:val="center"/>
+            </w:pPr>
+          </w:p>
+        </w:tc>
+        <w:tc>
+          <w:tcPr>
+            <w:tcW w:w="2880" w:type="dxa"/>
+            <w:gridSpan w:val="2"/>
+            <w:shd w:val="clear" w:color="auto" w:fill="auto"/>
+          </w:tcPr>
+          <w:p>
+            <w:pPr>
+              <w:ind w:left="0"/>
+              <w:jc w:val="center"/>
+            </w:pPr>
+          </w:p>
+        </w:tc>
+      </w:tr>
+      <w:tr>
+        <w:trPr>
+          <w:gridAfter w:val="1"/>
+          <w:wAfter w:w="2006" w:type="dxa"/>
+        </w:trPr>
+        <w:tc>
+          <w:tcPr>
+            <w:tcW w:w="2443" w:type="dxa"/>
+            <w:shd w:val="clear" w:color="auto" w:fill="auto"/>
+            <w:vAlign w:val="center"/>
+          </w:tcPr>
+          <w:p>
+            <w:pPr>
+              <w:pStyle w:val="Code"/>
+              <w:ind w:left="0"/>
+              <w:jc w:val="center"/>
+            </w:pPr>
+          </w:p>
+        </w:tc>
+        <w:tc>
+          <w:tcPr>
+            <w:tcW w:w="2520" w:type="dxa"/>
+            <w:shd w:val="clear" w:color="auto" w:fill="auto"/>
+          </w:tcPr>
+          <w:p>
+            <w:pPr>
+              <w:pStyle w:val="Code"/>
+              <w:ind w:left="0"/>
+              <w:jc w:val="center"/>
+            </w:pPr>
+          </w:p>
+        </w:tc>
+        <w:tc>
+          <w:tcPr>
+            <w:tcW w:w="2880" w:type="dxa"/>
+            <w:gridSpan w:val="2"/>
+            <w:shd w:val="clear" w:color="auto" w:fill="auto"/>
+          </w:tcPr>
+          <w:p>
+            <w:pPr>
+              <w:ind w:left="0"/>
+              <w:jc w:val="center"/>
+            </w:pPr>
+          </w:p>
+        </w:tc>
+      </w:tr>
+      <w:tr>
+        <w:trPr>
+          <w:gridAfter w:val="1"/>
+          <w:wAfter w:w="2006" w:type="dxa"/>
+        </w:trPr>
+        <w:tc>
+          <w:tcPr>
+            <w:tcW w:w="2443" w:type="dxa"/>
+            <w:shd w:val="clear" w:color="auto" w:fill="auto"/>
+            <w:vAlign w:val="center"/>
+          </w:tcPr>
+          <w:p>
+            <w:pPr>
+              <w:pStyle w:val="Code"/>
+              <w:ind w:left="0"/>
+              <w:jc w:val="center"/>
+            </w:pPr>
+            <w:r>
+              <w:t>New</w:t>
+            </w:r>
+          </w:p>
+        </w:tc>
+        <w:tc>
+          <w:tcPr>
+            <w:tcW w:w="2520" w:type="dxa"/>
+            <w:shd w:val="clear" w:color="auto" w:fill="auto"/>
+            <w:vAlign w:val="center"/>
+          </w:tcPr>
+          <w:p>
+            <w:pPr>
+              <w:pStyle w:val="Code"/>
+              <w:ind w:left="0"/>
+              <w:jc w:val="center"/>
+            </w:pPr>
+          </w:p>
+        </w:tc>
+        <w:tc>
+          <w:tcPr>
+            <w:tcW w:w="2880" w:type="dxa"/>
+            <w:gridSpan w:val="2"/>
+            <w:shd w:val="clear" w:color="auto" w:fill="auto"/>
+          </w:tcPr>
+          <w:p>
+            <w:pPr>
+              <w:pStyle w:val="Code"/>
+              <w:ind w:left="0"/>
+              <w:jc w:val="center"/>
+            </w:pPr>
+          </w:p>
+        </w:tc>
+      </w:tr>
+      <w:tr>
+        <w:trPr>
+          <w:gridAfter w:val="1"/>
+          <w:wAfter w:w="2006" w:type="dxa"/>
+        </w:trPr>
+        <w:tc>
+          <w:tcPr>
+            <w:tcW w:w="2443" w:type="dxa"/>
+            <w:shd w:val="clear" w:color="auto" w:fill="auto"/>
+            <w:vAlign w:val="center"/>
+          </w:tcPr>
+          <w:p>
+            <w:pPr>
+              <w:ind w:left="0"/>
+              <w:jc w:val="center"/>
+            </w:pPr>
+            <w:r>
+              <w:rPr>
+                <w:noProof/>
+              </w:rPr>
+              <w:drawing>
+                <wp:inline distT="0" distB="0" distL="0" distR="0" wp14:anchorId="1B778373" wp14:editId="52FA80B5">
+                  <wp:extent cx="1400175" cy="857885"/>
+                  <wp:effectExtent l="0" t="0" r="0" b="0"/>
+                  <wp:docPr id="21" name="Picture 21"/>
+                  <wp:cNvGraphicFramePr>
+                    <a:graphicFrameLocks xmlns:a="http://schemas.openxmlformats.org/drawingml/2006/main" noChangeAspect="1"/>
+                  </wp:cNvGraphicFramePr>
+                  <a:graphic xmlns:a="http://schemas.openxmlformats.org/drawingml/2006/main">
+                    <a:graphicData uri="http://schemas.openxmlformats.org/drawingml/2006/picture">
+                      <pic:pic xmlns:pic="http://schemas.openxmlformats.org/drawingml/2006/picture">
+                        <pic:nvPicPr>
+                          <pic:cNvPr id="0" name="Picture 21"/>
+                          <pic:cNvPicPr>
+                            <a:picLocks noChangeAspect="1" noChangeArrowheads="1"/>
+                          </pic:cNvPicPr>
+                        </pic:nvPicPr>
+                        <pic:blipFill>
+                          <a:blip r:embed="rId40">
+                            <a:lum bright="-18000"/>
+                            <a:extLst>
+                              <a:ext uri="{28A0092B-C50C-407E-A947-70E740481C1C}">
+                                <a14:useLocalDpi xmlns:a14="http://schemas.microsoft.com/office/drawing/2010/main" val="0"/>
+                              </a:ext>
+                            </a:extLst>
+                          </a:blip>
+                          <a:srcRect/>
+                          <a:stretch>
+                            <a:fillRect/>
+                          </a:stretch>
+                        </pic:blipFill>
+                        <pic:spPr bwMode="auto">
+                          <a:xfrm>
+                            <a:off x="0" y="0"/>
+                            <a:ext cx="1400175" cy="857885"/>
+                          </a:xfrm>
+                          <a:prstGeom prst="rect">
+                            <a:avLst/>
+                          </a:prstGeom>
+                          <a:noFill/>
+                          <a:ln>
+                            <a:noFill/>
+                          </a:ln>
+                        </pic:spPr>
+                      </pic:pic>
+                    </a:graphicData>
+                  </a:graphic>
+                </wp:inline>
+              </w:drawing>
+            </w:r>
+          </w:p>
+        </w:tc>
+        <w:tc>
+          <w:tcPr>
+            <w:tcW w:w="2520" w:type="dxa"/>
+            <w:shd w:val="clear" w:color="auto" w:fill="auto"/>
+            <w:vAlign w:val="center"/>
+          </w:tcPr>
+          <w:p>
+            <w:pPr>
+              <w:ind w:left="0"/>
+              <w:jc w:val="center"/>
+            </w:pPr>
+          </w:p>
+        </w:tc>
+        <w:tc>
+          <w:tcPr>
+            <w:tcW w:w="2880" w:type="dxa"/>
+            <w:gridSpan w:val="2"/>
+            <w:shd w:val="clear" w:color="auto" w:fill="auto"/>
+          </w:tcPr>
+          <w:p>
+            <w:pPr>
+              <w:ind w:left="0"/>
+              <w:jc w:val="center"/>
+            </w:pPr>
+          </w:p>
+        </w:tc>
+      </w:tr>
+      <w:tr>
+        <w:trPr>
+          <w:gridAfter w:val="1"/>
+          <w:wAfter w:w="2006" w:type="dxa"/>
+        </w:trPr>
+        <w:tc>
+          <w:tcPr>
+            <w:tcW w:w="2443" w:type="dxa"/>
+            <w:shd w:val="clear" w:color="auto" w:fill="auto"/>
+            <w:vAlign w:val="center"/>
+          </w:tcPr>
+          <w:p>
+            <w:pPr>
+              <w:pStyle w:val="Code"/>
+              <w:ind w:left="0"/>
+              <w:jc w:val="center"/>
+            </w:pPr>
+            <w:r>
+              <w:t xml:space="preserve">(Use As Class </w:t>
+            </w:r>
+            <w:r>
+              <w:sym w:font="Wingdings" w:char="F0E0"/>
+            </w:r>
+            <w:r>
+              <w:t>)</w:t>
+            </w:r>
+          </w:p>
+          <w:p>
+            <w:pPr>
+              <w:pStyle w:val="Code"/>
+              <w:ind w:left="0"/>
+              <w:jc w:val="center"/>
+            </w:pPr>
+            <w:r>
+              <w:t xml:space="preserve">New </w:t>
+            </w:r>
+            <w:r>
+              <w:sym w:font="Wingdings" w:char="F0DF"/>
+            </w:r>
+          </w:p>
+        </w:tc>
+        <w:tc>
+          <w:tcPr>
+            <w:tcW w:w="2520" w:type="dxa"/>
+            <w:shd w:val="clear" w:color="auto" w:fill="auto"/>
+            <w:vAlign w:val="center"/>
+          </w:tcPr>
+          <w:p>
+            <w:pPr>
+              <w:ind w:left="0"/>
+              <w:jc w:val="center"/>
+            </w:pPr>
+          </w:p>
+        </w:tc>
+        <w:tc>
+          <w:tcPr>
+            <w:tcW w:w="2880" w:type="dxa"/>
+            <w:gridSpan w:val="2"/>
+            <w:shd w:val="clear" w:color="auto" w:fill="auto"/>
+          </w:tcPr>
+          <w:p>
+            <w:pPr>
+              <w:ind w:left="0"/>
+              <w:jc w:val="center"/>
+            </w:pPr>
+          </w:p>
+        </w:tc>
+      </w:tr>
+      <w:tr>
+        <w:trPr>
+          <w:gridAfter w:val="1"/>
+          <w:wAfter w:w="2006" w:type="dxa"/>
+        </w:trPr>
+        <w:tc>
+          <w:tcPr>
+            <w:tcW w:w="2443" w:type="dxa"/>
+            <w:shd w:val="clear" w:color="auto" w:fill="auto"/>
+            <w:vAlign w:val="center"/>
+          </w:tcPr>
+          <w:p>
+            <w:pPr>
+              <w:jc w:val="both"/>
+            </w:pPr>
+          </w:p>
+        </w:tc>
+        <w:tc>
+          <w:tcPr>
+            <w:tcW w:w="2520" w:type="dxa"/>
+            <w:shd w:val="clear" w:color="auto" w:fill="auto"/>
+            <w:vAlign w:val="center"/>
+          </w:tcPr>
+          <w:p>
+            <w:pPr>
+              <w:jc w:val="both"/>
+            </w:pPr>
+          </w:p>
+        </w:tc>
+        <w:tc>
+          <w:tcPr>
+            <w:tcW w:w="2880" w:type="dxa"/>
+            <w:gridSpan w:val="2"/>
+            <w:shd w:val="clear" w:color="auto" w:fill="auto"/>
+          </w:tcPr>
+          <w:p>
+            <w:pPr>
+              <w:jc w:val="both"/>
+            </w:pPr>
+          </w:p>
+        </w:tc>
+      </w:tr>
+      <w:tr>
+        <w:trPr>
+          <w:gridAfter w:val="1"/>
+          <w:wAfter w:w="2006" w:type="dxa"/>
+        </w:trPr>
+        <w:tc>
+          <w:tcPr>
+            <w:tcW w:w="2443" w:type="dxa"/>
+            <w:shd w:val="clear" w:color="auto" w:fill="auto"/>
+            <w:vAlign w:val="center"/>
+          </w:tcPr>
+          <w:p>
+            <w:pPr>
+              <w:jc w:val="both"/>
+            </w:pPr>
+          </w:p>
+        </w:tc>
+        <w:tc>
+          <w:tcPr>
+            <w:tcW w:w="2520" w:type="dxa"/>
+            <w:shd w:val="clear" w:color="auto" w:fill="auto"/>
+            <w:vAlign w:val="center"/>
+          </w:tcPr>
+          <w:p>
+            <w:pPr>
+              <w:jc w:val="both"/>
+            </w:pPr>
+          </w:p>
+        </w:tc>
+        <w:tc>
+          <w:tcPr>
+            <w:tcW w:w="2880" w:type="dxa"/>
+            <w:gridSpan w:val="2"/>
+            <w:shd w:val="clear" w:color="auto" w:fill="auto"/>
+          </w:tcPr>
+          <w:p>
+            <w:pPr>
+              <w:jc w:val="both"/>
+            </w:pPr>
+          </w:p>
+        </w:tc>
+      </w:tr>
+      <w:tr>
+        <w:trPr>
+          <w:gridAfter w:val="1"/>
+          <w:wAfter w:w="2006" w:type="dxa"/>
+        </w:trPr>
+        <w:tc>
+          <w:tcPr>
+            <w:tcW w:w="2443" w:type="dxa"/>
+            <w:shd w:val="clear" w:color="auto" w:fill="auto"/>
+            <w:vAlign w:val="center"/>
+          </w:tcPr>
+          <w:p>
+            <w:pPr>
+              <w:pStyle w:val="Code"/>
+              <w:ind w:left="0"/>
+              <w:jc w:val="center"/>
+            </w:pPr>
+            <w:r>
+              <w:t>Add</w:t>
+            </w:r>
+          </w:p>
+        </w:tc>
+        <w:tc>
+          <w:tcPr>
+            <w:tcW w:w="2520" w:type="dxa"/>
+            <w:shd w:val="clear" w:color="auto" w:fill="auto"/>
+            <w:vAlign w:val="center"/>
+          </w:tcPr>
+          <w:p>
+            <w:pPr>
+              <w:pStyle w:val="Code"/>
+              <w:ind w:left="0"/>
+              <w:jc w:val="center"/>
+            </w:pPr>
+          </w:p>
+        </w:tc>
+        <w:tc>
+          <w:tcPr>
+            <w:tcW w:w="2880" w:type="dxa"/>
+            <w:gridSpan w:val="2"/>
+            <w:shd w:val="clear" w:color="auto" w:fill="auto"/>
+          </w:tcPr>
+          <w:p>
+            <w:pPr>
+              <w:ind w:left="0"/>
+              <w:jc w:val="center"/>
+            </w:pPr>
+          </w:p>
+        </w:tc>
+      </w:tr>
+      <w:tr>
+        <w:trPr>
+          <w:gridAfter w:val="1"/>
+          <w:wAfter w:w="2006" w:type="dxa"/>
+        </w:trPr>
+        <w:tc>
+          <w:tcPr>
+            <w:tcW w:w="2443" w:type="dxa"/>
+            <w:shd w:val="clear" w:color="auto" w:fill="auto"/>
+            <w:vAlign w:val="center"/>
+          </w:tcPr>
+          <w:p>
+            <w:pPr>
+              <w:pStyle w:val="Code"/>
+              <w:ind w:left="0"/>
+              <w:jc w:val="center"/>
+            </w:pPr>
+            <w:r>
+              <w:rPr>
+                <w:noProof/>
+              </w:rPr>
+              <w:drawing>
+                <wp:inline distT="0" distB="0" distL="0" distR="0" wp14:anchorId="6F2886DA" wp14:editId="00CA5701">
+                  <wp:extent cx="1506220" cy="1010920"/>
+                  <wp:effectExtent l="0" t="0" r="0" b="0"/>
+                  <wp:docPr id="22" name="Picture 22"/>
+                  <wp:cNvGraphicFramePr>
+                    <a:graphicFrameLocks xmlns:a="http://schemas.openxmlformats.org/drawingml/2006/main" noChangeAspect="1"/>
+                  </wp:cNvGraphicFramePr>
+                  <a:graphic xmlns:a="http://schemas.openxmlformats.org/drawingml/2006/main">
+                    <a:graphicData uri="http://schemas.openxmlformats.org/drawingml/2006/picture">
+                      <pic:pic xmlns:pic="http://schemas.openxmlformats.org/drawingml/2006/picture">
+                        <pic:nvPicPr>
+                          <pic:cNvPr id="0" name="Picture 22"/>
+                          <pic:cNvPicPr>
+                            <a:picLocks noChangeAspect="1" noChangeArrowheads="1"/>
+                          </pic:cNvPicPr>
+                        </pic:nvPicPr>
+                        <pic:blipFill>
+                          <a:blip r:embed="rId41" cstate="print">
+                            <a:lum bright="-18000"/>
+                            <a:extLst>
+                              <a:ext uri="{28A0092B-C50C-407E-A947-70E740481C1C}">
+                                <a14:useLocalDpi xmlns:a14="http://schemas.microsoft.com/office/drawing/2010/main" val="0"/>
+                              </a:ext>
+                            </a:extLst>
+                          </a:blip>
+                          <a:srcRect/>
+                          <a:stretch>
+                            <a:fillRect/>
+                          </a:stretch>
+                        </pic:blipFill>
+                        <pic:spPr bwMode="auto">
+                          <a:xfrm>
+                            <a:off x="0" y="0"/>
+                            <a:ext cx="1506220" cy="1010920"/>
+                          </a:xfrm>
+                          <a:prstGeom prst="rect">
+                            <a:avLst/>
+                          </a:prstGeom>
+                          <a:noFill/>
+                          <a:ln>
+                            <a:noFill/>
+                          </a:ln>
+                        </pic:spPr>
+                      </pic:pic>
+                    </a:graphicData>
+                  </a:graphic>
+                </wp:inline>
+              </w:drawing>
+            </w:r>
+          </w:p>
+        </w:tc>
+        <w:tc>
+          <w:tcPr>
+            <w:tcW w:w="2520" w:type="dxa"/>
+            <w:shd w:val="clear" w:color="auto" w:fill="auto"/>
+            <w:vAlign w:val="center"/>
+          </w:tcPr>
+          <w:p>
+            <w:pPr>
+              <w:pStyle w:val="Code"/>
+              <w:ind w:left="0"/>
+              <w:jc w:val="center"/>
+            </w:pPr>
+          </w:p>
+        </w:tc>
+        <w:tc>
+          <w:tcPr>
+            <w:tcW w:w="2880" w:type="dxa"/>
+            <w:gridSpan w:val="2"/>
+            <w:shd w:val="clear" w:color="auto" w:fill="auto"/>
+          </w:tcPr>
+          <w:p>
+            <w:pPr>
+              <w:ind w:left="0"/>
+              <w:jc w:val="center"/>
+            </w:pPr>
+          </w:p>
+        </w:tc>
+      </w:tr>
+      <w:tr>
+        <w:trPr>
+          <w:gridAfter w:val="1"/>
+          <w:wAfter w:w="2006" w:type="dxa"/>
+        </w:trPr>
+        <w:tc>
+          <w:tcPr>
+            <w:tcW w:w="2443" w:type="dxa"/>
+            <w:shd w:val="clear" w:color="auto" w:fill="auto"/>
+            <w:vAlign w:val="center"/>
+          </w:tcPr>
+          <w:p>
+            <w:pPr>
+              <w:pStyle w:val="Code"/>
+              <w:ind w:left="0"/>
+              <w:jc w:val="center"/>
+            </w:pPr>
+            <w:r>
+              <w:t xml:space="preserve">(Object Get </w:t>
+            </w:r>
+            <w:r>
+              <w:sym w:font="Wingdings" w:char="F0E0"/>
+            </w:r>
+            <w:r>
+              <w:t>)</w:t>
+            </w:r>
+          </w:p>
+          <w:p>
+            <w:pPr>
+              <w:pStyle w:val="Code"/>
+              <w:ind w:left="0"/>
+              <w:jc w:val="center"/>
+            </w:pPr>
+            <w:r>
+              <w:t xml:space="preserve">Add </w:t>
+            </w:r>
+            <w:r>
+              <w:sym w:font="Wingdings" w:char="F0DF"/>
+            </w:r>
+          </w:p>
+        </w:tc>
+        <w:tc>
+          <w:tcPr>
+            <w:tcW w:w="2520" w:type="dxa"/>
+            <w:shd w:val="clear" w:color="auto" w:fill="auto"/>
+            <w:vAlign w:val="center"/>
+          </w:tcPr>
+          <w:p>
+            <w:pPr>
+              <w:pStyle w:val="Code"/>
+              <w:ind w:left="0"/>
+              <w:jc w:val="center"/>
+            </w:pPr>
+          </w:p>
+        </w:tc>
+        <w:tc>
+          <w:tcPr>
+            <w:tcW w:w="2880" w:type="dxa"/>
+            <w:gridSpan w:val="2"/>
+            <w:shd w:val="clear" w:color="auto" w:fill="auto"/>
+          </w:tcPr>
+          <w:p>
+            <w:pPr>
+              <w:ind w:left="0"/>
+              <w:jc w:val="center"/>
+            </w:pPr>
+          </w:p>
+        </w:tc>
+      </w:tr>
+    </w:tbl>
+    <w:p/>
+    <w:p>
+      <w:r>
+        <w:t xml:space="preserve">Most of the notations above will never be used. Only the notation for the </w:t>
+      </w:r>
+      <w:r>
+        <w:rPr>
+          <w:rStyle w:val="CodeChar"/>
+        </w:rPr>
+        <w:t>New</w:t>
+      </w:r>
+      <w:r>
+        <w:t xml:space="preserve"> and </w:t>
+      </w:r>
+      <w:r>
+        <w:rPr>
+          <w:rStyle w:val="CodeChar"/>
+        </w:rPr>
+        <w:t>Add</w:t>
+      </w:r>
+      <w:r>
+        <w:t xml:space="preserve"> arguments are common.</w:t>
+      </w:r>
+    </w:p>
+    <w:p>
+      <w:pPr>
+        <w:pStyle w:val="Spacing"/>
+      </w:pPr>
+    </w:p>
+    <w:p>
+      <w:r>
+        <w:t xml:space="preserve">System command calls to </w:t>
+      </w:r>
+      <w:r>
+        <w:rPr>
+          <w:rStyle w:val="CodeChar"/>
+        </w:rPr>
+        <w:t>Get</w:t>
+      </w:r>
+      <w:r>
+        <w:t xml:space="preserve">, </w:t>
+      </w:r>
+      <w:r>
+        <w:rPr>
+          <w:rStyle w:val="CodeChar"/>
+        </w:rPr>
+        <w:t xml:space="preserve">Set </w:t>
+      </w:r>
+      <w:r>
+        <w:t xml:space="preserve">or </w:t>
+      </w:r>
+      <w:r>
+        <w:rPr>
+          <w:rStyle w:val="CodeChar"/>
+        </w:rPr>
+        <w:t xml:space="preserve">Use </w:t>
+      </w:r>
+      <w:r>
+        <w:t xml:space="preserve">are often not visible, because they are usually implied by assignment calls. But for alternative types of assignment, that do not have a standard assignment notation, you can explicitly display </w:t>
+      </w:r>
+      <w:r>
+        <w:rPr>
+          <w:rStyle w:val="CodeChar"/>
+        </w:rPr>
+        <w:t>Get</w:t>
+      </w:r>
+      <w:r>
+        <w:t xml:space="preserve">, </w:t>
+      </w:r>
+      <w:r>
+        <w:rPr>
+          <w:rStyle w:val="CodeChar"/>
+        </w:rPr>
+        <w:t xml:space="preserve">Set </w:t>
+      </w:r>
+      <w:r>
+        <w:t xml:space="preserve">and </w:t>
+      </w:r>
+      <w:r>
+        <w:rPr>
+          <w:rStyle w:val="CodeChar"/>
+        </w:rPr>
+        <w:t xml:space="preserve">Use </w:t>
+      </w:r>
+      <w:r>
+        <w:t xml:space="preserve">calls. Only when a simpler notation does not suffice, a </w:t>
+      </w:r>
+      <w:r>
+        <w:rPr>
+          <w:rStyle w:val="CodeChar"/>
+        </w:rPr>
+        <w:t>Get</w:t>
+      </w:r>
+      <w:r>
+        <w:t xml:space="preserve">, </w:t>
+      </w:r>
+      <w:r>
+        <w:rPr>
+          <w:rStyle w:val="CodeChar"/>
+        </w:rPr>
+        <w:t xml:space="preserve">Use </w:t>
+      </w:r>
+      <w:r>
+        <w:t xml:space="preserve">or </w:t>
+      </w:r>
+      <w:r>
+        <w:rPr>
+          <w:rStyle w:val="CodeChar"/>
+        </w:rPr>
+        <w:t xml:space="preserve">Set </w:t>
+      </w:r>
+      <w:r>
+        <w:t xml:space="preserve">command are explicitly displayed. This basically only happens in unusual cross-aspect assignments. In abstract diagram expression though, you can always use the explicit notations to simply make a point. When you look at the aspects introduced so far, the only time you might need the ‘system command with argument’ notation for </w:t>
+      </w:r>
+      <w:r>
+        <w:rPr>
+          <w:rStyle w:val="CodeChar"/>
+        </w:rPr>
+        <w:t>Get</w:t>
+      </w:r>
+      <w:r>
+        <w:rPr>
+          <w:rStyle w:val="CodeChar"/>
+        </w:rPr>
+        <w:t>s</w:t>
+      </w:r>
+      <w:r>
+        <w:rPr>
+          <w:rStyle w:val="CodeChar"/>
+        </w:rPr>
+        <w:t xml:space="preserve"> </w:t>
+      </w:r>
+      <w:r>
+        <w:t xml:space="preserve">and </w:t>
+      </w:r>
+      <w:r>
+        <w:rPr>
+          <w:rStyle w:val="CodeChar"/>
+        </w:rPr>
+        <w:t>Sets</w:t>
+      </w:r>
+      <w:r>
+        <w:t xml:space="preserve">, </w:t>
+      </w:r>
+      <w:r>
+        <w:t xml:space="preserve">is in a </w:t>
+      </w:r>
+      <w:r>
+        <w:rPr>
+          <w:rStyle w:val="CodeChar"/>
+        </w:rPr>
+        <w:t>Class Get</w:t>
+      </w:r>
+      <w:r>
+        <w:rPr>
+          <w:rStyle w:val="CodeChar"/>
+        </w:rPr>
+        <w:t xml:space="preserve"> </w:t>
+      </w:r>
+      <w:r>
+        <w:rPr>
+          <w:rStyle w:val="CodeChar"/>
+        </w:rPr>
+        <w:t>–</w:t>
+      </w:r>
+      <w:r>
+        <w:rPr>
+          <w:rStyle w:val="CodeChar"/>
+        </w:rPr>
+        <w:t xml:space="preserve"> </w:t>
+      </w:r>
+      <w:r>
+        <w:rPr>
+          <w:rStyle w:val="CodeChar"/>
+        </w:rPr>
+        <w:t xml:space="preserve">Class Set </w:t>
+      </w:r>
+      <w:r>
+        <w:t>assignment. This creates the following notations of the different ways to use a class:</w:t>
+      </w:r>
+    </w:p>
+    <w:p>
+      <w:pPr>
+        <w:ind w:left="852"/>
+      </w:pPr>
+    </w:p>
+    <w:tbl>
+      <w:tblPr>
+        <w:tblW w:w="0" w:type="auto"/>
+        <w:tblInd w:w="817" w:type="dxa"/>
+        <w:tblCellMar>
+          <w:top w:w="85" w:type="dxa"/>
+          <w:left w:w="0" w:type="dxa"/>
+          <w:bottom w:w="85" w:type="dxa"/>
+          <w:right w:w="0" w:type="dxa"/>
+        </w:tblCellMar>
+        <w:tblLook w:val="00A0" w:firstRow="1" w:lastRow="0" w:firstColumn="1" w:lastColumn="0" w:noHBand="0" w:noVBand="0"/>
+      </w:tblPr>
+      <w:tblGrid>
+        <w:gridCol w:w="4307"/>
+      </w:tblGrid>
+      <w:tr>
+        <w:tc>
+          <w:tcPr>
+            <w:tcW w:w="4307" w:type="dxa"/>
+            <w:shd w:val="clear" w:color="auto" w:fill="auto"/>
+            <w:vAlign w:val="center"/>
+          </w:tcPr>
+          <w:p>
+            <w:pPr>
+              <w:pStyle w:val="Code"/>
+              <w:ind w:left="0"/>
+              <w:jc w:val="center"/>
+            </w:pPr>
+            <w:r>
+              <w:t>Class Assignment</w:t>
+            </w:r>
+          </w:p>
+        </w:tc>
+      </w:tr>
+      <w:tr>
+        <w:tc>
+          <w:tcPr>
+            <w:tcW w:w="4307" w:type="dxa"/>
+            <w:shd w:val="clear" w:color="auto" w:fill="auto"/>
+            <w:vAlign w:val="center"/>
+          </w:tcPr>
+          <w:p>
+            <w:pPr>
+              <w:ind w:left="0"/>
+              <w:jc w:val="center"/>
+            </w:pPr>
+            <w:r>
+              <w:rPr>
+                <w:noProof/>
+              </w:rPr>
+              <w:drawing>
+                <wp:inline distT="0" distB="0" distL="0" distR="0" wp14:anchorId="6D7873F0" wp14:editId="4104AF55">
+                  <wp:extent cx="2331085" cy="382270"/>
+                  <wp:effectExtent l="0" t="0" r="0" b="0"/>
+                  <wp:docPr id="23" name="Picture 23"/>
+                  <wp:cNvGraphicFramePr>
+                    <a:graphicFrameLocks xmlns:a="http://schemas.openxmlformats.org/drawingml/2006/main" noChangeAspect="1"/>
+                  </wp:cNvGraphicFramePr>
+                  <a:graphic xmlns:a="http://schemas.openxmlformats.org/drawingml/2006/main">
+                    <a:graphicData uri="http://schemas.openxmlformats.org/drawingml/2006/picture">
+                      <pic:pic xmlns:pic="http://schemas.openxmlformats.org/drawingml/2006/picture">
+                        <pic:nvPicPr>
+                          <pic:cNvPr id="0" name="Picture 23"/>
+                          <pic:cNvPicPr>
+                            <a:picLocks noChangeAspect="1" noChangeArrowheads="1"/>
+                          </pic:cNvPicPr>
+                        </pic:nvPicPr>
+                        <pic:blipFill>
+                          <a:blip r:embed="rId42">
+                            <a:lum bright="-18000"/>
+                            <a:extLst>
+                              <a:ext uri="{28A0092B-C50C-407E-A947-70E740481C1C}">
+                                <a14:useLocalDpi xmlns:a14="http://schemas.microsoft.com/office/drawing/2010/main" val="0"/>
+                              </a:ext>
+                            </a:extLst>
+                          </a:blip>
+                          <a:srcRect/>
+                          <a:stretch>
+                            <a:fillRect/>
+                          </a:stretch>
+                        </pic:blipFill>
+                        <pic:spPr bwMode="auto">
+                          <a:xfrm>
+                            <a:off x="0" y="0"/>
+                            <a:ext cx="2331085" cy="382270"/>
+                          </a:xfrm>
+                          <a:prstGeom prst="rect">
+                            <a:avLst/>
+                          </a:prstGeom>
+                          <a:noFill/>
+                          <a:ln>
+                            <a:noFill/>
+                          </a:ln>
+                        </pic:spPr>
+                      </pic:pic>
+                    </a:graphicData>
+                  </a:graphic>
+                </wp:inline>
+              </w:drawing>
+            </w:r>
+          </w:p>
+        </w:tc>
+      </w:tr>
+      <w:tr>
+        <w:tc>
+          <w:tcPr>
+            <w:tcW w:w="4307" w:type="dxa"/>
+            <w:shd w:val="clear" w:color="auto" w:fill="auto"/>
+            <w:vAlign w:val="center"/>
+          </w:tcPr>
+          <w:p>
+            <w:pPr>
+              <w:pStyle w:val="Code"/>
+              <w:ind w:left="0"/>
+              <w:jc w:val="center"/>
+            </w:pPr>
+            <w:r>
+              <w:t xml:space="preserve">Use As Class </w:t>
+            </w:r>
+            <w:r>
+              <w:sym w:font="Wingdings" w:char="F0DF"/>
+            </w:r>
+          </w:p>
+          <w:p>
+            <w:pPr>
+              <w:pStyle w:val="Code"/>
+              <w:ind w:left="0"/>
+              <w:jc w:val="center"/>
+            </w:pPr>
+            <w:r>
+              <w:t xml:space="preserve">Class Set </w:t>
+            </w:r>
+            <w:r>
+              <w:sym w:font="Wingdings" w:char="F0E0"/>
+            </w:r>
+          </w:p>
+        </w:tc>
+      </w:tr>
+      <w:tr>
+        <w:tc>
+          <w:tcPr>
+            <w:tcW w:w="4307" w:type="dxa"/>
+            <w:shd w:val="clear" w:color="auto" w:fill="auto"/>
+            <w:vAlign w:val="center"/>
+          </w:tcPr>
+          <w:p>
+            <w:pPr>
+              <w:pStyle w:val="Spacing"/>
+              <w:jc w:val="both"/>
+            </w:pPr>
+          </w:p>
+        </w:tc>
+      </w:tr>
+      <w:tr>
+        <w:tc>
+          <w:tcPr>
+            <w:tcW w:w="4307" w:type="dxa"/>
+            <w:shd w:val="clear" w:color="auto" w:fill="auto"/>
+            <w:vAlign w:val="center"/>
+          </w:tcPr>
+          <w:p>
+            <w:pPr>
+              <w:pStyle w:val="Code"/>
+              <w:ind w:left="0"/>
+              <w:jc w:val="center"/>
+            </w:pPr>
+            <w:r>
+              <w:t>Class to Object Assignment</w:t>
+            </w:r>
+          </w:p>
+        </w:tc>
+      </w:tr>
+      <w:tr>
+        <w:tc>
+          <w:tcPr>
+            <w:tcW w:w="4307" w:type="dxa"/>
+            <w:shd w:val="clear" w:color="auto" w:fill="auto"/>
+            <w:vAlign w:val="center"/>
+          </w:tcPr>
+          <w:p>
+            <w:pPr>
+              <w:ind w:left="0"/>
+              <w:jc w:val="center"/>
+            </w:pPr>
+            <w:r>
+              <w:rPr>
+                <w:noProof/>
+              </w:rPr>
+              <w:drawing>
+                <wp:inline distT="0" distB="0" distL="0" distR="0" wp14:anchorId="6BC71988" wp14:editId="502B6573">
+                  <wp:extent cx="2371090" cy="405765"/>
+                  <wp:effectExtent l="0" t="0" r="0" b="0"/>
+                  <wp:docPr id="24" name="Picture 24"/>
+                  <wp:cNvGraphicFramePr>
+                    <a:graphicFrameLocks xmlns:a="http://schemas.openxmlformats.org/drawingml/2006/main" noChangeAspect="1"/>
+                  </wp:cNvGraphicFramePr>
+                  <a:graphic xmlns:a="http://schemas.openxmlformats.org/drawingml/2006/main">
+                    <a:graphicData uri="http://schemas.openxmlformats.org/drawingml/2006/picture">
+                      <pic:pic xmlns:pic="http://schemas.openxmlformats.org/drawingml/2006/picture">
+                        <pic:nvPicPr>
+                          <pic:cNvPr id="0" name="Picture 24"/>
+                          <pic:cNvPicPr>
+                            <a:picLocks noChangeAspect="1" noChangeArrowheads="1"/>
+                          </pic:cNvPicPr>
+                        </pic:nvPicPr>
+                        <pic:blipFill>
+                          <a:blip r:embed="rId43">
+                            <a:lum bright="-18000"/>
+                            <a:extLst>
+                              <a:ext uri="{28A0092B-C50C-407E-A947-70E740481C1C}">
+                                <a14:useLocalDpi xmlns:a14="http://schemas.microsoft.com/office/drawing/2010/main" val="0"/>
+                              </a:ext>
+                            </a:extLst>
+                          </a:blip>
+                          <a:srcRect/>
+                          <a:stretch>
+                            <a:fillRect/>
+                          </a:stretch>
+                        </pic:blipFill>
+                        <pic:spPr bwMode="auto">
+                          <a:xfrm>
+                            <a:off x="0" y="0"/>
+                            <a:ext cx="2371090" cy="405765"/>
+                          </a:xfrm>
+                          <a:prstGeom prst="rect">
+                            <a:avLst/>
+                          </a:prstGeom>
+                          <a:noFill/>
+                          <a:ln>
+                            <a:noFill/>
+                          </a:ln>
+                        </pic:spPr>
+                      </pic:pic>
+                    </a:graphicData>
+                  </a:graphic>
+                </wp:inline>
+              </w:drawing>
+            </w:r>
+          </w:p>
+        </w:tc>
+      </w:tr>
+      <w:tr>
+        <w:tc>
+          <w:tcPr>
+            <w:tcW w:w="4307" w:type="dxa"/>
+            <w:shd w:val="clear" w:color="auto" w:fill="auto"/>
+            <w:vAlign w:val="center"/>
+          </w:tcPr>
+          <w:p>
+            <w:pPr>
+              <w:pStyle w:val="Code"/>
+              <w:ind w:left="0"/>
+              <w:jc w:val="center"/>
+            </w:pPr>
+            <w:r>
+              <w:t xml:space="preserve">Class Get </w:t>
+            </w:r>
+            <w:r>
+              <w:sym w:font="Wingdings" w:char="F0DF"/>
+            </w:r>
+          </w:p>
+          <w:p>
+            <w:pPr>
+              <w:pStyle w:val="Code"/>
+              <w:ind w:left="0"/>
+              <w:jc w:val="center"/>
+            </w:pPr>
+            <w:r>
+              <w:t xml:space="preserve">Object Set </w:t>
+            </w:r>
+            <w:r>
+              <w:sym w:font="Wingdings" w:char="F0E0"/>
+            </w:r>
+          </w:p>
+        </w:tc>
+      </w:tr>
+      <w:tr>
+        <w:tc>
+          <w:tcPr>
+            <w:tcW w:w="4307" w:type="dxa"/>
+            <w:shd w:val="clear" w:color="auto" w:fill="auto"/>
+            <w:vAlign w:val="center"/>
+          </w:tcPr>
+          <w:p>
+            <w:pPr>
+              <w:pStyle w:val="Spacing"/>
+              <w:jc w:val="both"/>
+            </w:pPr>
+          </w:p>
+        </w:tc>
+      </w:tr>
+      <w:tr>
+        <w:tc>
+          <w:tcPr>
+            <w:tcW w:w="4307" w:type="dxa"/>
+            <w:shd w:val="clear" w:color="auto" w:fill="auto"/>
+            <w:vAlign w:val="center"/>
+          </w:tcPr>
+          <w:p>
+            <w:pPr>
+              <w:pStyle w:val="Code"/>
+              <w:ind w:left="0"/>
+              <w:jc w:val="center"/>
+            </w:pPr>
+            <w:r>
+              <w:t>Class Get – Class Set Assignment:</w:t>
+            </w:r>
+          </w:p>
+        </w:tc>
+      </w:tr>
+      <w:tr>
+        <w:tc>
+          <w:tcPr>
+            <w:tcW w:w="4307" w:type="dxa"/>
+            <w:shd w:val="clear" w:color="auto" w:fill="auto"/>
+            <w:vAlign w:val="center"/>
+          </w:tcPr>
+          <w:p>
+            <w:pPr>
+              <w:pStyle w:val="Spacing"/>
+              <w:jc w:val="both"/>
+            </w:pPr>
+          </w:p>
+        </w:tc>
+      </w:tr>
+      <w:tr>
+        <w:tc>
+          <w:tcPr>
+            <w:tcW w:w="4307" w:type="dxa"/>
+            <w:shd w:val="clear" w:color="auto" w:fill="auto"/>
+            <w:vAlign w:val="center"/>
+          </w:tcPr>
+          <w:p>
+            <w:pPr>
+              <w:ind w:left="0"/>
+              <w:jc w:val="center"/>
+            </w:pPr>
+            <w:r>
+              <w:rPr>
+                <w:noProof/>
+              </w:rPr>
+              <w:drawing>
+                <wp:inline distT="0" distB="0" distL="0" distR="0" wp14:anchorId="2BDFCE1C" wp14:editId="43F2E023">
+                  <wp:extent cx="2267585" cy="874395"/>
+                  <wp:effectExtent l="0" t="0" r="0" b="0"/>
+                  <wp:docPr id="25" name="Picture 25"/>
+                  <wp:cNvGraphicFramePr>
+                    <a:graphicFrameLocks xmlns:a="http://schemas.openxmlformats.org/drawingml/2006/main" noChangeAspect="1"/>
+                  </wp:cNvGraphicFramePr>
+                  <a:graphic xmlns:a="http://schemas.openxmlformats.org/drawingml/2006/main">
+                    <a:graphicData uri="http://schemas.openxmlformats.org/drawingml/2006/picture">
+                      <pic:pic xmlns:pic="http://schemas.openxmlformats.org/drawingml/2006/picture">
+                        <pic:nvPicPr>
+                          <pic:cNvPr id="0" name="Picture 25"/>
+                          <pic:cNvPicPr>
+                            <a:picLocks noChangeAspect="1" noChangeArrowheads="1"/>
+                          </pic:cNvPicPr>
+                        </pic:nvPicPr>
+                        <pic:blipFill>
+                          <a:blip r:embed="rId44">
+                            <a:lum bright="-18000"/>
+                            <a:extLst>
+                              <a:ext uri="{28A0092B-C50C-407E-A947-70E740481C1C}">
+                                <a14:useLocalDpi xmlns:a14="http://schemas.microsoft.com/office/drawing/2010/main" val="0"/>
+                              </a:ext>
+                            </a:extLst>
+                          </a:blip>
+                          <a:srcRect/>
+                          <a:stretch>
+                            <a:fillRect/>
+                          </a:stretch>
+                        </pic:blipFill>
+                        <pic:spPr bwMode="auto">
+                          <a:xfrm>
+                            <a:off x="0" y="0"/>
+                            <a:ext cx="2267585" cy="874395"/>
+                          </a:xfrm>
+                          <a:prstGeom prst="rect">
+                            <a:avLst/>
+                          </a:prstGeom>
+                          <a:noFill/>
+                          <a:ln>
+                            <a:noFill/>
+                          </a:ln>
+                        </pic:spPr>
+                      </pic:pic>
+                    </a:graphicData>
+                  </a:graphic>
+                </wp:inline>
+              </w:drawing>
+            </w:r>
+          </w:p>
+        </w:tc>
+      </w:tr>
+      <w:tr>
+        <w:tc>
+          <w:tcPr>
+            <w:tcW w:w="4307" w:type="dxa"/>
+            <w:shd w:val="clear" w:color="auto" w:fill="auto"/>
+            <w:vAlign w:val="center"/>
+          </w:tcPr>
+          <w:p>
+            <w:pPr>
+              <w:pStyle w:val="Code"/>
+              <w:ind w:left="0"/>
+              <w:jc w:val="center"/>
+            </w:pPr>
+            <w:r>
+              <w:t xml:space="preserve">Class Get </w:t>
+            </w:r>
+            <w:r>
+              <w:sym w:font="Wingdings" w:char="F0DF"/>
+            </w:r>
+          </w:p>
+          <w:p>
+            <w:pPr>
+              <w:pStyle w:val="Code"/>
+              <w:ind w:left="0"/>
+              <w:jc w:val="center"/>
+            </w:pPr>
+            <w:r>
+              <w:t xml:space="preserve">(Class Set </w:t>
+            </w:r>
+            <w:r>
+              <w:sym w:font="Wingdings" w:char="F0E0"/>
+            </w:r>
+            <w:r>
+              <w:t>)</w:t>
+            </w:r>
+          </w:p>
+        </w:tc>
+      </w:tr>
+      <w:tr>
+        <w:tc>
+          <w:tcPr>
+            <w:tcW w:w="4307" w:type="dxa"/>
+            <w:shd w:val="clear" w:color="auto" w:fill="auto"/>
+            <w:vAlign w:val="center"/>
+          </w:tcPr>
+          <w:p>
+            <w:pPr>
+              <w:pStyle w:val="Spacing"/>
+              <w:jc w:val="both"/>
+            </w:pPr>
+          </w:p>
+        </w:tc>
+      </w:tr>
+      <w:tr>
+        <w:tc>
+          <w:tcPr>
+            <w:tcW w:w="4307" w:type="dxa"/>
+            <w:shd w:val="clear" w:color="auto" w:fill="auto"/>
+            <w:vAlign w:val="center"/>
+          </w:tcPr>
+          <w:p>
+            <w:pPr>
+              <w:ind w:left="0"/>
+              <w:jc w:val="center"/>
+            </w:pPr>
+            <w:r>
+              <w:rPr>
+                <w:noProof/>
+              </w:rPr>
+              <w:drawing>
+                <wp:inline distT="0" distB="0" distL="0" distR="0" wp14:anchorId="578D81FE" wp14:editId="6AC0E0F6">
+                  <wp:extent cx="2284095" cy="944245"/>
+                  <wp:effectExtent l="0" t="0" r="0" b="0"/>
+                  <wp:docPr id="26" name="Picture 26"/>
+                  <wp:cNvGraphicFramePr>
+                    <a:graphicFrameLocks xmlns:a="http://schemas.openxmlformats.org/drawingml/2006/main" noChangeAspect="1"/>
+                  </wp:cNvGraphicFramePr>
+                  <a:graphic xmlns:a="http://schemas.openxmlformats.org/drawingml/2006/main">
+                    <a:graphicData uri="http://schemas.openxmlformats.org/drawingml/2006/picture">
+                      <pic:pic xmlns:pic="http://schemas.openxmlformats.org/drawingml/2006/picture">
+                        <pic:nvPicPr>
+                          <pic:cNvPr id="0" name="Picture 26"/>
+                          <pic:cNvPicPr>
+                            <a:picLocks noChangeAspect="1" noChangeArrowheads="1"/>
+                          </pic:cNvPicPr>
+                        </pic:nvPicPr>
+                        <pic:blipFill>
+                          <a:blip r:embed="rId45">
+                            <a:lum bright="-18000"/>
+                            <a:extLst>
+                              <a:ext uri="{28A0092B-C50C-407E-A947-70E740481C1C}">
+                                <a14:useLocalDpi xmlns:a14="http://schemas.microsoft.com/office/drawing/2010/main" val="0"/>
+                              </a:ext>
+                            </a:extLst>
+                          </a:blip>
+                          <a:srcRect/>
+                          <a:stretch>
+                            <a:fillRect/>
+                          </a:stretch>
+                        </pic:blipFill>
+                        <pic:spPr bwMode="auto">
+                          <a:xfrm>
+                            <a:off x="0" y="0"/>
+                            <a:ext cx="2284095" cy="944245"/>
+                          </a:xfrm>
+                          <a:prstGeom prst="rect">
+                            <a:avLst/>
+                          </a:prstGeom>
+                          <a:noFill/>
+                          <a:ln>
+                            <a:noFill/>
+                          </a:ln>
+                        </pic:spPr>
+                      </pic:pic>
+                    </a:graphicData>
+                  </a:graphic>
+                </wp:inline>
+              </w:drawing>
+            </w:r>
+          </w:p>
+        </w:tc>
+      </w:tr>
+      <w:tr>
+        <w:tc>
+          <w:tcPr>
+            <w:tcW w:w="4307" w:type="dxa"/>
+            <w:shd w:val="clear" w:color="auto" w:fill="auto"/>
+            <w:vAlign w:val="center"/>
+          </w:tcPr>
+          <w:p>
+            <w:pPr>
+              <w:pStyle w:val="Code"/>
+              <w:ind w:left="0"/>
+              <w:jc w:val="center"/>
+            </w:pPr>
+            <w:r>
+              <w:t xml:space="preserve">(Class Get </w:t>
+            </w:r>
+            <w:r>
+              <w:sym w:font="Wingdings" w:char="F0DF"/>
+            </w:r>
+            <w:r>
+              <w:t>)</w:t>
+            </w:r>
+          </w:p>
+          <w:p>
+            <w:pPr>
+              <w:pStyle w:val="Code"/>
+              <w:ind w:left="0"/>
+              <w:jc w:val="center"/>
+            </w:pPr>
+            <w:r>
+              <w:t xml:space="preserve">Class Set </w:t>
+            </w:r>
+            <w:r>
+              <w:sym w:font="Wingdings" w:char="F0E0"/>
+            </w:r>
+          </w:p>
+        </w:tc>
+      </w:tr>
+    </w:tbl>
+    <w:p>
+      <w:pPr>
+        <w:ind w:left="851"/>
+      </w:pPr>
+    </w:p>
+    <w:p>
+      <w:r>
+        <w:t xml:space="preserve">The </w:t>
+      </w:r>
+      <w:r>
+        <w:rPr>
+          <w:rStyle w:val="CodeChar"/>
+        </w:rPr>
+        <w:t xml:space="preserve">Class Get </w:t>
+      </w:r>
+      <w:r>
+        <w:t xml:space="preserve">notation and the </w:t>
+      </w:r>
+      <w:r>
+        <w:rPr>
+          <w:rStyle w:val="CodeChar"/>
+        </w:rPr>
+        <w:t xml:space="preserve">Class Set </w:t>
+      </w:r>
+      <w:r>
+        <w:t xml:space="preserve">notation both have the same effect, only in one case it is the </w:t>
+      </w:r>
+      <w:r>
+        <w:rPr>
+          <w:rStyle w:val="CodeChar"/>
+        </w:rPr>
+        <w:t xml:space="preserve">Get </w:t>
+      </w:r>
+      <w:r>
+        <w:t xml:space="preserve">that is explicitly displayed and in the other case it is the </w:t>
+      </w:r>
+      <w:r>
+        <w:rPr>
+          <w:rStyle w:val="CodeChar"/>
+        </w:rPr>
+        <w:t xml:space="preserve">Set </w:t>
+      </w:r>
+      <w:r>
+        <w:t>that is explicitly displayed. It is not yet clear which is the best one.</w:t>
+      </w:r>
+    </w:p>
+    <w:p>
+      <w:pPr>
+        <w:pStyle w:val="Heading3"/>
+      </w:pPr>
+      <w:r>
+        <w:t>Explicit Get &amp; Set Notation</w:t>
+      </w:r>
+    </w:p>
+    <w:p>
+      <w:r>
+        <w:t xml:space="preserve">Assignment has a special, simplified notation covered in the </w:t>
+      </w:r>
+      <w:r>
+        <w:rPr>
+          <w:i/>
+        </w:rPr>
+        <w:t>Assignment</w:t>
+      </w:r>
+      <w:r>
+        <w:t xml:space="preserve"> articles. But you can also display the </w:t>
+      </w:r>
+      <w:r>
+        <w:rPr>
+          <w:rStyle w:val="CodeChar"/>
+        </w:rPr>
+        <w:t xml:space="preserve">Get </w:t>
+      </w:r>
+      <w:r>
+        <w:t xml:space="preserve">and </w:t>
+      </w:r>
+      <w:r>
+        <w:rPr>
+          <w:rStyle w:val="CodeChar"/>
+        </w:rPr>
+        <w:t xml:space="preserve">Set </w:t>
+      </w:r>
+      <w:r>
+        <w:t xml:space="preserve">of the assignment explicitly. This notation is only required when there is no simplified notation available for what you want. However, explicit notation of </w:t>
+      </w:r>
+      <w:r>
+        <w:rPr>
+          <w:rStyle w:val="CodeChar"/>
+        </w:rPr>
+        <w:t>Get</w:t>
+      </w:r>
+      <w:r>
+        <w:t xml:space="preserve"> and </w:t>
+      </w:r>
+      <w:r>
+        <w:rPr>
+          <w:rStyle w:val="CodeChar"/>
+        </w:rPr>
+        <w:t>Set</w:t>
+      </w:r>
+      <w:r>
+        <w:t xml:space="preserve"> can always be used in </w:t>
+      </w:r>
+      <w:r>
+        <w:rPr>
+          <w:i/>
+        </w:rPr>
+        <w:t xml:space="preserve">abstract </w:t>
+      </w:r>
+      <w:r>
+        <w:t>diagram expression just to make a point.</w:t>
+      </w:r>
+    </w:p>
+    <w:p>
+      <w:pPr>
+        <w:pStyle w:val="Spacing"/>
+      </w:pPr>
+    </w:p>
+    <w:p>
+      <w:r>
+        <w:t xml:space="preserve">The following are examples of explicit </w:t>
+      </w:r>
+      <w:r>
+        <w:rPr>
+          <w:rStyle w:val="CodeChar"/>
+        </w:rPr>
+        <w:t>Get</w:t>
+      </w:r>
+      <w:r>
+        <w:t xml:space="preserve"> and </w:t>
+      </w:r>
+      <w:r>
+        <w:rPr>
+          <w:rStyle w:val="CodeChar"/>
+        </w:rPr>
+        <w:t>Set</w:t>
+      </w:r>
+      <w:r>
+        <w:t xml:space="preserve"> notations. It works for any </w:t>
+      </w:r>
+      <w:r>
+        <w:rPr>
+          <w:rStyle w:val="CodeChar"/>
+        </w:rPr>
+        <w:t>Get</w:t>
+      </w:r>
+      <w:r>
+        <w:t xml:space="preserve">, </w:t>
+      </w:r>
+      <w:r>
+        <w:rPr>
+          <w:rStyle w:val="CodeChar"/>
+        </w:rPr>
+        <w:t>Set</w:t>
+      </w:r>
+      <w:r>
+        <w:t xml:space="preserve"> or </w:t>
+      </w:r>
+      <w:r>
+        <w:rPr>
+          <w:rStyle w:val="CodeChar"/>
+        </w:rPr>
+        <w:t xml:space="preserve">Use </w:t>
+      </w:r>
+      <w:r>
+        <w:t>that you want to combine together.</w:t>
+      </w:r>
+    </w:p>
+    <w:p/>
+    <w:p>
+      <w:pPr>
+        <w:ind w:left="852"/>
+      </w:pPr>
+      <w:r>
+        <w:rPr>
+          <w:noProof/>
+        </w:rPr>
+        <w:drawing>
+          <wp:inline distT="0" distB="0" distL="0" distR="0" wp14:anchorId="3A430599" wp14:editId="383AA17D">
+            <wp:extent cx="2423795" cy="788035"/>
+            <wp:effectExtent l="0" t="0" r="0" b="0"/>
+            <wp:docPr id="47" name="Picture 47"/>
+            <wp:cNvGraphicFramePr>
+              <a:graphicFrameLocks xmlns:a="http://schemas.openxmlformats.org/drawingml/2006/main" noChangeAspect="1"/>
+            </wp:cNvGraphicFramePr>
+            <a:graphic xmlns:a="http://schemas.openxmlformats.org/drawingml/2006/main">
+              <a:graphicData uri="http://schemas.openxmlformats.org/drawingml/2006/picture">
+                <pic:pic xmlns:pic="http://schemas.openxmlformats.org/drawingml/2006/picture">
+                  <pic:nvPicPr>
+                    <pic:cNvPr id="0" name="Picture 1"/>
+                    <pic:cNvPicPr>
+                      <a:picLocks noChangeAspect="1" noChangeArrowheads="1"/>
+                    </pic:cNvPicPr>
+                  </pic:nvPicPr>
+                  <pic:blipFill>
+                    <a:blip r:embed="rId46">
+                      <a:lum bright="-18000"/>
+                      <a:extLst>
+                        <a:ext uri="{28A0092B-C50C-407E-A947-70E740481C1C}">
+                          <a14:useLocalDpi xmlns:a14="http://schemas.microsoft.com/office/drawing/2010/main" val="0"/>
+                        </a:ext>
+                      </a:extLst>
+                    </a:blip>
+                    <a:srcRect/>
+                    <a:stretch>
+                      <a:fillRect/>
+                    </a:stretch>
+                  </pic:blipFill>
+                  <pic:spPr bwMode="auto">
+                    <a:xfrm>
+                      <a:off x="0" y="0"/>
+                      <a:ext cx="2423795" cy="788035"/>
+                    </a:xfrm>
+                    <a:prstGeom prst="rect">
+                      <a:avLst/>
+                    </a:prstGeom>
+                    <a:noFill/>
+                    <a:ln>
+                      <a:noFill/>
+                    </a:ln>
+                  </pic:spPr>
+                </pic:pic>
+              </a:graphicData>
+            </a:graphic>
+          </wp:inline>
+        </w:drawing>
+      </w:r>
+    </w:p>
+    <w:p>
+      <w:pPr>
+        <w:ind w:left="852"/>
+      </w:pPr>
+    </w:p>
+    <w:p>
+      <w:pPr>
+        <w:ind w:left="852"/>
+      </w:pPr>
+      <w:r>
+        <w:rPr>
+          <w:noProof/>
+        </w:rPr>
+        <w:drawing>
+          <wp:inline distT="0" distB="0" distL="0" distR="0" wp14:anchorId="3C520942" wp14:editId="323A0271">
+            <wp:extent cx="2530475" cy="701675"/>
+            <wp:effectExtent l="0" t="0" r="0" b="0"/>
+            <wp:docPr id="48" name="Picture 48"/>
+            <wp:cNvGraphicFramePr>
+              <a:graphicFrameLocks xmlns:a="http://schemas.openxmlformats.org/drawingml/2006/main" noChangeAspect="1"/>
+            </wp:cNvGraphicFramePr>
+            <a:graphic xmlns:a="http://schemas.openxmlformats.org/drawingml/2006/main">
+              <a:graphicData uri="http://schemas.openxmlformats.org/drawingml/2006/picture">
+                <pic:pic xmlns:pic="http://schemas.openxmlformats.org/drawingml/2006/picture">
+                  <pic:nvPicPr>
+                    <pic:cNvPr id="0" name="Picture 2"/>
+                    <pic:cNvPicPr>
+                      <a:picLocks noChangeAspect="1" noChangeArrowheads="1"/>
+                    </pic:cNvPicPr>
+                  </pic:nvPicPr>
+                  <pic:blipFill>
+                    <a:blip r:embed="rId47">
+                      <a:lum bright="-18000"/>
+                      <a:extLst>
+                        <a:ext uri="{28A0092B-C50C-407E-A947-70E740481C1C}">
+                          <a14:useLocalDpi xmlns:a14="http://schemas.microsoft.com/office/drawing/2010/main" val="0"/>
+                        </a:ext>
+                      </a:extLst>
+                    </a:blip>
+                    <a:srcRect/>
+                    <a:stretch>
+                      <a:fillRect/>
+                    </a:stretch>
+                  </pic:blipFill>
+                  <pic:spPr bwMode="auto">
+                    <a:xfrm>
+                      <a:off x="0" y="0"/>
+                      <a:ext cx="2530475" cy="701675"/>
+                    </a:xfrm>
+                    <a:prstGeom prst="rect">
+                      <a:avLst/>
+                    </a:prstGeom>
+                    <a:noFill/>
+                    <a:ln>
+                      <a:noFill/>
+                    </a:ln>
+                  </pic:spPr>
+                </pic:pic>
+              </a:graphicData>
+            </a:graphic>
+          </wp:inline>
+        </w:drawing>
+      </w:r>
+    </w:p>
+    <w:p/>
+    <w:p>
+      <w:r>
+        <w:t xml:space="preserve">The line types of the system commands express which aspect a command is called upon. The line in between the two system commands is basically a line type that looks best in that situation: if the whole operation is typical to the use of the </w:t>
+      </w:r>
+      <w:r>
+        <w:rPr>
+          <w:rStyle w:val="CodeChar"/>
+        </w:rPr>
+        <w:t xml:space="preserve">Class </w:t>
+      </w:r>
+      <w:r>
+        <w:t>aspect you could make it dashed, if the operation is a more uncommon cross-aspect action, then you could just use a solid line by default.</w:t>
+      </w:r>
+    </w:p>
+    <w:p>
+      <w:pPr>
+        <w:pStyle w:val="Spacing"/>
+      </w:pPr>
+    </w:p>
+    <w:p>
+      <w:r>
+        <w:t xml:space="preserve">When you look at the aspects introduced so far, the only time you may need the explicit </w:t>
+      </w:r>
+      <w:r>
+        <w:rPr>
+          <w:rStyle w:val="CodeChar"/>
+        </w:rPr>
+        <w:t xml:space="preserve">Get </w:t>
+      </w:r>
+      <w:r>
+        <w:t xml:space="preserve">&amp; </w:t>
+      </w:r>
+      <w:r>
+        <w:rPr>
+          <w:rStyle w:val="CodeChar"/>
+        </w:rPr>
+        <w:t xml:space="preserve">Set </w:t>
+      </w:r>
+      <w:r>
+        <w:t xml:space="preserve">notation is in a </w:t>
+      </w:r>
+      <w:r>
+        <w:rPr>
+          <w:rStyle w:val="CodeChar"/>
+        </w:rPr>
+        <w:t>Class Get</w:t>
+      </w:r>
+      <w:r>
+        <w:rPr>
+          <w:rStyle w:val="CodeChar"/>
+        </w:rPr>
+        <w:t xml:space="preserve"> </w:t>
+      </w:r>
+      <w:r>
+        <w:rPr>
+          <w:rStyle w:val="CodeChar"/>
+        </w:rPr>
+        <w:t>–</w:t>
+      </w:r>
+      <w:r>
+        <w:rPr>
+          <w:rStyle w:val="CodeChar"/>
+        </w:rPr>
+        <w:t xml:space="preserve"> </w:t>
+      </w:r>
+      <w:r>
+        <w:rPr>
+          <w:rStyle w:val="CodeChar"/>
+        </w:rPr>
+        <w:t xml:space="preserve">Class Set </w:t>
+      </w:r>
+      <w:r>
+        <w:t xml:space="preserve">assignment. </w:t>
+      </w:r>
+    </w:p>
+    <w:p>
+      <w:pPr>
+        <w:pStyle w:val="Spacing"/>
+      </w:pPr>
+    </w:p>
+    <w:p>
+      <w:pPr>
+        <w:ind w:left="852"/>
+      </w:pPr>
+      <w:r>
+        <w:rPr>
+          <w:noProof/>
+        </w:rPr>
+        <w:drawing>
+          <wp:inline distT="0" distB="0" distL="0" distR="0" wp14:anchorId="767C7E3E" wp14:editId="2103FE85">
+            <wp:extent cx="2347595" cy="755015"/>
+            <wp:effectExtent l="0" t="0" r="0" b="0"/>
+            <wp:docPr id="49" name="Picture 49"/>
+            <wp:cNvGraphicFramePr>
+              <a:graphicFrameLocks xmlns:a="http://schemas.openxmlformats.org/drawingml/2006/main" noChangeAspect="1"/>
+            </wp:cNvGraphicFramePr>
+            <a:graphic xmlns:a="http://schemas.openxmlformats.org/drawingml/2006/main">
+              <a:graphicData uri="http://schemas.openxmlformats.org/drawingml/2006/picture">
+                <pic:pic xmlns:pic="http://schemas.openxmlformats.org/drawingml/2006/picture">
+                  <pic:nvPicPr>
+                    <pic:cNvPr id="0" name="Picture 3"/>
+                    <pic:cNvPicPr>
+                      <a:picLocks noChangeAspect="1" noChangeArrowheads="1"/>
+                    </pic:cNvPicPr>
+                  </pic:nvPicPr>
+                  <pic:blipFill>
+                    <a:blip r:embed="rId48">
+                      <a:lum bright="-18000"/>
+                      <a:extLst>
+                        <a:ext uri="{28A0092B-C50C-407E-A947-70E740481C1C}">
+                          <a14:useLocalDpi xmlns:a14="http://schemas.microsoft.com/office/drawing/2010/main" val="0"/>
+                        </a:ext>
+                      </a:extLst>
+                    </a:blip>
+                    <a:srcRect/>
+                    <a:stretch>
+                      <a:fillRect/>
+                    </a:stretch>
+                  </pic:blipFill>
+                  <pic:spPr bwMode="auto">
+                    <a:xfrm>
+                      <a:off x="0" y="0"/>
+                      <a:ext cx="2347595" cy="755015"/>
+                    </a:xfrm>
+                    <a:prstGeom prst="rect">
+                      <a:avLst/>
+                    </a:prstGeom>
+                    <a:noFill/>
+                    <a:ln>
+                      <a:noFill/>
+                    </a:ln>
+                  </pic:spPr>
+                </pic:pic>
+              </a:graphicData>
+            </a:graphic>
+          </wp:inline>
+        </w:drawing>
+      </w:r>
+    </w:p>
+    <w:p>
+      <w:pPr>
+        <w:pStyle w:val="Spacing"/>
+      </w:pPr>
+    </w:p>
+    <w:p>
+      <w:r>
+        <w:t xml:space="preserve">Whenever a simpler notation is available, such as an assignment notation, the simpler notation is used, however, alternative notations can </w:t>
+      </w:r>
+      <w:r>
+        <w:rPr>
+          <w:i/>
+        </w:rPr>
+        <w:t>always</w:t>
+      </w:r>
+      <w:r>
+        <w:t xml:space="preserve"> be used to simply express a point in </w:t>
+      </w:r>
+      <w:r>
+        <w:rPr>
+          <w:i/>
+        </w:rPr>
+        <w:t xml:space="preserve">abstract </w:t>
+      </w:r>
+      <w:r>
+        <w:t>diagram notation.</w:t>
+      </w:r>
+    </w:p>
+    <w:p>
+      <w:pPr>
+        <w:pStyle w:val="Heading3"/>
+      </w:pPr>
+      <w:r>
+        <w:t>Explicit Get &amp; Set Arguments Notation</w:t>
+      </w:r>
+    </w:p>
+    <w:p>
+      <w:r>
+        <w:t xml:space="preserve">This article sheds light on </w:t>
+      </w:r>
+      <w:r>
+        <w:rPr>
+          <w:i/>
+        </w:rPr>
+        <w:t xml:space="preserve">explicit Get &amp; Set argument </w:t>
+      </w:r>
+      <w:r>
+        <w:t>notations. Several notations are introduced. It is not clear yet which is the best one.</w:t>
+      </w:r>
+    </w:p>
+    <w:p>
+      <w:pPr>
+        <w:pStyle w:val="Spacing"/>
+      </w:pPr>
+    </w:p>
+    <w:p>
+      <w:r>
+        <w:t xml:space="preserve">In the diagrams below things are often implicitly notated. However, the notation of the </w:t>
+      </w:r>
+      <w:r>
+        <w:rPr>
+          <w:rStyle w:val="CodeChar"/>
+        </w:rPr>
+        <w:t xml:space="preserve">Get </w:t>
+      </w:r>
+      <w:r>
+        <w:t xml:space="preserve">and </w:t>
+      </w:r>
+      <w:r>
+        <w:rPr>
+          <w:rStyle w:val="CodeChar"/>
+        </w:rPr>
+        <w:t xml:space="preserve">Set </w:t>
+      </w:r>
+      <w:r>
+        <w:t xml:space="preserve">arguments is always </w:t>
+      </w:r>
+      <w:r>
+        <w:rPr>
+          <w:i/>
+        </w:rPr>
+        <w:t>ex</w:t>
+      </w:r>
+      <w:r>
+        <w:t>plicit.</w:t>
+      </w:r>
+    </w:p>
+    <w:p>
+      <w:pPr>
+        <w:pStyle w:val="Spacing"/>
+      </w:pPr>
+    </w:p>
+    <w:p>
+      <w:r>
+        <w:t>The most explicit way to draw out a call to a system command with the argument explicitly notated is as follows:</w:t>
+      </w:r>
+    </w:p>
+    <w:p>
+      <w:pPr>
+        <w:pStyle w:val="Spacing"/>
+      </w:pPr>
+    </w:p>
+    <w:p>
+      <w:pPr>
+        <w:pStyle w:val="Spacing"/>
+        <w:ind w:left="852"/>
+      </w:pPr>
+      <w:r>
+        <w:rPr>
+          <w:noProof/>
+        </w:rPr>
+        <w:drawing>
+          <wp:inline distT="0" distB="0" distL="0" distR="0" wp14:anchorId="7D23E9D9" wp14:editId="65CF34E6">
+            <wp:extent cx="731520" cy="771525"/>
+            <wp:effectExtent l="0" t="0" r="0" b="0"/>
+            <wp:docPr id="50" name="Picture 50"/>
+            <wp:cNvGraphicFramePr>
+              <a:graphicFrameLocks xmlns:a="http://schemas.openxmlformats.org/drawingml/2006/main" noChangeAspect="1"/>
+            </wp:cNvGraphicFramePr>
+            <a:graphic xmlns:a="http://schemas.openxmlformats.org/drawingml/2006/main">
+              <a:graphicData uri="http://schemas.openxmlformats.org/drawingml/2006/picture">
+                <pic:pic xmlns:pic="http://schemas.openxmlformats.org/drawingml/2006/picture">
+                  <pic:nvPicPr>
+                    <pic:cNvPr id="0" name="Picture 1"/>
+                    <pic:cNvPicPr>
+                      <a:picLocks noChangeAspect="1" noChangeArrowheads="1"/>
+                    </pic:cNvPicPr>
+                  </pic:nvPicPr>
+                  <pic:blipFill>
+                    <a:blip r:embed="rId49">
+                      <a:lum bright="-18000"/>
+                      <a:extLst>
+                        <a:ext uri="{28A0092B-C50C-407E-A947-70E740481C1C}">
+                          <a14:useLocalDpi xmlns:a14="http://schemas.microsoft.com/office/drawing/2010/main" val="0"/>
+                        </a:ext>
+                      </a:extLst>
+                    </a:blip>
+                    <a:srcRect/>
+                    <a:stretch>
+                      <a:fillRect/>
+                    </a:stretch>
+                  </pic:blipFill>
+                  <pic:spPr bwMode="auto">
+                    <a:xfrm>
+                      <a:off x="0" y="0"/>
+                      <a:ext cx="731520" cy="771525"/>
+                    </a:xfrm>
+                    <a:prstGeom prst="rect">
+                      <a:avLst/>
+                    </a:prstGeom>
+                    <a:noFill/>
+                    <a:ln>
+                      <a:noFill/>
+                    </a:ln>
+                  </pic:spPr>
+                </pic:pic>
+              </a:graphicData>
+            </a:graphic>
+          </wp:inline>
+        </w:drawing>
+      </w:r>
+    </w:p>
+    <w:p>
+      <w:pPr>
+        <w:pStyle w:val="Spacing"/>
+      </w:pPr>
+    </w:p>
+    <w:p>
+      <w:pPr>
+        <w:ind w:left="568"/>
+      </w:pPr>
+      <w:r>
+        <w:t xml:space="preserve">It is notated as calling the overloaded </w:t>
+      </w:r>
+      <w:r>
+        <w:rPr>
+          <w:rStyle w:val="CodeChar"/>
+        </w:rPr>
+        <w:t xml:space="preserve">Use As Class </w:t>
+      </w:r>
+      <w:r>
+        <w:t xml:space="preserve">command with its argument filled in. </w:t>
+      </w:r>
+    </w:p>
+    <w:p>
+      <w:pPr>
+        <w:pStyle w:val="Spacing"/>
+      </w:pPr>
+    </w:p>
+    <w:p>
+      <w:r>
+        <w:t>But this notation is also possible:</w:t>
+      </w:r>
+    </w:p>
+    <w:p>
+      <w:pPr>
+        <w:pStyle w:val="Spacing"/>
+      </w:pPr>
+    </w:p>
+    <w:p>
+      <w:pPr>
+        <w:ind w:left="852"/>
+      </w:pPr>
+      <w:r>
+        <w:rPr>
+          <w:noProof/>
+        </w:rPr>
+        <w:drawing>
+          <wp:inline distT="0" distB="0" distL="0" distR="0" wp14:anchorId="592D3A30" wp14:editId="371E2D16">
+            <wp:extent cx="764540" cy="798195"/>
+            <wp:effectExtent l="0" t="0" r="0" b="0"/>
+            <wp:docPr id="51" name="Picture 51"/>
+            <wp:cNvGraphicFramePr>
+              <a:graphicFrameLocks xmlns:a="http://schemas.openxmlformats.org/drawingml/2006/main" noChangeAspect="1"/>
+            </wp:cNvGraphicFramePr>
+            <a:graphic xmlns:a="http://schemas.openxmlformats.org/drawingml/2006/main">
+              <a:graphicData uri="http://schemas.openxmlformats.org/drawingml/2006/picture">
+                <pic:pic xmlns:pic="http://schemas.openxmlformats.org/drawingml/2006/picture">
+                  <pic:nvPicPr>
+                    <pic:cNvPr id="0" name="Picture 2"/>
+                    <pic:cNvPicPr>
+                      <a:picLocks noChangeAspect="1" noChangeArrowheads="1"/>
+                    </pic:cNvPicPr>
+                  </pic:nvPicPr>
+                  <pic:blipFill>
+                    <a:blip r:embed="rId50">
+                      <a:lum bright="-18000"/>
+                      <a:extLst>
+                        <a:ext uri="{28A0092B-C50C-407E-A947-70E740481C1C}">
+                          <a14:useLocalDpi xmlns:a14="http://schemas.microsoft.com/office/drawing/2010/main" val="0"/>
+                        </a:ext>
+                      </a:extLst>
+                    </a:blip>
+                    <a:srcRect/>
+                    <a:stretch>
+                      <a:fillRect/>
+                    </a:stretch>
+                  </pic:blipFill>
+                  <pic:spPr bwMode="auto">
+                    <a:xfrm>
+                      <a:off x="0" y="0"/>
+                      <a:ext cx="764540" cy="798195"/>
+                    </a:xfrm>
+                    <a:prstGeom prst="rect">
+                      <a:avLst/>
+                    </a:prstGeom>
+                    <a:noFill/>
+                    <a:ln>
+                      <a:noFill/>
+                    </a:ln>
+                  </pic:spPr>
+                </pic:pic>
+              </a:graphicData>
+            </a:graphic>
+          </wp:inline>
+        </w:drawing>
+      </w:r>
+    </w:p>
+    <w:p>
+      <w:pPr>
+        <w:pStyle w:val="Spacing"/>
+      </w:pPr>
+    </w:p>
+    <w:p>
+      <w:r>
+        <w:t xml:space="preserve">Then you express the aspect </w:t>
+      </w:r>
+      <w:r>
+        <w:rPr>
+          <w:i/>
+        </w:rPr>
+        <w:t xml:space="preserve">implicitly </w:t>
+      </w:r>
+      <w:r>
+        <w:t>using a different line type for the diamond. You also leave out the aspect from the identifier.</w:t>
+      </w:r>
+    </w:p>
+    <w:p>
+      <w:pPr>
+        <w:pStyle w:val="Spacing"/>
+      </w:pPr>
+    </w:p>
+    <w:p>
+      <w:r>
+        <w:t>So the aspect can be expressed with a diamond line type or by explicitly expressing the aspect in the identifier.</w:t>
+      </w:r>
+    </w:p>
+    <w:p>
+      <w:pPr>
+        <w:pStyle w:val="Spacing"/>
+      </w:pPr>
+    </w:p>
+    <w:p>
+      <w:r>
+        <w:rPr>
+          <w:rStyle w:val="CodeChar"/>
+        </w:rPr>
+        <w:t>Get</w:t>
+      </w:r>
+      <w:r>
+        <w:t xml:space="preserve">, </w:t>
+      </w:r>
+      <w:r>
+        <w:rPr>
+          <w:rStyle w:val="CodeChar"/>
+        </w:rPr>
+        <w:t xml:space="preserve">Set </w:t>
+      </w:r>
+      <w:r>
+        <w:t xml:space="preserve">and </w:t>
+      </w:r>
+      <w:r>
+        <w:rPr>
+          <w:rStyle w:val="CodeChar"/>
+        </w:rPr>
+        <w:t xml:space="preserve">Use </w:t>
+      </w:r>
+      <w:r>
+        <w:t>commands are never used on their own. They always need another counterpart. The notation below shows two system command counterparts with explicit arguments:</w:t>
+      </w:r>
+    </w:p>
+    <w:p>
+      <w:pPr>
+        <w:pStyle w:val="Spacing"/>
+      </w:pPr>
+    </w:p>
+    <w:p>
+      <w:pPr>
+        <w:ind w:left="852"/>
+      </w:pPr>
+      <w:r>
+        <w:rPr>
+          <w:noProof/>
+        </w:rPr>
+        <w:drawing>
+          <wp:inline distT="0" distB="0" distL="0" distR="0" wp14:anchorId="1BB4832E" wp14:editId="77193B8C">
+            <wp:extent cx="2121535" cy="834390"/>
+            <wp:effectExtent l="0" t="0" r="0" b="0"/>
+            <wp:docPr id="52" name="Picture 52"/>
+            <wp:cNvGraphicFramePr>
+              <a:graphicFrameLocks xmlns:a="http://schemas.openxmlformats.org/drawingml/2006/main" noChangeAspect="1"/>
+            </wp:cNvGraphicFramePr>
+            <a:graphic xmlns:a="http://schemas.openxmlformats.org/drawingml/2006/main">
+              <a:graphicData uri="http://schemas.openxmlformats.org/drawingml/2006/picture">
+                <pic:pic xmlns:pic="http://schemas.openxmlformats.org/drawingml/2006/picture">
+                  <pic:nvPicPr>
+                    <pic:cNvPr id="0" name="Picture 3"/>
+                    <pic:cNvPicPr>
+                      <a:picLocks noChangeAspect="1" noChangeArrowheads="1"/>
+                    </pic:cNvPicPr>
+                  </pic:nvPicPr>
+                  <pic:blipFill>
+                    <a:blip r:embed="rId51">
+                      <a:lum bright="-18000"/>
+                      <a:extLst>
+                        <a:ext uri="{28A0092B-C50C-407E-A947-70E740481C1C}">
+                          <a14:useLocalDpi xmlns:a14="http://schemas.microsoft.com/office/drawing/2010/main" val="0"/>
+                        </a:ext>
+                      </a:extLst>
+                    </a:blip>
+                    <a:srcRect/>
+                    <a:stretch>
+                      <a:fillRect/>
+                    </a:stretch>
+                  </pic:blipFill>
+                  <pic:spPr bwMode="auto">
+                    <a:xfrm>
+                      <a:off x="0" y="0"/>
+                      <a:ext cx="2121535" cy="834390"/>
+                    </a:xfrm>
+                    <a:prstGeom prst="rect">
+                      <a:avLst/>
+                    </a:prstGeom>
+                    <a:noFill/>
+                    <a:ln>
+                      <a:noFill/>
+                    </a:ln>
+                  </pic:spPr>
+                </pic:pic>
+              </a:graphicData>
+            </a:graphic>
+          </wp:inline>
+        </w:drawing>
+      </w:r>
+    </w:p>
+    <w:p>
+      <w:pPr>
+        <w:pStyle w:val="Spacing"/>
+      </w:pPr>
+    </w:p>
+    <w:p>
+      <w:r>
+        <w:t xml:space="preserve">The </w:t>
+      </w:r>
+      <w:r>
+        <w:rPr>
+          <w:rStyle w:val="CodeChar"/>
+        </w:rPr>
+        <w:t xml:space="preserve">Class Set </w:t>
+      </w:r>
+      <w:r>
+        <w:t xml:space="preserve">argument is connected to the </w:t>
+      </w:r>
+      <w:r>
+        <w:rPr>
+          <w:rStyle w:val="CodeChar"/>
+        </w:rPr>
+        <w:t xml:space="preserve">Use As Class </w:t>
+      </w:r>
+      <w:r>
+        <w:t>argument.</w:t>
+      </w:r>
+    </w:p>
+    <w:p>
+      <w:pPr>
+        <w:pStyle w:val="Spacing"/>
+      </w:pPr>
+    </w:p>
+    <w:p>
+      <w:r>
+        <w:t>The following notation expresses the same thing:</w:t>
+      </w:r>
+    </w:p>
+    <w:p>
+      <w:pPr>
+        <w:pStyle w:val="Spacing"/>
+      </w:pPr>
+    </w:p>
+    <w:p>
+      <w:pPr>
+        <w:ind w:left="852"/>
+      </w:pPr>
+      <w:r>
+        <w:rPr>
+          <w:noProof/>
+        </w:rPr>
+        <w:drawing>
+          <wp:inline distT="0" distB="0" distL="0" distR="0" wp14:anchorId="1E0E60C6" wp14:editId="28A34999">
+            <wp:extent cx="2081530" cy="884555"/>
+            <wp:effectExtent l="0" t="0" r="0" b="0"/>
+            <wp:docPr id="53" name="Picture 53"/>
+            <wp:cNvGraphicFramePr>
+              <a:graphicFrameLocks xmlns:a="http://schemas.openxmlformats.org/drawingml/2006/main" noChangeAspect="1"/>
+            </wp:cNvGraphicFramePr>
+            <a:graphic xmlns:a="http://schemas.openxmlformats.org/drawingml/2006/main">
+              <a:graphicData uri="http://schemas.openxmlformats.org/drawingml/2006/picture">
+                <pic:pic xmlns:pic="http://schemas.openxmlformats.org/drawingml/2006/picture">
+                  <pic:nvPicPr>
+                    <pic:cNvPr id="0" name="Picture 4"/>
+                    <pic:cNvPicPr>
+                      <a:picLocks noChangeAspect="1" noChangeArrowheads="1"/>
+                    </pic:cNvPicPr>
+                  </pic:nvPicPr>
+                  <pic:blipFill>
+                    <a:blip r:embed="rId52">
+                      <a:lum bright="-18000"/>
+                      <a:extLst>
+                        <a:ext uri="{28A0092B-C50C-407E-A947-70E740481C1C}">
+                          <a14:useLocalDpi xmlns:a14="http://schemas.microsoft.com/office/drawing/2010/main" val="0"/>
+                        </a:ext>
+                      </a:extLst>
+                    </a:blip>
+                    <a:srcRect/>
+                    <a:stretch>
+                      <a:fillRect/>
+                    </a:stretch>
+                  </pic:blipFill>
+                  <pic:spPr bwMode="auto">
+                    <a:xfrm>
+                      <a:off x="0" y="0"/>
+                      <a:ext cx="2081530" cy="884555"/>
+                    </a:xfrm>
+                    <a:prstGeom prst="rect">
+                      <a:avLst/>
+                    </a:prstGeom>
+                    <a:noFill/>
+                    <a:ln>
+                      <a:noFill/>
+                    </a:ln>
+                  </pic:spPr>
+                </pic:pic>
+              </a:graphicData>
+            </a:graphic>
+          </wp:inline>
+        </w:drawing>
+      </w:r>
+    </w:p>
+    <w:p>
+      <w:pPr>
+        <w:pStyle w:val="Spacing"/>
+      </w:pPr>
+    </w:p>
+    <w:p>
+      <w:r>
+        <w:t>But now the aspect is implicitly expressed by the line type of the command calls.</w:t>
+      </w:r>
+    </w:p>
+    <w:p>
+      <w:pPr>
+        <w:pStyle w:val="Spacing"/>
+      </w:pPr>
+    </w:p>
+    <w:p>
+      <w:r>
+        <w:t xml:space="preserve">Note that all explicit </w:t>
+      </w:r>
+      <w:r>
+        <w:rPr>
+          <w:rStyle w:val="CodeChar"/>
+        </w:rPr>
+        <w:t xml:space="preserve">Get </w:t>
+      </w:r>
+      <w:r>
+        <w:t xml:space="preserve">and </w:t>
+      </w:r>
+      <w:r>
+        <w:rPr>
+          <w:rStyle w:val="CodeChar"/>
+        </w:rPr>
+        <w:t xml:space="preserve">Set </w:t>
+      </w:r>
+      <w:r>
+        <w:t xml:space="preserve">argument notations use a solid </w:t>
+      </w:r>
+      <w:r>
+        <w:rPr>
+          <w:i/>
+        </w:rPr>
+        <w:t xml:space="preserve">object </w:t>
+      </w:r>
+      <w:r>
+        <w:t xml:space="preserve">line between arguments, because that is the part that is </w:t>
+      </w:r>
+      <w:r>
+        <w:rPr>
+          <w:i/>
+        </w:rPr>
+        <w:t>explicit</w:t>
+      </w:r>
+      <w:r>
+        <w:t>. Other parts of the notation are implicit sometimes.</w:t>
+      </w:r>
+    </w:p>
+    <w:p>
+      <w:pPr>
+        <w:pStyle w:val="Spacing"/>
+      </w:pPr>
+    </w:p>
+    <w:p>
+      <w:r>
+        <w:t xml:space="preserve">If only the object aspect is </w:t>
+      </w:r>
+      <w:proofErr w:type="spellStart"/>
+      <w:r>
+        <w:t>adressed</w:t>
+      </w:r>
+      <w:proofErr w:type="spellEnd"/>
+      <w:r>
+        <w:t>, the picture looks like this:</w:t>
+      </w:r>
+    </w:p>
+    <w:p>
+      <w:pPr>
+        <w:pStyle w:val="Spacing"/>
+      </w:pPr>
+    </w:p>
+    <w:p>
+      <w:pPr>
+        <w:pStyle w:val="Spacing"/>
+        <w:ind w:left="852"/>
+      </w:pPr>
+      <w:r>
+        <w:rPr>
+          <w:noProof/>
+        </w:rPr>
+        <w:drawing>
+          <wp:inline distT="0" distB="0" distL="0" distR="0" wp14:anchorId="1B4B38DE" wp14:editId="2FD15EA9">
+            <wp:extent cx="2280920" cy="920750"/>
+            <wp:effectExtent l="0" t="0" r="0" b="0"/>
+            <wp:docPr id="54" name="Picture 54"/>
+            <wp:cNvGraphicFramePr>
+              <a:graphicFrameLocks xmlns:a="http://schemas.openxmlformats.org/drawingml/2006/main" noChangeAspect="1"/>
+            </wp:cNvGraphicFramePr>
+            <a:graphic xmlns:a="http://schemas.openxmlformats.org/drawingml/2006/main">
+              <a:graphicData uri="http://schemas.openxmlformats.org/drawingml/2006/picture">
+                <pic:pic xmlns:pic="http://schemas.openxmlformats.org/drawingml/2006/picture">
+                  <pic:nvPicPr>
+                    <pic:cNvPr id="0" name="Picture 5"/>
+                    <pic:cNvPicPr>
+                      <a:picLocks noChangeAspect="1" noChangeArrowheads="1"/>
+                    </pic:cNvPicPr>
+                  </pic:nvPicPr>
+                  <pic:blipFill>
+                    <a:blip r:embed="rId53">
+                      <a:lum bright="-18000"/>
+                      <a:extLst>
+                        <a:ext uri="{28A0092B-C50C-407E-A947-70E740481C1C}">
+                          <a14:useLocalDpi xmlns:a14="http://schemas.microsoft.com/office/drawing/2010/main" val="0"/>
+                        </a:ext>
+                      </a:extLst>
+                    </a:blip>
+                    <a:srcRect/>
+                    <a:stretch>
+                      <a:fillRect/>
+                    </a:stretch>
+                  </pic:blipFill>
+                  <pic:spPr bwMode="auto">
+                    <a:xfrm>
+                      <a:off x="0" y="0"/>
+                      <a:ext cx="2280920" cy="920750"/>
+                    </a:xfrm>
+                    <a:prstGeom prst="rect">
+                      <a:avLst/>
+                    </a:prstGeom>
+                    <a:noFill/>
+                    <a:ln>
+                      <a:noFill/>
+                    </a:ln>
+                  </pic:spPr>
+                </pic:pic>
+              </a:graphicData>
+            </a:graphic>
+          </wp:inline>
+        </w:drawing>
+      </w:r>
+    </w:p>
+    <w:p>
+      <w:pPr>
+        <w:pStyle w:val="Spacing"/>
+      </w:pPr>
+    </w:p>
+    <w:p>
+      <w:r>
+        <w:t xml:space="preserve">There is also the following weirder possibility to display the </w:t>
+      </w:r>
+      <w:r>
+        <w:rPr>
+          <w:rStyle w:val="CodeChar"/>
+        </w:rPr>
+        <w:t xml:space="preserve">Get </w:t>
+      </w:r>
+      <w:r>
+        <w:t xml:space="preserve">and </w:t>
+      </w:r>
+      <w:r>
+        <w:rPr>
+          <w:rStyle w:val="CodeChar"/>
+        </w:rPr>
+        <w:t xml:space="preserve">Set </w:t>
+      </w:r>
+      <w:r>
+        <w:t>arguments:</w:t>
+      </w:r>
+    </w:p>
+    <w:p>
+      <w:pPr>
+        <w:pStyle w:val="Spacing"/>
+      </w:pPr>
+    </w:p>
+    <w:p>
+      <w:pPr>
+        <w:ind w:left="852"/>
+      </w:pPr>
+      <w:r>
+        <w:rPr>
+          <w:noProof/>
+        </w:rPr>
+        <w:drawing>
+          <wp:inline distT="0" distB="0" distL="0" distR="0" wp14:anchorId="0E295436" wp14:editId="629054C9">
+            <wp:extent cx="2291080" cy="890905"/>
+            <wp:effectExtent l="0" t="0" r="0" b="0"/>
+            <wp:docPr id="55" name="Picture 55"/>
+            <wp:cNvGraphicFramePr>
+              <a:graphicFrameLocks xmlns:a="http://schemas.openxmlformats.org/drawingml/2006/main" noChangeAspect="1"/>
+            </wp:cNvGraphicFramePr>
+            <a:graphic xmlns:a="http://schemas.openxmlformats.org/drawingml/2006/main">
+              <a:graphicData uri="http://schemas.openxmlformats.org/drawingml/2006/picture">
+                <pic:pic xmlns:pic="http://schemas.openxmlformats.org/drawingml/2006/picture">
+                  <pic:nvPicPr>
+                    <pic:cNvPr id="0" name="Picture 6"/>
+                    <pic:cNvPicPr>
+                      <a:picLocks noChangeAspect="1" noChangeArrowheads="1"/>
+                    </pic:cNvPicPr>
+                  </pic:nvPicPr>
+                  <pic:blipFill>
+                    <a:blip r:embed="rId54">
+                      <a:lum bright="-18000"/>
+                      <a:extLst>
+                        <a:ext uri="{28A0092B-C50C-407E-A947-70E740481C1C}">
+                          <a14:useLocalDpi xmlns:a14="http://schemas.microsoft.com/office/drawing/2010/main" val="0"/>
+                        </a:ext>
+                      </a:extLst>
+                    </a:blip>
+                    <a:srcRect/>
+                    <a:stretch>
+                      <a:fillRect/>
+                    </a:stretch>
+                  </pic:blipFill>
+                  <pic:spPr bwMode="auto">
+                    <a:xfrm>
+                      <a:off x="0" y="0"/>
+                      <a:ext cx="2291080" cy="890905"/>
+                    </a:xfrm>
+                    <a:prstGeom prst="rect">
+                      <a:avLst/>
+                    </a:prstGeom>
+                    <a:noFill/>
+                    <a:ln>
+                      <a:noFill/>
+                    </a:ln>
+                  </pic:spPr>
+                </pic:pic>
+              </a:graphicData>
+            </a:graphic>
+          </wp:inline>
+        </w:drawing>
+      </w:r>
+    </w:p>
+    <w:p>
+      <w:pPr>
+        <w:pStyle w:val="Spacing"/>
+      </w:pPr>
+    </w:p>
+    <w:p>
+      <w:r>
+        <w:t xml:space="preserve">But the odd thing about that notation is that there is no connection between the </w:t>
+      </w:r>
+      <w:r>
+        <w:rPr>
+          <w:rStyle w:val="CodeChar"/>
+        </w:rPr>
+        <w:t xml:space="preserve">Get </w:t>
+      </w:r>
+      <w:r>
+        <w:t xml:space="preserve">and </w:t>
+      </w:r>
+      <w:r>
+        <w:rPr>
+          <w:rStyle w:val="CodeChar"/>
+        </w:rPr>
+        <w:t xml:space="preserve">Set </w:t>
+      </w:r>
+      <w:r>
+        <w:t xml:space="preserve">arguments and the real </w:t>
+      </w:r>
+      <w:r>
+        <w:rPr>
+          <w:rStyle w:val="CodeChar"/>
+        </w:rPr>
+        <w:t xml:space="preserve">Get </w:t>
+      </w:r>
+      <w:r>
+        <w:t xml:space="preserve">and </w:t>
+      </w:r>
+      <w:r>
+        <w:rPr>
+          <w:rStyle w:val="CodeChar"/>
+        </w:rPr>
+        <w:t xml:space="preserve">Set </w:t>
+      </w:r>
+      <w:r>
+        <w:t>targets. The notation looks so strange, that we will probably never go with that.</w:t>
+      </w:r>
+    </w:p>
+    <w:p>
+      <w:pPr>
+        <w:pStyle w:val="Spacing"/>
+      </w:pPr>
+    </w:p>
+    <w:p>
+      <w:pPr>
+        <w:ind w:left="568"/>
+      </w:pPr>
+      <w:r>
+        <w:t xml:space="preserve">The main point is: the diagrams above show the explicit expression of the arguments of </w:t>
+      </w:r>
+      <w:r>
+        <w:rPr>
+          <w:rStyle w:val="CodeChar"/>
+        </w:rPr>
+        <w:t xml:space="preserve">Get </w:t>
+      </w:r>
+      <w:r>
+        <w:t xml:space="preserve">and </w:t>
+      </w:r>
+      <w:r>
+        <w:rPr>
+          <w:rStyle w:val="CodeChar"/>
+        </w:rPr>
+        <w:t xml:space="preserve">Set </w:t>
+      </w:r>
+      <w:r>
+        <w:t>calls.</w:t>
+      </w:r>
+    </w:p>
+    <w:p>
+      <w:pPr>
+        <w:pStyle w:val="Spacing"/>
+      </w:pPr>
+    </w:p>
+    <w:p>
+      <w:pPr>
+        <w:ind w:left="568"/>
+      </w:pPr>
+      <w:r>
+        <w:t xml:space="preserve">Explicit display of </w:t>
+      </w:r>
+      <w:r>
+        <w:rPr>
+          <w:rStyle w:val="CodeChar"/>
+        </w:rPr>
+        <w:t xml:space="preserve">Get </w:t>
+      </w:r>
+      <w:r>
+        <w:t xml:space="preserve">and </w:t>
+      </w:r>
+      <w:r>
+        <w:rPr>
+          <w:rStyle w:val="CodeChar"/>
+        </w:rPr>
+        <w:t xml:space="preserve">Set </w:t>
+      </w:r>
+      <w:r>
+        <w:t xml:space="preserve">arguments is hardly ever used, because there are simpler notations available, such as the assignment notation or if you must, the explicit </w:t>
+      </w:r>
+      <w:r>
+        <w:rPr>
+          <w:rStyle w:val="CodeChar"/>
+        </w:rPr>
+        <w:t xml:space="preserve">Get </w:t>
+      </w:r>
+      <w:r>
+        <w:t xml:space="preserve">&amp; </w:t>
+      </w:r>
+      <w:r>
+        <w:rPr>
+          <w:rStyle w:val="CodeChar"/>
+        </w:rPr>
+        <w:t xml:space="preserve">Set </w:t>
+      </w:r>
+      <w:r>
+        <w:t>notation:</w:t>
+      </w:r>
+    </w:p>
+    <w:p>
+      <w:pPr>
+        <w:ind w:left="568"/>
+      </w:pPr>
+    </w:p>
+    <w:tbl>
+      <w:tblPr>
+        <w:tblW w:w="0" w:type="auto"/>
+        <w:tblInd w:w="609" w:type="dxa"/>
+        <w:tblCellMar>
+          <w:top w:w="85" w:type="dxa"/>
+          <w:left w:w="0" w:type="dxa"/>
+          <w:bottom w:w="85" w:type="dxa"/>
+          <w:right w:w="0" w:type="dxa"/>
+        </w:tblCellMar>
+        <w:tblLook w:val="00A0" w:firstRow="1" w:lastRow="0" w:firstColumn="1" w:lastColumn="0" w:noHBand="0" w:noVBand="0"/>
+      </w:tblPr>
+      <w:tblGrid>
+        <w:gridCol w:w="3711"/>
+      </w:tblGrid>
+      <w:tr>
+        <w:tc>
+          <w:tcPr>
+            <w:tcW w:w="3711" w:type="dxa"/>
+            <w:shd w:val="clear" w:color="auto" w:fill="auto"/>
+            <w:vAlign w:val="center"/>
+          </w:tcPr>
+          <w:p>
+            <w:pPr>
+              <w:pStyle w:val="Code"/>
+              <w:ind w:left="0"/>
+              <w:jc w:val="center"/>
+            </w:pPr>
+            <w:r>
+              <w:t>Assignment</w:t>
+            </w:r>
+          </w:p>
+        </w:tc>
+      </w:tr>
+      <w:tr>
+        <w:tc>
+          <w:tcPr>
+            <w:tcW w:w="3711" w:type="dxa"/>
+            <w:shd w:val="clear" w:color="auto" w:fill="auto"/>
+            <w:vAlign w:val="center"/>
+          </w:tcPr>
+          <w:p>
+            <w:pPr>
+              <w:ind w:left="0"/>
+              <w:jc w:val="center"/>
+            </w:pPr>
+            <w:r>
+              <w:rPr>
+                <w:noProof/>
+              </w:rPr>
+              <w:drawing>
+                <wp:inline distT="0" distB="0" distL="0" distR="0" wp14:anchorId="56119390" wp14:editId="7B56CE68">
+                  <wp:extent cx="1961515" cy="319405"/>
+                  <wp:effectExtent l="0" t="0" r="0" b="0"/>
+                  <wp:docPr id="56" name="Picture 56"/>
+                  <wp:cNvGraphicFramePr>
+                    <a:graphicFrameLocks xmlns:a="http://schemas.openxmlformats.org/drawingml/2006/main" noChangeAspect="1"/>
+                  </wp:cNvGraphicFramePr>
+                  <a:graphic xmlns:a="http://schemas.openxmlformats.org/drawingml/2006/main">
+                    <a:graphicData uri="http://schemas.openxmlformats.org/drawingml/2006/picture">
+                      <pic:pic xmlns:pic="http://schemas.openxmlformats.org/drawingml/2006/picture">
+                        <pic:nvPicPr>
+                          <pic:cNvPr id="0" name="Picture 7"/>
+                          <pic:cNvPicPr>
+                            <a:picLocks noChangeAspect="1" noChangeArrowheads="1"/>
+                          </pic:cNvPicPr>
+                        </pic:nvPicPr>
+                        <pic:blipFill>
+                          <a:blip r:embed="rId55">
+                            <a:lum bright="-18000"/>
+                            <a:extLst>
+                              <a:ext uri="{28A0092B-C50C-407E-A947-70E740481C1C}">
+                                <a14:useLocalDpi xmlns:a14="http://schemas.microsoft.com/office/drawing/2010/main" val="0"/>
+                              </a:ext>
+                            </a:extLst>
+                          </a:blip>
+                          <a:srcRect/>
+                          <a:stretch>
+                            <a:fillRect/>
+                          </a:stretch>
+                        </pic:blipFill>
+                        <pic:spPr bwMode="auto">
+                          <a:xfrm>
+                            <a:off x="0" y="0"/>
+                            <a:ext cx="1961515" cy="319405"/>
+                          </a:xfrm>
+                          <a:prstGeom prst="rect">
+                            <a:avLst/>
+                          </a:prstGeom>
+                          <a:noFill/>
+                          <a:ln>
+                            <a:noFill/>
+                          </a:ln>
+                        </pic:spPr>
+                      </pic:pic>
+                    </a:graphicData>
+                  </a:graphic>
+                </wp:inline>
+              </w:drawing>
+            </w:r>
+          </w:p>
+        </w:tc>
+      </w:tr>
+      <w:tr>
+        <w:tc>
+          <w:tcPr>
+            <w:tcW w:w="3711" w:type="dxa"/>
+            <w:shd w:val="clear" w:color="auto" w:fill="auto"/>
+            <w:vAlign w:val="center"/>
+          </w:tcPr>
+          <w:p>
+            <w:pPr>
+              <w:pStyle w:val="Code"/>
+              <w:ind w:left="0"/>
+              <w:jc w:val="center"/>
+            </w:pPr>
+            <w:r>
+              <w:t xml:space="preserve">Object Get </w:t>
+            </w:r>
+            <w:r>
+              <w:sym w:font="Wingdings" w:char="F0DF"/>
+            </w:r>
+          </w:p>
+          <w:p>
+            <w:pPr>
+              <w:pStyle w:val="Code"/>
+              <w:ind w:left="0"/>
+              <w:jc w:val="center"/>
+            </w:pPr>
+            <w:r>
+              <w:t xml:space="preserve">Object Set </w:t>
+            </w:r>
+            <w:r>
+              <w:sym w:font="Wingdings" w:char="F0E0"/>
+            </w:r>
+          </w:p>
+        </w:tc>
+      </w:tr>
+      <w:tr>
+        <w:tc>
+          <w:tcPr>
+            <w:tcW w:w="3711" w:type="dxa"/>
+            <w:shd w:val="clear" w:color="auto" w:fill="auto"/>
+            <w:vAlign w:val="center"/>
+          </w:tcPr>
+          <w:p>
+            <w:pPr>
+              <w:pStyle w:val="Spacing"/>
+              <w:jc w:val="both"/>
+            </w:pPr>
+          </w:p>
+        </w:tc>
+      </w:tr>
+      <w:tr>
+        <w:tc>
+          <w:tcPr>
+            <w:tcW w:w="3711" w:type="dxa"/>
+            <w:shd w:val="clear" w:color="auto" w:fill="auto"/>
+            <w:vAlign w:val="center"/>
+          </w:tcPr>
+          <w:p>
+            <w:pPr>
+              <w:pStyle w:val="Code"/>
+              <w:ind w:left="0"/>
+              <w:jc w:val="center"/>
+            </w:pPr>
+            <w:r>
+              <w:t xml:space="preserve">Explicit </w:t>
+            </w:r>
+            <w:r>
+              <w:rPr>
+                <w:rStyle w:val="CodeChar"/>
+              </w:rPr>
+              <w:t xml:space="preserve">Get </w:t>
+            </w:r>
+            <w:r>
+              <w:t xml:space="preserve">&amp; </w:t>
+            </w:r>
+            <w:r>
+              <w:rPr>
+                <w:rStyle w:val="CodeChar"/>
+              </w:rPr>
+              <w:t>Set</w:t>
+            </w:r>
+          </w:p>
+        </w:tc>
+      </w:tr>
+      <w:tr>
+        <w:tc>
+          <w:tcPr>
+            <w:tcW w:w="3711" w:type="dxa"/>
+            <w:shd w:val="clear" w:color="auto" w:fill="auto"/>
+            <w:vAlign w:val="center"/>
+          </w:tcPr>
+          <w:p>
+            <w:pPr>
+              <w:ind w:left="0"/>
+              <w:jc w:val="center"/>
+            </w:pPr>
+            <w:r>
+              <w:rPr>
+                <w:noProof/>
+              </w:rPr>
+              <w:drawing>
+                <wp:inline distT="0" distB="0" distL="0" distR="0" wp14:anchorId="4C39567B" wp14:editId="4EB77956">
+                  <wp:extent cx="1922145" cy="572135"/>
+                  <wp:effectExtent l="0" t="0" r="0" b="0"/>
+                  <wp:docPr id="57" name="Picture 57"/>
+                  <wp:cNvGraphicFramePr>
+                    <a:graphicFrameLocks xmlns:a="http://schemas.openxmlformats.org/drawingml/2006/main" noChangeAspect="1"/>
+                  </wp:cNvGraphicFramePr>
+                  <a:graphic xmlns:a="http://schemas.openxmlformats.org/drawingml/2006/main">
+                    <a:graphicData uri="http://schemas.openxmlformats.org/drawingml/2006/picture">
+                      <pic:pic xmlns:pic="http://schemas.openxmlformats.org/drawingml/2006/picture">
+                        <pic:nvPicPr>
+                          <pic:cNvPr id="0" name="Picture 8"/>
+                          <pic:cNvPicPr>
+                            <a:picLocks noChangeAspect="1" noChangeArrowheads="1"/>
+                          </pic:cNvPicPr>
+                        </pic:nvPicPr>
+                        <pic:blipFill>
+                          <a:blip r:embed="rId56">
+                            <a:lum bright="-18000"/>
+                            <a:extLst>
+                              <a:ext uri="{28A0092B-C50C-407E-A947-70E740481C1C}">
+                                <a14:useLocalDpi xmlns:a14="http://schemas.microsoft.com/office/drawing/2010/main" val="0"/>
+                              </a:ext>
+                            </a:extLst>
+                          </a:blip>
+                          <a:srcRect/>
+                          <a:stretch>
+                            <a:fillRect/>
+                          </a:stretch>
+                        </pic:blipFill>
+                        <pic:spPr bwMode="auto">
+                          <a:xfrm>
+                            <a:off x="0" y="0"/>
+                            <a:ext cx="1922145" cy="572135"/>
+                          </a:xfrm>
+                          <a:prstGeom prst="rect">
+                            <a:avLst/>
+                          </a:prstGeom>
+                          <a:noFill/>
+                          <a:ln>
+                            <a:noFill/>
+                          </a:ln>
+                        </pic:spPr>
+                      </pic:pic>
+                    </a:graphicData>
+                  </a:graphic>
+                </wp:inline>
+              </w:drawing>
+            </w:r>
+          </w:p>
+        </w:tc>
+      </w:tr>
+      <w:tr>
+        <w:tc>
+          <w:tcPr>
+            <w:tcW w:w="3711" w:type="dxa"/>
+            <w:shd w:val="clear" w:color="auto" w:fill="auto"/>
+            <w:vAlign w:val="center"/>
+          </w:tcPr>
+          <w:p>
+            <w:pPr>
+              <w:pStyle w:val="Code"/>
+              <w:ind w:left="0"/>
+              <w:jc w:val="center"/>
+            </w:pPr>
+            <w:r>
+              <w:t xml:space="preserve">Object Get </w:t>
+            </w:r>
+            <w:r>
+              <w:sym w:font="Wingdings" w:char="F0DF"/>
+            </w:r>
+          </w:p>
+          <w:p>
+            <w:pPr>
+              <w:pStyle w:val="Code"/>
+              <w:ind w:left="0"/>
+              <w:jc w:val="center"/>
+            </w:pPr>
+            <w:r>
+              <w:t xml:space="preserve">Object Set </w:t>
+            </w:r>
+            <w:r>
+              <w:sym w:font="Wingdings" w:char="F0E0"/>
+            </w:r>
+          </w:p>
+        </w:tc>
+      </w:tr>
+      <w:tr>
+        <w:tc>
+          <w:tcPr>
+            <w:tcW w:w="3711" w:type="dxa"/>
+            <w:shd w:val="clear" w:color="auto" w:fill="auto"/>
+            <w:vAlign w:val="center"/>
+          </w:tcPr>
+          <w:p>
+            <w:pPr>
+              <w:pStyle w:val="Spacing"/>
+              <w:jc w:val="both"/>
+            </w:pPr>
+          </w:p>
+        </w:tc>
+      </w:tr>
+      <w:tr>
+        <w:tc>
+          <w:tcPr>
+            <w:tcW w:w="3711" w:type="dxa"/>
+            <w:shd w:val="clear" w:color="auto" w:fill="auto"/>
+            <w:vAlign w:val="center"/>
+          </w:tcPr>
+          <w:p>
+            <w:pPr>
+              <w:pStyle w:val="Code"/>
+              <w:ind w:left="0"/>
+              <w:jc w:val="center"/>
+            </w:pPr>
+            <w:r>
+              <w:t>Explicit Get &amp; Set Arguments</w:t>
+            </w:r>
+          </w:p>
+        </w:tc>
+      </w:tr>
+      <w:tr>
+        <w:tc>
+          <w:tcPr>
+            <w:tcW w:w="3711" w:type="dxa"/>
+            <w:shd w:val="clear" w:color="auto" w:fill="auto"/>
+            <w:vAlign w:val="center"/>
+          </w:tcPr>
+          <w:p>
+            <w:pPr>
+              <w:pStyle w:val="Code"/>
+              <w:ind w:left="0"/>
+              <w:jc w:val="center"/>
+            </w:pPr>
+            <w:r>
+              <w:rPr>
+                <w:noProof/>
+              </w:rPr>
+              <w:drawing>
+                <wp:inline distT="0" distB="0" distL="0" distR="0" wp14:anchorId="6FB6AB1C" wp14:editId="4DCF4D54">
+                  <wp:extent cx="1925320" cy="777875"/>
+                  <wp:effectExtent l="0" t="0" r="0" b="0"/>
+                  <wp:docPr id="58" name="Picture 58"/>
+                  <wp:cNvGraphicFramePr>
+                    <a:graphicFrameLocks xmlns:a="http://schemas.openxmlformats.org/drawingml/2006/main" noChangeAspect="1"/>
+                  </wp:cNvGraphicFramePr>
+                  <a:graphic xmlns:a="http://schemas.openxmlformats.org/drawingml/2006/main">
+                    <a:graphicData uri="http://schemas.openxmlformats.org/drawingml/2006/picture">
+                      <pic:pic xmlns:pic="http://schemas.openxmlformats.org/drawingml/2006/picture">
+                        <pic:nvPicPr>
+                          <pic:cNvPr id="0" name="Picture 9"/>
+                          <pic:cNvPicPr>
+                            <a:picLocks noChangeAspect="1" noChangeArrowheads="1"/>
+                          </pic:cNvPicPr>
+                        </pic:nvPicPr>
+                        <pic:blipFill>
+                          <a:blip r:embed="rId53">
+                            <a:lum bright="-18000"/>
+                            <a:extLst>
+                              <a:ext uri="{28A0092B-C50C-407E-A947-70E740481C1C}">
+                                <a14:useLocalDpi xmlns:a14="http://schemas.microsoft.com/office/drawing/2010/main" val="0"/>
+                              </a:ext>
+                            </a:extLst>
+                          </a:blip>
+                          <a:srcRect/>
+                          <a:stretch>
+                            <a:fillRect/>
+                          </a:stretch>
+                        </pic:blipFill>
+                        <pic:spPr bwMode="auto">
+                          <a:xfrm>
+                            <a:off x="0" y="0"/>
+                            <a:ext cx="1925320" cy="777875"/>
+                          </a:xfrm>
+                          <a:prstGeom prst="rect">
+                            <a:avLst/>
+                          </a:prstGeom>
+                          <a:noFill/>
+                          <a:ln>
+                            <a:noFill/>
+                          </a:ln>
+                        </pic:spPr>
+                      </pic:pic>
+                    </a:graphicData>
+                  </a:graphic>
+                </wp:inline>
+              </w:drawing>
+            </w:r>
+          </w:p>
+        </w:tc>
+      </w:tr>
+      <w:tr>
+        <w:tc>
+          <w:tcPr>
+            <w:tcW w:w="3711" w:type="dxa"/>
+            <w:shd w:val="clear" w:color="auto" w:fill="auto"/>
+            <w:vAlign w:val="center"/>
+          </w:tcPr>
+          <w:p>
+            <w:pPr>
+              <w:pStyle w:val="Code"/>
+              <w:ind w:left="0"/>
+              <w:jc w:val="center"/>
+            </w:pPr>
+            <w:r>
+              <w:t xml:space="preserve">Object Get </w:t>
+            </w:r>
+            <w:r>
+              <w:sym w:font="Wingdings" w:char="F0DF"/>
+            </w:r>
+          </w:p>
+          <w:p>
+            <w:pPr>
+              <w:pStyle w:val="Code"/>
+              <w:ind w:left="0"/>
+              <w:jc w:val="center"/>
+            </w:pPr>
+            <w:r>
+              <w:t xml:space="preserve">Object Set </w:t>
+            </w:r>
+            <w:r>
+              <w:sym w:font="Wingdings" w:char="F0E0"/>
+            </w:r>
+          </w:p>
+        </w:tc>
+      </w:tr>
+    </w:tbl>
+    <w:p/>
+    <w:p/>
+    <w:p>
+      <w:pPr>
+        <w:ind w:left="568"/>
+      </w:pPr>
+      <w:r>
+        <w:t xml:space="preserve">You would only use explicit display of </w:t>
+      </w:r>
+      <w:r>
+        <w:rPr>
+          <w:rStyle w:val="CodeChar"/>
+        </w:rPr>
+        <w:t xml:space="preserve">Get </w:t>
+      </w:r>
+      <w:r>
+        <w:t xml:space="preserve">and </w:t>
+      </w:r>
+      <w:r>
+        <w:rPr>
+          <w:rStyle w:val="CodeChar"/>
+        </w:rPr>
+        <w:t xml:space="preserve">Set </w:t>
+      </w:r>
+      <w:r>
+        <w:t>arguments in abstract diagram expression when you just want to make a point.</w:t>
+      </w:r>
+    </w:p>
+    <w:p>
+      <w:pPr>
+        <w:pStyle w:val="Heading3"/>
+      </w:pPr>
+      <w:r>
+        <w:t>Completely Explicit Display of Assignment</w:t>
+      </w:r>
+    </w:p>
+    <w:p>
+      <w:r>
+        <w:t>An assignment has a simple notation:</w:t>
+      </w:r>
+    </w:p>
+    <w:p>
+      <w:pPr>
+        <w:pStyle w:val="Spacing"/>
+      </w:pPr>
+    </w:p>
+    <w:p>
+      <w:pPr>
+        <w:ind w:left="852"/>
+      </w:pPr>
+      <w:r>
+        <w:rPr>
+          <w:noProof/>
+        </w:rPr>
+        <w:drawing>
+          <wp:inline distT="0" distB="0" distL="0" distR="0" wp14:anchorId="396DFF60" wp14:editId="4BEAC69D">
+            <wp:extent cx="1961515" cy="319405"/>
+            <wp:effectExtent l="0" t="0" r="0" b="0"/>
+            <wp:docPr id="59" name="Picture 59"/>
+            <wp:cNvGraphicFramePr>
+              <a:graphicFrameLocks xmlns:a="http://schemas.openxmlformats.org/drawingml/2006/main" noChangeAspect="1"/>
+            </wp:cNvGraphicFramePr>
+            <a:graphic xmlns:a="http://schemas.openxmlformats.org/drawingml/2006/main">
+              <a:graphicData uri="http://schemas.openxmlformats.org/drawingml/2006/picture">
+                <pic:pic xmlns:pic="http://schemas.openxmlformats.org/drawingml/2006/picture">
+                  <pic:nvPicPr>
+                    <pic:cNvPr id="0" name="Picture 1"/>
+                    <pic:cNvPicPr>
+                      <a:picLocks noChangeAspect="1" noChangeArrowheads="1"/>
+                    </pic:cNvPicPr>
+                  </pic:nvPicPr>
+                  <pic:blipFill>
+                    <a:blip r:embed="rId55">
+                      <a:lum bright="-18000"/>
+                      <a:extLst>
+                        <a:ext uri="{28A0092B-C50C-407E-A947-70E740481C1C}">
+                          <a14:useLocalDpi xmlns:a14="http://schemas.microsoft.com/office/drawing/2010/main" val="0"/>
+                        </a:ext>
+                      </a:extLst>
+                    </a:blip>
+                    <a:srcRect/>
+                    <a:stretch>
+                      <a:fillRect/>
+                    </a:stretch>
+                  </pic:blipFill>
+                  <pic:spPr bwMode="auto">
+                    <a:xfrm>
+                      <a:off x="0" y="0"/>
+                      <a:ext cx="1961515" cy="319405"/>
+                    </a:xfrm>
+                    <a:prstGeom prst="rect">
+                      <a:avLst/>
+                    </a:prstGeom>
+                    <a:noFill/>
+                    <a:ln>
+                      <a:noFill/>
+                    </a:ln>
+                  </pic:spPr>
+                </pic:pic>
+              </a:graphicData>
+            </a:graphic>
+          </wp:inline>
+        </w:drawing>
+      </w:r>
+    </w:p>
+    <w:p>
+      <w:pPr>
+        <w:pStyle w:val="Spacing"/>
+      </w:pPr>
+    </w:p>
+    <w:p>
+      <w:r>
+        <w:t>But it is an implicit notation. Assignment needs such a simple notation, because it is one of the most basic kinds of commands in computer technology. Other articles have demonstrated how assignment can be displayed in a more explicit way. The current article goes as far as to display assignment completely implicitly.</w:t>
+      </w:r>
+    </w:p>
+    <w:p>
+      <w:pPr>
+        <w:pStyle w:val="Spacing"/>
+      </w:pPr>
+    </w:p>
+    <w:p>
+      <w:r>
+        <w:t>The point of this article is to demonstrate how assignment works at system-level and also to demonstrate how impractical the explicit notation is.</w:t>
+      </w:r>
+    </w:p>
+    <w:p>
+      <w:pPr>
+        <w:pStyle w:val="Spacing"/>
+      </w:pPr>
+    </w:p>
+    <w:p>
+      <w:r>
+        <w:t xml:space="preserve">The main thing explicitly displayed here is that the </w:t>
+      </w:r>
+      <w:r>
+        <w:rPr>
+          <w:i/>
+        </w:rPr>
+        <w:t xml:space="preserve">system interface </w:t>
+      </w:r>
+      <w:r>
+        <w:t>is opened up, showing explicitly what aspects and system commands are called. The following picture demonstrates this:</w:t>
+      </w:r>
+    </w:p>
+    <w:p>
+      <w:pPr>
+        <w:pStyle w:val="Spacing"/>
+      </w:pPr>
+    </w:p>
+    <w:p>
+      <w:pPr>
+        <w:ind w:left="852"/>
+      </w:pPr>
+      <w:r>
+        <w:rPr>
+          <w:noProof/>
+        </w:rPr>
+        <w:drawing>
+          <wp:inline distT="0" distB="0" distL="0" distR="0" wp14:anchorId="08D24C7B" wp14:editId="06CCBD30">
+            <wp:extent cx="4751705" cy="1310005"/>
+            <wp:effectExtent l="0" t="0" r="0" b="0"/>
+            <wp:docPr id="60" name="Picture 60"/>
+            <wp:cNvGraphicFramePr>
+              <a:graphicFrameLocks xmlns:a="http://schemas.openxmlformats.org/drawingml/2006/main" noChangeAspect="1"/>
+            </wp:cNvGraphicFramePr>
+            <a:graphic xmlns:a="http://schemas.openxmlformats.org/drawingml/2006/main">
+              <a:graphicData uri="http://schemas.openxmlformats.org/drawingml/2006/picture">
+                <pic:pic xmlns:pic="http://schemas.openxmlformats.org/drawingml/2006/picture">
+                  <pic:nvPicPr>
+                    <pic:cNvPr id="0" name="Picture 2"/>
+                    <pic:cNvPicPr>
+                      <a:picLocks noChangeAspect="1" noChangeArrowheads="1"/>
+                    </pic:cNvPicPr>
+                  </pic:nvPicPr>
+                  <pic:blipFill>
+                    <a:blip r:embed="rId57">
+                      <a:lum bright="-18000"/>
+                      <a:extLst>
+                        <a:ext uri="{28A0092B-C50C-407E-A947-70E740481C1C}">
+                          <a14:useLocalDpi xmlns:a14="http://schemas.microsoft.com/office/drawing/2010/main" val="0"/>
+                        </a:ext>
+                      </a:extLst>
+                    </a:blip>
+                    <a:srcRect/>
+                    <a:stretch>
+                      <a:fillRect/>
+                    </a:stretch>
+                  </pic:blipFill>
+                  <pic:spPr bwMode="auto">
+                    <a:xfrm>
+                      <a:off x="0" y="0"/>
+                      <a:ext cx="4751705" cy="1310005"/>
+                    </a:xfrm>
+                    <a:prstGeom prst="rect">
+                      <a:avLst/>
+                    </a:prstGeom>
+                    <a:noFill/>
+                    <a:ln>
+                      <a:noFill/>
+                    </a:ln>
+                  </pic:spPr>
+                </pic:pic>
+              </a:graphicData>
+            </a:graphic>
+          </wp:inline>
+        </w:drawing>
+      </w:r>
+    </w:p>
+    <w:p>
+      <w:pPr>
+        <w:pStyle w:val="Spacing"/>
+      </w:pPr>
+    </w:p>
+    <w:p>
+      <w:r>
+        <w:t xml:space="preserve">The picture that follows goes even further. It also displays </w:t>
+      </w:r>
+      <w:r>
+        <w:rPr>
+          <w:i/>
+        </w:rPr>
+        <w:t>access connectors</w:t>
+      </w:r>
+      <w:r>
+        <w:t>:</w:t>
+      </w:r>
+    </w:p>
+    <w:p>
+      <w:pPr>
+        <w:pStyle w:val="Spacing"/>
+      </w:pPr>
+    </w:p>
+    <w:p>
+      <w:pPr>
+        <w:ind w:left="852"/>
+      </w:pPr>
+      <w:r>
+        <w:rPr>
+          <w:noProof/>
+        </w:rPr>
+        <w:drawing>
+          <wp:inline distT="0" distB="0" distL="0" distR="0" wp14:anchorId="77829E3F" wp14:editId="68FDBF7C">
+            <wp:extent cx="4781550" cy="1406525"/>
+            <wp:effectExtent l="0" t="0" r="0" b="0"/>
+            <wp:docPr id="61" name="Picture 61"/>
+            <wp:cNvGraphicFramePr>
+              <a:graphicFrameLocks xmlns:a="http://schemas.openxmlformats.org/drawingml/2006/main" noChangeAspect="1"/>
+            </wp:cNvGraphicFramePr>
+            <a:graphic xmlns:a="http://schemas.openxmlformats.org/drawingml/2006/main">
+              <a:graphicData uri="http://schemas.openxmlformats.org/drawingml/2006/picture">
+                <pic:pic xmlns:pic="http://schemas.openxmlformats.org/drawingml/2006/picture">
+                  <pic:nvPicPr>
+                    <pic:cNvPr id="0" name="Picture 3"/>
+                    <pic:cNvPicPr>
+                      <a:picLocks noChangeAspect="1" noChangeArrowheads="1"/>
+                    </pic:cNvPicPr>
+                  </pic:nvPicPr>
+                  <pic:blipFill>
+                    <a:blip r:embed="rId58">
+                      <a:lum bright="-18000"/>
+                      <a:extLst>
+                        <a:ext uri="{28A0092B-C50C-407E-A947-70E740481C1C}">
+                          <a14:useLocalDpi xmlns:a14="http://schemas.microsoft.com/office/drawing/2010/main" val="0"/>
+                        </a:ext>
+                      </a:extLst>
+                    </a:blip>
+                    <a:srcRect/>
+                    <a:stretch>
+                      <a:fillRect/>
+                    </a:stretch>
+                  </pic:blipFill>
+                  <pic:spPr bwMode="auto">
+                    <a:xfrm>
+                      <a:off x="0" y="0"/>
+                      <a:ext cx="4781550" cy="1406525"/>
+                    </a:xfrm>
+                    <a:prstGeom prst="rect">
+                      <a:avLst/>
+                    </a:prstGeom>
+                    <a:noFill/>
+                    <a:ln>
+                      <a:noFill/>
+                    </a:ln>
+                  </pic:spPr>
+                </pic:pic>
+              </a:graphicData>
+            </a:graphic>
+          </wp:inline>
+        </w:drawing>
+      </w:r>
+    </w:p>
+    <w:p>
+      <w:pPr>
+        <w:pStyle w:val="Spacing"/>
+      </w:pPr>
+    </w:p>
+    <w:p>
+      <w:r>
+        <w:t xml:space="preserve">Perhaps you could go even further in discovering more things to explicitly display, but the main point is: you have now seen how system operations work internally and you can also see that it is highly unpractical to express all the assignments explicitly like that. </w:t>
+      </w:r>
+    </w:p>
+    <w:p>
+      <w:pPr>
+        <w:pStyle w:val="Spacing"/>
+      </w:pPr>
+    </w:p>
+    <w:p>
+      <w:r>
+        <w:t>You could also explicitly display the assignment call, which basically puts the whole thing inside a command:</w:t>
+      </w:r>
+    </w:p>
+    <w:p>
+      <w:pPr>
+        <w:pStyle w:val="Spacing"/>
+      </w:pPr>
+    </w:p>
+    <w:p>
+      <w:pPr>
+        <w:ind w:left="852"/>
+      </w:pPr>
+      <w:r>
+        <w:rPr>
+          <w:noProof/>
+        </w:rPr>
+        <w:drawing>
+          <wp:inline distT="0" distB="0" distL="0" distR="0" wp14:anchorId="69A7E7C3" wp14:editId="69731D5F">
+            <wp:extent cx="4891405" cy="1685925"/>
+            <wp:effectExtent l="0" t="0" r="0" b="0"/>
+            <wp:docPr id="62" name="Picture 62"/>
+            <wp:cNvGraphicFramePr>
+              <a:graphicFrameLocks xmlns:a="http://schemas.openxmlformats.org/drawingml/2006/main" noChangeAspect="1"/>
+            </wp:cNvGraphicFramePr>
+            <a:graphic xmlns:a="http://schemas.openxmlformats.org/drawingml/2006/main">
+              <a:graphicData uri="http://schemas.openxmlformats.org/drawingml/2006/picture">
+                <pic:pic xmlns:pic="http://schemas.openxmlformats.org/drawingml/2006/picture">
+                  <pic:nvPicPr>
+                    <pic:cNvPr id="0" name="Picture 4"/>
+                    <pic:cNvPicPr>
+                      <a:picLocks noChangeAspect="1" noChangeArrowheads="1"/>
+                    </pic:cNvPicPr>
+                  </pic:nvPicPr>
+                  <pic:blipFill>
+                    <a:blip r:embed="rId59" cstate="print">
+                      <a:lum bright="-18000"/>
+                      <a:extLst>
+                        <a:ext uri="{28A0092B-C50C-407E-A947-70E740481C1C}">
+                          <a14:useLocalDpi xmlns:a14="http://schemas.microsoft.com/office/drawing/2010/main" val="0"/>
+                        </a:ext>
+                      </a:extLst>
+                    </a:blip>
+                    <a:srcRect/>
+                    <a:stretch>
+                      <a:fillRect/>
+                    </a:stretch>
+                  </pic:blipFill>
+                  <pic:spPr bwMode="auto">
+                    <a:xfrm>
+                      <a:off x="0" y="0"/>
+                      <a:ext cx="4891405" cy="1685925"/>
+                    </a:xfrm>
+                    <a:prstGeom prst="rect">
+                      <a:avLst/>
+                    </a:prstGeom>
+                    <a:noFill/>
+                    <a:ln>
+                      <a:noFill/>
+                    </a:ln>
+                  </pic:spPr>
+                </pic:pic>
+              </a:graphicData>
+            </a:graphic>
+          </wp:inline>
+        </w:drawing>
+      </w:r>
+    </w:p>
+    <w:p>
+      <w:pPr>
+        <w:pStyle w:val="Spacing"/>
+      </w:pPr>
+    </w:p>
+    <w:p>
+      <w:pPr>
+        <w:ind w:left="568"/>
+      </w:pPr>
+      <w:r>
+        <w:t xml:space="preserve">But </w:t>
+      </w:r>
+      <w:proofErr w:type="spellStart"/>
+      <w:r>
+        <w:t>ofcourse</w:t>
+      </w:r>
+      <w:proofErr w:type="spellEnd"/>
+      <w:r>
+        <w:t xml:space="preserve"> a more practical notation is:</w:t>
+      </w:r>
+    </w:p>
+    <w:p>
+      <w:pPr>
+        <w:ind w:left="568"/>
+      </w:pPr>
+    </w:p>
+    <w:p>
+      <w:pPr>
+        <w:ind w:left="852"/>
+      </w:pPr>
+      <w:r>
+        <w:rPr>
+          <w:noProof/>
+        </w:rPr>
+        <w:drawing>
+          <wp:inline distT="0" distB="0" distL="0" distR="0" wp14:anchorId="003AB72F" wp14:editId="6792283D">
+            <wp:extent cx="4887595" cy="781685"/>
+            <wp:effectExtent l="0" t="0" r="0" b="0"/>
+            <wp:docPr id="63" name="Picture 63"/>
+            <wp:cNvGraphicFramePr>
+              <a:graphicFrameLocks xmlns:a="http://schemas.openxmlformats.org/drawingml/2006/main" noChangeAspect="1"/>
+            </wp:cNvGraphicFramePr>
+            <a:graphic xmlns:a="http://schemas.openxmlformats.org/drawingml/2006/main">
+              <a:graphicData uri="http://schemas.openxmlformats.org/drawingml/2006/picture">
+                <pic:pic xmlns:pic="http://schemas.openxmlformats.org/drawingml/2006/picture">
+                  <pic:nvPicPr>
+                    <pic:cNvPr id="0" name="Picture 5"/>
+                    <pic:cNvPicPr>
+                      <a:picLocks noChangeAspect="1" noChangeArrowheads="1"/>
+                    </pic:cNvPicPr>
+                  </pic:nvPicPr>
+                  <pic:blipFill>
+                    <a:blip r:embed="rId60" cstate="print">
+                      <a:lum bright="-18000"/>
+                      <a:extLst>
+                        <a:ext uri="{28A0092B-C50C-407E-A947-70E740481C1C}">
+                          <a14:useLocalDpi xmlns:a14="http://schemas.microsoft.com/office/drawing/2010/main" val="0"/>
+                        </a:ext>
+                      </a:extLst>
+                    </a:blip>
+                    <a:srcRect/>
+                    <a:stretch>
+                      <a:fillRect/>
+                    </a:stretch>
+                  </pic:blipFill>
+                  <pic:spPr bwMode="auto">
+                    <a:xfrm>
+                      <a:off x="0" y="0"/>
+                      <a:ext cx="4887595" cy="781685"/>
+                    </a:xfrm>
+                    <a:prstGeom prst="rect">
+                      <a:avLst/>
+                    </a:prstGeom>
+                    <a:noFill/>
+                    <a:ln>
+                      <a:noFill/>
+                    </a:ln>
+                  </pic:spPr>
+                </pic:pic>
+              </a:graphicData>
+            </a:graphic>
+          </wp:inline>
+        </w:drawing>
+      </w:r>
+    </w:p>
+    <w:p/>
     <w:sectPr>
       <w:pgSz w:w="12240" w:h="15840"/>
       <w:pgMar w:top="1440" w:right="1800" w:bottom="1440" w:left="1800" w:header="720" w:footer="720" w:gutter="0"/>
@@ -385,7 +9290,7 @@
   <w:latentStyles w:defLockedState="0" w:defUIPriority="99" w:defSemiHidden="0" w:defUnhideWhenUsed="0" w:defQFormat="0" w:count="376">
     <w:lsdException w:name="Normal" w:uiPriority="0" w:qFormat="1"/>
     <w:lsdException w:name="heading 1" w:uiPriority="9" w:qFormat="1"/>
-    <w:lsdException w:name="heading 2" w:uiPriority="9" w:qFormat="1"/>
+    <w:lsdException w:name="heading 2" w:uiPriority="0" w:qFormat="1"/>
     <w:lsdException w:name="heading 3" w:uiPriority="9" w:qFormat="1"/>
     <w:lsdException w:name="heading 4" w:uiPriority="9" w:qFormat="1"/>
     <w:lsdException w:name="heading 5" w:semiHidden="1" w:uiPriority="9" w:unhideWhenUsed="1" w:qFormat="1"/>
@@ -850,9 +9755,15 @@
   </w:style>
   <w:style w:type="character" w:default="1" w:styleId="DefaultParagraphFont">
     <w:name w:val="Default Paragraph Font"/>
+    <w:uiPriority w:val="1"/>
+    <w:semiHidden/>
+    <w:unhideWhenUsed/>
   </w:style>
   <w:style w:type="table" w:default="1" w:styleId="TableNormal">
     <w:name w:val="Normal Table"/>
+    <w:uiPriority w:val="99"/>
+    <w:semiHidden/>
+    <w:unhideWhenUsed/>
     <w:tblPr>
       <w:tblInd w:w="0" w:type="dxa"/>
       <w:tblCellMar>
@@ -865,6 +9776,9 @@
   </w:style>
   <w:style w:type="numbering" w:default="1" w:styleId="NoList">
     <w:name w:val="No List"/>
+    <w:uiPriority w:val="99"/>
+    <w:semiHidden/>
+    <w:unhideWhenUsed/>
   </w:style>
   <w:style w:type="character" w:customStyle="1" w:styleId="Style6pt">
     <w:name w:val="Style 6 pt"/>
@@ -1242,6 +10156,7 @@
   <w:style w:type="paragraph" w:customStyle="1" w:styleId="Spacing">
     <w:name w:val="Spacing"/>
     <w:basedOn w:val="Normal"/>
+    <w:link w:val="SpacingChar"/>
     <w:rsid w:val="00954D31"/>
     <w:rPr>
       <w:sz w:val="12"/>
@@ -1264,6 +10179,16 @@
       <w:rFonts w:ascii="Franklin Gothic Demi" w:hAnsi="Franklin Gothic Demi"/>
       <w:szCs w:val="26"/>
       <w:lang w:val="en-US" w:eastAsia="en-US" w:bidi="ar-SA"/>
+    </w:rPr>
+  </w:style>
+  <w:style w:type="character" w:customStyle="1" w:styleId="SpacingChar">
+    <w:name w:val="Spacing Char"/>
+    <w:link w:val="Spacing"/>
+    <w:rsid w:val="00C67A82"/>
+    <w:rPr>
+      <w:rFonts w:ascii="Tahoma" w:hAnsi="Tahoma"/>
+      <w:sz w:val="12"/>
+      <w:szCs w:val="26"/>
     </w:rPr>
   </w:style>
 </w:styles>
